--- a/Contact html and css.docx
+++ b/Contact html and css.docx
@@ -44,7 +44,55 @@
           <w:sz w:val="40"/>
           <w:szCs w:val="40"/>
         </w:rPr>
-        <w:t>&lt;html class="image"&gt;</w:t>
+        <w:t xml:space="preserve">&lt;html class="image" </w:t>
+      </w:r>
+      <w:proofErr w:type="spellStart"/>
+      <w:r>
+        <w:rPr>
+          <w:sz w:val="40"/>
+          <w:szCs w:val="40"/>
+        </w:rPr>
+        <w:t>lang</w:t>
+      </w:r>
+      <w:proofErr w:type="spellEnd"/>
+      <w:r>
+        <w:rPr>
+          <w:sz w:val="40"/>
+          <w:szCs w:val="40"/>
+        </w:rPr>
+        <w:t xml:space="preserve">="en" </w:t>
+      </w:r>
+      <w:proofErr w:type="spellStart"/>
+      <w:r>
+        <w:rPr>
+          <w:sz w:val="40"/>
+          <w:szCs w:val="40"/>
+        </w:rPr>
+        <w:t>dir</w:t>
+      </w:r>
+      <w:proofErr w:type="spellEnd"/>
+      <w:r>
+        <w:rPr>
+          <w:sz w:val="40"/>
+          <w:szCs w:val="40"/>
+        </w:rPr>
+        <w:t>="</w:t>
+      </w:r>
+      <w:proofErr w:type="spellStart"/>
+      <w:r>
+        <w:rPr>
+          <w:sz w:val="40"/>
+          <w:szCs w:val="40"/>
+        </w:rPr>
+        <w:t>ltr</w:t>
+      </w:r>
+      <w:proofErr w:type="spellEnd"/>
+      <w:r>
+        <w:rPr>
+          <w:sz w:val="40"/>
+          <w:szCs w:val="40"/>
+        </w:rPr>
+        <w:t>"&gt;</w:t>
       </w:r>
     </w:p>
     <w:p>
@@ -74,6 +122,21 @@
           <w:sz w:val="40"/>
           <w:szCs w:val="40"/>
         </w:rPr>
+        <w:t xml:space="preserve"> &lt;meta charset="UTF-8"&gt;</w:t>
+      </w:r>
+    </w:p>
+    <w:p>
+      <w:pPr>
+        <w:rPr>
+          <w:sz w:val="40"/>
+          <w:szCs w:val="40"/>
+        </w:rPr>
+      </w:pPr>
+      <w:r>
+        <w:rPr>
+          <w:sz w:val="40"/>
+          <w:szCs w:val="40"/>
+        </w:rPr>
         <w:tab/>
         <w:t>&lt;title&gt;Registration&lt;/title&gt;</w:t>
       </w:r>
@@ -201,21 +264,6 @@
           <w:szCs w:val="40"/>
         </w:rPr>
         <w:tab/>
-      </w:r>
-    </w:p>
-    <w:p>
-      <w:pPr>
-        <w:rPr>
-          <w:sz w:val="40"/>
-          <w:szCs w:val="40"/>
-        </w:rPr>
-      </w:pPr>
-      <w:r>
-        <w:rPr>
-          <w:sz w:val="40"/>
-          <w:szCs w:val="40"/>
-        </w:rPr>
-        <w:tab/>
         <w:t>&lt;div class="super"&gt;</w:t>
       </w:r>
     </w:p>
@@ -264,7 +312,7 @@
           <w:sz w:val="40"/>
           <w:szCs w:val="40"/>
         </w:rPr>
-        <w:t xml:space="preserve"> Form&lt;/u&gt;&lt;h1&gt;</w:t>
+        <w:t xml:space="preserve"> Form&lt;/u&gt;&lt;/h1&gt;</w:t>
       </w:r>
     </w:p>
     <w:p>
@@ -366,30 +414,30 @@
           <w:szCs w:val="40"/>
         </w:rPr>
         <w:tab/>
-        <w:t xml:space="preserve">  &lt;input type="text" name="Full Name" id="Name"</w:t>
-      </w:r>
-    </w:p>
-    <w:p>
-      <w:pPr>
-        <w:rPr>
-          <w:sz w:val="40"/>
-          <w:szCs w:val="40"/>
-        </w:rPr>
-      </w:pPr>
-      <w:r>
-        <w:rPr>
-          <w:sz w:val="40"/>
-          <w:szCs w:val="40"/>
-        </w:rPr>
-        <w:tab/>
-      </w:r>
-      <w:r>
-        <w:rPr>
-          <w:sz w:val="40"/>
-          <w:szCs w:val="40"/>
-        </w:rPr>
-        <w:tab/>
-        <w:t xml:space="preserve">  placeholder="Enter Your Full Name"&gt;</w:t>
+        <w:t xml:space="preserve">  &lt;input type="text" name="First Name" class="Name"</w:t>
+      </w:r>
+    </w:p>
+    <w:p>
+      <w:pPr>
+        <w:rPr>
+          <w:sz w:val="40"/>
+          <w:szCs w:val="40"/>
+        </w:rPr>
+      </w:pPr>
+      <w:r>
+        <w:rPr>
+          <w:sz w:val="40"/>
+          <w:szCs w:val="40"/>
+        </w:rPr>
+        <w:tab/>
+      </w:r>
+      <w:r>
+        <w:rPr>
+          <w:sz w:val="40"/>
+          <w:szCs w:val="40"/>
+        </w:rPr>
+        <w:tab/>
+        <w:t xml:space="preserve">  placeholder="Enter Your First Name"&gt;</w:t>
       </w:r>
     </w:p>
     <w:p>
@@ -529,7 +577,7 @@
           <w:szCs w:val="40"/>
         </w:rPr>
         <w:tab/>
-        <w:t xml:space="preserve">  &lt;input type="text" name="Last Name" id="Name"</w:t>
+        <w:t xml:space="preserve">  &lt;input type="text" name="Last Name" class="Name"</w:t>
       </w:r>
     </w:p>
     <w:p>
@@ -692,7 +740,7 @@
           <w:szCs w:val="40"/>
         </w:rPr>
         <w:tab/>
-        <w:t xml:space="preserve">  &lt;input type="Number" name="Age" id="Name"</w:t>
+        <w:t xml:space="preserve">  &lt;input type="Number" name="Age" class="Name"</w:t>
       </w:r>
     </w:p>
     <w:p>
@@ -856,7 +904,7 @@
           <w:szCs w:val="40"/>
         </w:rPr>
         <w:tab/>
-        <w:t xml:space="preserve">  &lt;input type="E-mail" name="E-mail" id="Name"</w:t>
+        <w:t xml:space="preserve">  &lt;input type="Email" name="Email" class="Name"</w:t>
       </w:r>
     </w:p>
     <w:p>
@@ -1019,7 +1067,7 @@
           <w:szCs w:val="40"/>
         </w:rPr>
         <w:tab/>
-        <w:t xml:space="preserve">  &lt;input type="Number" name="phone number" id="Name"</w:t>
+        <w:t xml:space="preserve">  &lt;input type="Number" name="phone number" class="Name"</w:t>
       </w:r>
     </w:p>
     <w:p>
@@ -1182,7 +1230,7 @@
           <w:szCs w:val="40"/>
         </w:rPr>
         <w:tab/>
-        <w:t xml:space="preserve">   &lt;input type="text" name="Password" id="Name"</w:t>
+        <w:t xml:space="preserve">   &lt;input type="text" name="Password" class="Name"</w:t>
       </w:r>
     </w:p>
     <w:p>
@@ -1299,7 +1347,7 @@
           <w:sz w:val="40"/>
           <w:szCs w:val="40"/>
         </w:rPr>
-        <w:t xml:space="preserve"> Password &lt;label&gt;</w:t>
+        <w:t xml:space="preserve"> Password &lt;/label&gt;</w:t>
       </w:r>
     </w:p>
     <w:p>
@@ -1362,7 +1410,7 @@
           <w:szCs w:val="40"/>
         </w:rPr>
         <w:tab/>
-        <w:t xml:space="preserve">  &lt;input type="text" name="password" id="Name"</w:t>
+        <w:t xml:space="preserve">  &lt;input type="text" name="password" class="Name"</w:t>
       </w:r>
     </w:p>
     <w:p>
@@ -1580,7 +1628,7 @@
           <w:szCs w:val="40"/>
         </w:rPr>
         <w:tab/>
-        <w:t xml:space="preserve">  &lt;input type="radio" name="Gender" id="Male"&gt;</w:t>
+        <w:t xml:space="preserve">  &lt;input type="radio" name="Gender" class="Male"&gt;</w:t>
       </w:r>
     </w:p>
     <w:p>
@@ -1752,7 +1800,7 @@
           <w:szCs w:val="40"/>
         </w:rPr>
         <w:tab/>
-        <w:t xml:space="preserve">  &lt;input type="radio" name="Gender" id="Female"&gt;</w:t>
+        <w:t xml:space="preserve">  &lt;input type="radio" name="Gender" class="Female"&gt;</w:t>
       </w:r>
     </w:p>
     <w:p>
@@ -1924,30 +1972,37 @@
           <w:sz w:val="40"/>
           <w:szCs w:val="40"/>
         </w:rPr>
-        <w:tab/>
-      </w:r>
-      <w:r>
-        <w:rPr>
-          <w:sz w:val="40"/>
-          <w:szCs w:val="40"/>
-        </w:rPr>
-        <w:tab/>
-      </w:r>
-    </w:p>
-    <w:p>
-      <w:pPr>
-        <w:rPr>
-          <w:sz w:val="40"/>
-          <w:szCs w:val="40"/>
-        </w:rPr>
-      </w:pPr>
-      <w:r>
-        <w:rPr>
-          <w:sz w:val="40"/>
-          <w:szCs w:val="40"/>
-        </w:rPr>
-        <w:tab/>
-        <w:t xml:space="preserve">   &lt;/form&gt;</w:t>
+        <w:t xml:space="preserve">        &lt;/form&gt;</w:t>
+      </w:r>
+    </w:p>
+    <w:p>
+      <w:pPr>
+        <w:rPr>
+          <w:sz w:val="40"/>
+          <w:szCs w:val="40"/>
+        </w:rPr>
+      </w:pPr>
+      <w:r>
+        <w:rPr>
+          <w:sz w:val="40"/>
+          <w:szCs w:val="40"/>
+        </w:rPr>
+        <w:t xml:space="preserve">     &lt;/div&gt;</w:t>
+      </w:r>
+    </w:p>
+    <w:p>
+      <w:pPr>
+        <w:rPr>
+          <w:sz w:val="40"/>
+          <w:szCs w:val="40"/>
+        </w:rPr>
+      </w:pPr>
+      <w:r>
+        <w:rPr>
+          <w:sz w:val="40"/>
+          <w:szCs w:val="40"/>
+        </w:rPr>
+        <w:t xml:space="preserve">    &lt;/div&gt;</w:t>
       </w:r>
     </w:p>
     <w:p>
@@ -1977,16 +2032,8 @@
           <w:sz w:val="40"/>
           <w:szCs w:val="40"/>
         </w:rPr>
-        <w:t>&lt;html&gt;</w:t>
-      </w:r>
-    </w:p>
-    <w:p>
-      <w:pPr>
-        <w:rPr>
-          <w:sz w:val="40"/>
-          <w:szCs w:val="40"/>
-        </w:rPr>
-      </w:pPr>
+        <w:t>&lt;/html&gt;</w:t>
+      </w:r>
       <w:r>
         <w:rPr>
           <w:sz w:val="40"/>
@@ -2054,98 +2101,251 @@
           <w:sz w:val="40"/>
           <w:szCs w:val="40"/>
         </w:rPr>
-        <w:t xml:space="preserve">    }</w:t>
-      </w:r>
-    </w:p>
-    <w:p>
-      <w:pPr>
-        <w:rPr>
-          <w:sz w:val="40"/>
-          <w:szCs w:val="40"/>
-        </w:rPr>
-      </w:pPr>
-      <w:r>
-        <w:rPr>
-          <w:sz w:val="40"/>
-          <w:szCs w:val="40"/>
-        </w:rPr>
-        <w:t xml:space="preserve"> header{</w:t>
-      </w:r>
-    </w:p>
-    <w:p>
-      <w:pPr>
-        <w:rPr>
-          <w:sz w:val="40"/>
-          <w:szCs w:val="40"/>
-        </w:rPr>
-      </w:pPr>
-      <w:r>
-        <w:rPr>
-          <w:sz w:val="40"/>
-          <w:szCs w:val="40"/>
-        </w:rPr>
-        <w:t xml:space="preserve"> </w:t>
-      </w:r>
-      <w:r>
-        <w:rPr>
-          <w:sz w:val="40"/>
-          <w:szCs w:val="40"/>
-        </w:rPr>
-        <w:tab/>
-        <w:t>font-size:40px;</w:t>
-      </w:r>
-    </w:p>
-    <w:p>
-      <w:pPr>
-        <w:rPr>
-          <w:sz w:val="40"/>
-          <w:szCs w:val="40"/>
-        </w:rPr>
-      </w:pPr>
-      <w:r>
-        <w:rPr>
-          <w:sz w:val="40"/>
-          <w:szCs w:val="40"/>
-        </w:rPr>
-        <w:t xml:space="preserve"> </w:t>
-      </w:r>
-      <w:r>
-        <w:rPr>
-          <w:sz w:val="40"/>
-          <w:szCs w:val="40"/>
-        </w:rPr>
-        <w:tab/>
-        <w:t>margin-left:30px;</w:t>
-      </w:r>
-    </w:p>
-    <w:p>
-      <w:pPr>
-        <w:rPr>
-          <w:sz w:val="40"/>
-          <w:szCs w:val="40"/>
-        </w:rPr>
-      </w:pPr>
-      <w:r>
-        <w:rPr>
-          <w:sz w:val="40"/>
-          <w:szCs w:val="40"/>
-        </w:rPr>
-        <w:t xml:space="preserve"> </w:t>
-      </w:r>
-      <w:r>
-        <w:rPr>
-          <w:sz w:val="40"/>
-          <w:szCs w:val="40"/>
-        </w:rPr>
-        <w:tab/>
-      </w:r>
-      <w:proofErr w:type="spellStart"/>
-      <w:r>
-        <w:rPr>
-          <w:sz w:val="40"/>
-          <w:szCs w:val="40"/>
-        </w:rPr>
-        <w:t>background-color:white</w:t>
+        <w:t xml:space="preserve"> }</w:t>
+      </w:r>
+    </w:p>
+    <w:p>
+      <w:pPr>
+        <w:rPr>
+          <w:sz w:val="40"/>
+          <w:szCs w:val="40"/>
+        </w:rPr>
+      </w:pPr>
+      <w:r>
+        <w:rPr>
+          <w:sz w:val="40"/>
+          <w:szCs w:val="40"/>
+        </w:rPr>
+        <w:t>.main{</w:t>
+      </w:r>
+    </w:p>
+    <w:p>
+      <w:pPr>
+        <w:rPr>
+          <w:sz w:val="40"/>
+          <w:szCs w:val="40"/>
+        </w:rPr>
+      </w:pPr>
+      <w:r>
+        <w:rPr>
+          <w:sz w:val="40"/>
+          <w:szCs w:val="40"/>
+        </w:rPr>
+        <w:tab/>
+        <w:t>background: #444343;</w:t>
+      </w:r>
+    </w:p>
+    <w:p>
+      <w:pPr>
+        <w:rPr>
+          <w:sz w:val="40"/>
+          <w:szCs w:val="40"/>
+        </w:rPr>
+      </w:pPr>
+      <w:r>
+        <w:rPr>
+          <w:sz w:val="40"/>
+          <w:szCs w:val="40"/>
+        </w:rPr>
+        <w:tab/>
+        <w:t>background: linear-gradient(#FF9482, #7D72FF);</w:t>
+      </w:r>
+    </w:p>
+    <w:p>
+      <w:pPr>
+        <w:rPr>
+          <w:sz w:val="40"/>
+          <w:szCs w:val="40"/>
+        </w:rPr>
+      </w:pPr>
+      <w:r>
+        <w:rPr>
+          <w:sz w:val="40"/>
+          <w:szCs w:val="40"/>
+        </w:rPr>
+        <w:tab/>
+        <w:t>text-align: center;</w:t>
+      </w:r>
+    </w:p>
+    <w:p>
+      <w:pPr>
+        <w:rPr>
+          <w:sz w:val="40"/>
+          <w:szCs w:val="40"/>
+        </w:rPr>
+      </w:pPr>
+      <w:r>
+        <w:rPr>
+          <w:sz w:val="40"/>
+          <w:szCs w:val="40"/>
+        </w:rPr>
+        <w:tab/>
+        <w:t>text-shadow:2px 3px #c5bcbc;</w:t>
+      </w:r>
+    </w:p>
+    <w:p>
+      <w:pPr>
+        <w:rPr>
+          <w:sz w:val="40"/>
+          <w:szCs w:val="40"/>
+        </w:rPr>
+      </w:pPr>
+      <w:r>
+        <w:rPr>
+          <w:sz w:val="40"/>
+          <w:szCs w:val="40"/>
+        </w:rPr>
+        <w:tab/>
+        <w:t>font-size: 60px;</w:t>
+      </w:r>
+    </w:p>
+    <w:p>
+      <w:pPr>
+        <w:rPr>
+          <w:sz w:val="40"/>
+          <w:szCs w:val="40"/>
+        </w:rPr>
+      </w:pPr>
+      <w:r>
+        <w:rPr>
+          <w:sz w:val="40"/>
+          <w:szCs w:val="40"/>
+        </w:rPr>
+        <w:tab/>
+        <w:t>color: black;</w:t>
+      </w:r>
+    </w:p>
+    <w:p>
+      <w:pPr>
+        <w:rPr>
+          <w:sz w:val="40"/>
+          <w:szCs w:val="40"/>
+        </w:rPr>
+      </w:pPr>
+      <w:r>
+        <w:rPr>
+          <w:sz w:val="40"/>
+          <w:szCs w:val="40"/>
+        </w:rPr>
+        <w:tab/>
+        <w:t>padding-top:10%;</w:t>
+      </w:r>
+    </w:p>
+    <w:p>
+      <w:pPr>
+        <w:rPr>
+          <w:sz w:val="40"/>
+          <w:szCs w:val="40"/>
+        </w:rPr>
+      </w:pPr>
+      <w:r>
+        <w:rPr>
+          <w:sz w:val="40"/>
+          <w:szCs w:val="40"/>
+        </w:rPr>
+        <w:tab/>
+        <w:t>padding-bottom:10%;</w:t>
+      </w:r>
+    </w:p>
+    <w:p>
+      <w:pPr>
+        <w:rPr>
+          <w:sz w:val="40"/>
+          <w:szCs w:val="40"/>
+        </w:rPr>
+      </w:pPr>
+      <w:r>
+        <w:rPr>
+          <w:sz w:val="40"/>
+          <w:szCs w:val="40"/>
+        </w:rPr>
+        <w:tab/>
+      </w:r>
+    </w:p>
+    <w:p>
+      <w:pPr>
+        <w:rPr>
+          <w:sz w:val="40"/>
+          <w:szCs w:val="40"/>
+        </w:rPr>
+      </w:pPr>
+      <w:r>
+        <w:rPr>
+          <w:sz w:val="40"/>
+          <w:szCs w:val="40"/>
+        </w:rPr>
+        <w:t>}</w:t>
+      </w:r>
+    </w:p>
+    <w:p>
+      <w:pPr>
+        <w:rPr>
+          <w:sz w:val="40"/>
+          <w:szCs w:val="40"/>
+        </w:rPr>
+      </w:pPr>
+    </w:p>
+    <w:p>
+      <w:pPr>
+        <w:rPr>
+          <w:sz w:val="40"/>
+          <w:szCs w:val="40"/>
+        </w:rPr>
+      </w:pPr>
+    </w:p>
+    <w:p>
+      <w:pPr>
+        <w:rPr>
+          <w:sz w:val="40"/>
+          <w:szCs w:val="40"/>
+        </w:rPr>
+      </w:pPr>
+      <w:r>
+        <w:rPr>
+          <w:sz w:val="40"/>
+          <w:szCs w:val="40"/>
+        </w:rPr>
+        <w:lastRenderedPageBreak/>
+        <w:t>.</w:t>
+      </w:r>
+      <w:proofErr w:type="spellStart"/>
+      <w:r>
+        <w:rPr>
+          <w:sz w:val="40"/>
+          <w:szCs w:val="40"/>
+        </w:rPr>
+        <w:t>imagg</w:t>
+      </w:r>
+      <w:proofErr w:type="spellEnd"/>
+      <w:r>
+        <w:rPr>
+          <w:sz w:val="40"/>
+          <w:szCs w:val="40"/>
+        </w:rPr>
+        <w:t>{</w:t>
+      </w:r>
+    </w:p>
+    <w:p>
+      <w:pPr>
+        <w:rPr>
+          <w:sz w:val="40"/>
+          <w:szCs w:val="40"/>
+        </w:rPr>
+      </w:pPr>
+      <w:r>
+        <w:rPr>
+          <w:sz w:val="40"/>
+          <w:szCs w:val="40"/>
+        </w:rPr>
+        <w:tab/>
+      </w:r>
+      <w:proofErr w:type="spellStart"/>
+      <w:r>
+        <w:rPr>
+          <w:sz w:val="40"/>
+          <w:szCs w:val="40"/>
+        </w:rPr>
+        <w:t>position:absolute</w:t>
       </w:r>
       <w:proofErr w:type="spellEnd"/>
       <w:r>
@@ -2168,213 +2368,25 @@
           <w:sz w:val="40"/>
           <w:szCs w:val="40"/>
         </w:rPr>
-        <w:t xml:space="preserve"> </w:t>
-      </w:r>
-      <w:r>
-        <w:rPr>
-          <w:sz w:val="40"/>
-          <w:szCs w:val="40"/>
-        </w:rPr>
-        <w:tab/>
-        <w:t>padding-top:2%;</w:t>
-      </w:r>
-    </w:p>
-    <w:p>
-      <w:pPr>
-        <w:rPr>
-          <w:sz w:val="40"/>
-          <w:szCs w:val="40"/>
-        </w:rPr>
-      </w:pPr>
-      <w:r>
-        <w:rPr>
-          <w:sz w:val="40"/>
-          <w:szCs w:val="40"/>
-        </w:rPr>
-        <w:t xml:space="preserve"> </w:t>
-      </w:r>
-      <w:r>
-        <w:rPr>
-          <w:sz w:val="40"/>
-          <w:szCs w:val="40"/>
-        </w:rPr>
-        <w:tab/>
-        <w:t>padding-bottom:2%;</w:t>
-      </w:r>
-    </w:p>
-    <w:p>
-      <w:pPr>
-        <w:rPr>
-          <w:sz w:val="40"/>
-          <w:szCs w:val="40"/>
-        </w:rPr>
-      </w:pPr>
-      <w:r>
-        <w:rPr>
-          <w:sz w:val="40"/>
-          <w:szCs w:val="40"/>
-        </w:rPr>
-        <w:t xml:space="preserve"> }</w:t>
-      </w:r>
-    </w:p>
-    <w:p>
-      <w:pPr>
-        <w:rPr>
-          <w:sz w:val="40"/>
-          <w:szCs w:val="40"/>
-        </w:rPr>
-      </w:pPr>
-      <w:r>
-        <w:rPr>
-          <w:sz w:val="40"/>
-          <w:szCs w:val="40"/>
-        </w:rPr>
-        <w:t>.main{</w:t>
-      </w:r>
-    </w:p>
-    <w:p>
-      <w:pPr>
-        <w:rPr>
-          <w:sz w:val="40"/>
-          <w:szCs w:val="40"/>
-        </w:rPr>
-      </w:pPr>
-      <w:r>
-        <w:rPr>
-          <w:sz w:val="40"/>
-          <w:szCs w:val="40"/>
-        </w:rPr>
-        <w:tab/>
-        <w:t>background: #444343;</w:t>
-      </w:r>
-    </w:p>
-    <w:p>
-      <w:pPr>
-        <w:rPr>
-          <w:sz w:val="40"/>
-          <w:szCs w:val="40"/>
-        </w:rPr>
-      </w:pPr>
-      <w:r>
-        <w:rPr>
-          <w:sz w:val="40"/>
-          <w:szCs w:val="40"/>
-        </w:rPr>
-        <w:tab/>
-        <w:t>background: linear-gradient(#FF9482, #7D72FF);</w:t>
-      </w:r>
-    </w:p>
-    <w:p>
-      <w:pPr>
-        <w:rPr>
-          <w:sz w:val="40"/>
-          <w:szCs w:val="40"/>
-        </w:rPr>
-      </w:pPr>
-      <w:r>
-        <w:rPr>
-          <w:sz w:val="40"/>
-          <w:szCs w:val="40"/>
-        </w:rPr>
-        <w:tab/>
-        <w:t>text-align: center;</w:t>
-      </w:r>
-    </w:p>
-    <w:p>
-      <w:pPr>
-        <w:rPr>
-          <w:sz w:val="40"/>
-          <w:szCs w:val="40"/>
-        </w:rPr>
-      </w:pPr>
-      <w:r>
-        <w:rPr>
-          <w:sz w:val="40"/>
-          <w:szCs w:val="40"/>
-        </w:rPr>
-        <w:tab/>
-        <w:t>text-shadow:2px 3px #c5bcbc;</w:t>
-      </w:r>
-    </w:p>
-    <w:p>
-      <w:pPr>
-        <w:rPr>
-          <w:sz w:val="40"/>
-          <w:szCs w:val="40"/>
-        </w:rPr>
-      </w:pPr>
-      <w:r>
-        <w:rPr>
-          <w:sz w:val="40"/>
-          <w:szCs w:val="40"/>
-        </w:rPr>
-        <w:tab/>
-        <w:t>font-size: 60px;</w:t>
-      </w:r>
-    </w:p>
-    <w:p>
-      <w:pPr>
-        <w:rPr>
-          <w:sz w:val="40"/>
-          <w:szCs w:val="40"/>
-        </w:rPr>
-      </w:pPr>
-      <w:r>
-        <w:rPr>
-          <w:sz w:val="40"/>
-          <w:szCs w:val="40"/>
-        </w:rPr>
-        <w:lastRenderedPageBreak/>
-        <w:tab/>
-        <w:t>color: black;</w:t>
-      </w:r>
-    </w:p>
-    <w:p>
-      <w:pPr>
-        <w:rPr>
-          <w:sz w:val="40"/>
-          <w:szCs w:val="40"/>
-        </w:rPr>
-      </w:pPr>
-      <w:r>
-        <w:rPr>
-          <w:sz w:val="40"/>
-          <w:szCs w:val="40"/>
-        </w:rPr>
-        <w:tab/>
-        <w:t>padding-top:10%;</w:t>
-      </w:r>
-    </w:p>
-    <w:p>
-      <w:pPr>
-        <w:rPr>
-          <w:sz w:val="40"/>
-          <w:szCs w:val="40"/>
-        </w:rPr>
-      </w:pPr>
-      <w:r>
-        <w:rPr>
-          <w:sz w:val="40"/>
-          <w:szCs w:val="40"/>
-        </w:rPr>
-        <w:tab/>
-        <w:t>padding-bottom:10%;</w:t>
-      </w:r>
-    </w:p>
-    <w:p>
-      <w:pPr>
-        <w:rPr>
-          <w:sz w:val="40"/>
-          <w:szCs w:val="40"/>
-        </w:rPr>
-      </w:pPr>
-      <w:r>
-        <w:rPr>
-          <w:sz w:val="40"/>
-          <w:szCs w:val="40"/>
-        </w:rPr>
-        <w:tab/>
-      </w:r>
+        <w:tab/>
+        <w:t>right:0%;</w:t>
+      </w:r>
+    </w:p>
+    <w:p>
+      <w:pPr>
+        <w:rPr>
+          <w:sz w:val="40"/>
+          <w:szCs w:val="40"/>
+        </w:rPr>
+      </w:pPr>
+    </w:p>
+    <w:p>
+      <w:pPr>
+        <w:rPr>
+          <w:sz w:val="40"/>
+          <w:szCs w:val="40"/>
+        </w:rPr>
+      </w:pPr>
     </w:p>
     <w:p>
       <w:pPr>
@@ -2403,115 +2415,6 @@
           <w:sz w:val="40"/>
           <w:szCs w:val="40"/>
         </w:rPr>
-        <w:t>.</w:t>
-      </w:r>
-      <w:proofErr w:type="spellStart"/>
-      <w:r>
-        <w:rPr>
-          <w:sz w:val="40"/>
-          <w:szCs w:val="40"/>
-        </w:rPr>
-        <w:t>imagg</w:t>
-      </w:r>
-      <w:proofErr w:type="spellEnd"/>
-      <w:r>
-        <w:rPr>
-          <w:sz w:val="40"/>
-          <w:szCs w:val="40"/>
-        </w:rPr>
-        <w:t>{</w:t>
-      </w:r>
-    </w:p>
-    <w:p>
-      <w:pPr>
-        <w:rPr>
-          <w:sz w:val="40"/>
-          <w:szCs w:val="40"/>
-        </w:rPr>
-      </w:pPr>
-      <w:r>
-        <w:rPr>
-          <w:sz w:val="40"/>
-          <w:szCs w:val="40"/>
-        </w:rPr>
-        <w:tab/>
-      </w:r>
-      <w:proofErr w:type="spellStart"/>
-      <w:r>
-        <w:rPr>
-          <w:sz w:val="40"/>
-          <w:szCs w:val="40"/>
-        </w:rPr>
-        <w:t>position:absolute</w:t>
-      </w:r>
-      <w:proofErr w:type="spellEnd"/>
-      <w:r>
-        <w:rPr>
-          <w:sz w:val="40"/>
-          <w:szCs w:val="40"/>
-        </w:rPr>
-        <w:t>;</w:t>
-      </w:r>
-    </w:p>
-    <w:p>
-      <w:pPr>
-        <w:rPr>
-          <w:sz w:val="40"/>
-          <w:szCs w:val="40"/>
-        </w:rPr>
-      </w:pPr>
-      <w:r>
-        <w:rPr>
-          <w:sz w:val="40"/>
-          <w:szCs w:val="40"/>
-        </w:rPr>
-        <w:tab/>
-        <w:t>right:0%;</w:t>
-      </w:r>
-    </w:p>
-    <w:p>
-      <w:pPr>
-        <w:rPr>
-          <w:sz w:val="40"/>
-          <w:szCs w:val="40"/>
-        </w:rPr>
-      </w:pPr>
-    </w:p>
-    <w:p>
-      <w:pPr>
-        <w:rPr>
-          <w:sz w:val="40"/>
-          <w:szCs w:val="40"/>
-        </w:rPr>
-      </w:pPr>
-    </w:p>
-    <w:p>
-      <w:pPr>
-        <w:rPr>
-          <w:sz w:val="40"/>
-          <w:szCs w:val="40"/>
-        </w:rPr>
-      </w:pPr>
-      <w:r>
-        <w:rPr>
-          <w:sz w:val="40"/>
-          <w:szCs w:val="40"/>
-        </w:rPr>
-        <w:t>}</w:t>
-      </w:r>
-    </w:p>
-    <w:p>
-      <w:pPr>
-        <w:rPr>
-          <w:sz w:val="40"/>
-          <w:szCs w:val="40"/>
-        </w:rPr>
-      </w:pPr>
-      <w:r>
-        <w:rPr>
-          <w:sz w:val="40"/>
-          <w:szCs w:val="40"/>
-        </w:rPr>
         <w:t>.flexing{</w:t>
       </w:r>
     </w:p>
@@ -2528,7 +2431,7 @@
           <w:szCs w:val="40"/>
         </w:rPr>
         <w:tab/>
-        <w:t>background-color:#8479797a;</w:t>
+        <w:t>background-color:#847979a8;</w:t>
       </w:r>
     </w:p>
     <w:p>
@@ -2607,7 +2510,6 @@
           <w:sz w:val="40"/>
           <w:szCs w:val="40"/>
         </w:rPr>
-        <w:lastRenderedPageBreak/>
         <w:tab/>
         <w:t>height:25%;</w:t>
       </w:r>
@@ -2667,546 +2569,6 @@
           <w:szCs w:val="40"/>
         </w:rPr>
       </w:pPr>
-    </w:p>
-    <w:p>
-      <w:pPr>
-        <w:rPr>
-          <w:sz w:val="40"/>
-          <w:szCs w:val="40"/>
-        </w:rPr>
-      </w:pPr>
-      <w:r>
-        <w:rPr>
-          <w:sz w:val="40"/>
-          <w:szCs w:val="40"/>
-        </w:rPr>
-        <w:t>}</w:t>
-      </w:r>
-    </w:p>
-    <w:p>
-      <w:pPr>
-        <w:rPr>
-          <w:sz w:val="40"/>
-          <w:szCs w:val="40"/>
-        </w:rPr>
-      </w:pPr>
-    </w:p>
-    <w:p>
-      <w:pPr>
-        <w:rPr>
-          <w:sz w:val="40"/>
-          <w:szCs w:val="40"/>
-        </w:rPr>
-      </w:pPr>
-      <w:r>
-        <w:rPr>
-          <w:sz w:val="40"/>
-          <w:szCs w:val="40"/>
-        </w:rPr>
-        <w:t>.fang{</w:t>
-      </w:r>
-    </w:p>
-    <w:p>
-      <w:pPr>
-        <w:rPr>
-          <w:sz w:val="40"/>
-          <w:szCs w:val="40"/>
-        </w:rPr>
-      </w:pPr>
-      <w:r>
-        <w:rPr>
-          <w:sz w:val="40"/>
-          <w:szCs w:val="40"/>
-        </w:rPr>
-        <w:tab/>
-        <w:t>background-color:#d6afaf7a;</w:t>
-      </w:r>
-    </w:p>
-    <w:p>
-      <w:pPr>
-        <w:rPr>
-          <w:sz w:val="40"/>
-          <w:szCs w:val="40"/>
-        </w:rPr>
-      </w:pPr>
-      <w:r>
-        <w:rPr>
-          <w:sz w:val="40"/>
-          <w:szCs w:val="40"/>
-        </w:rPr>
-        <w:tab/>
-      </w:r>
-      <w:proofErr w:type="spellStart"/>
-      <w:r>
-        <w:rPr>
-          <w:sz w:val="40"/>
-          <w:szCs w:val="40"/>
-        </w:rPr>
-        <w:t>color:black</w:t>
-      </w:r>
-      <w:proofErr w:type="spellEnd"/>
-      <w:r>
-        <w:rPr>
-          <w:sz w:val="40"/>
-          <w:szCs w:val="40"/>
-        </w:rPr>
-        <w:t>;</w:t>
-      </w:r>
-    </w:p>
-    <w:p>
-      <w:pPr>
-        <w:rPr>
-          <w:sz w:val="40"/>
-          <w:szCs w:val="40"/>
-        </w:rPr>
-      </w:pPr>
-      <w:r>
-        <w:rPr>
-          <w:sz w:val="40"/>
-          <w:szCs w:val="40"/>
-        </w:rPr>
-        <w:t xml:space="preserve">    width:42%;</w:t>
-      </w:r>
-    </w:p>
-    <w:p>
-      <w:pPr>
-        <w:rPr>
-          <w:sz w:val="40"/>
-          <w:szCs w:val="40"/>
-        </w:rPr>
-      </w:pPr>
-      <w:r>
-        <w:rPr>
-          <w:sz w:val="40"/>
-          <w:szCs w:val="40"/>
-        </w:rPr>
-        <w:t xml:space="preserve">    font-size:30px;</w:t>
-      </w:r>
-    </w:p>
-    <w:p>
-      <w:pPr>
-        <w:rPr>
-          <w:sz w:val="40"/>
-          <w:szCs w:val="40"/>
-        </w:rPr>
-      </w:pPr>
-      <w:r>
-        <w:rPr>
-          <w:sz w:val="40"/>
-          <w:szCs w:val="40"/>
-        </w:rPr>
-        <w:t xml:space="preserve">    height:40%;</w:t>
-      </w:r>
-    </w:p>
-    <w:p>
-      <w:pPr>
-        <w:rPr>
-          <w:sz w:val="40"/>
-          <w:szCs w:val="40"/>
-        </w:rPr>
-      </w:pPr>
-      <w:r>
-        <w:rPr>
-          <w:sz w:val="40"/>
-          <w:szCs w:val="40"/>
-        </w:rPr>
-        <w:t xml:space="preserve">    padding:10px;</w:t>
-      </w:r>
-    </w:p>
-    <w:p>
-      <w:pPr>
-        <w:rPr>
-          <w:sz w:val="40"/>
-          <w:szCs w:val="40"/>
-        </w:rPr>
-      </w:pPr>
-      <w:r>
-        <w:rPr>
-          <w:sz w:val="40"/>
-          <w:szCs w:val="40"/>
-        </w:rPr>
-        <w:t xml:space="preserve">    padding-top:5%;</w:t>
-      </w:r>
-    </w:p>
-    <w:p>
-      <w:pPr>
-        <w:rPr>
-          <w:sz w:val="40"/>
-          <w:szCs w:val="40"/>
-        </w:rPr>
-      </w:pPr>
-      <w:r>
-        <w:rPr>
-          <w:sz w:val="40"/>
-          <w:szCs w:val="40"/>
-        </w:rPr>
-        <w:t xml:space="preserve">    padding-bottom:5%;</w:t>
-      </w:r>
-    </w:p>
-    <w:p>
-      <w:pPr>
-        <w:rPr>
-          <w:sz w:val="40"/>
-          <w:szCs w:val="40"/>
-        </w:rPr>
-      </w:pPr>
-      <w:r>
-        <w:rPr>
-          <w:sz w:val="40"/>
-          <w:szCs w:val="40"/>
-        </w:rPr>
-        <w:t xml:space="preserve">    padding-left:3%;</w:t>
-      </w:r>
-    </w:p>
-    <w:p>
-      <w:pPr>
-        <w:rPr>
-          <w:sz w:val="40"/>
-          <w:szCs w:val="40"/>
-        </w:rPr>
-      </w:pPr>
-      <w:r>
-        <w:rPr>
-          <w:sz w:val="40"/>
-          <w:szCs w:val="40"/>
-        </w:rPr>
-        <w:lastRenderedPageBreak/>
-        <w:t xml:space="preserve">    padding-right:10%;</w:t>
-      </w:r>
-    </w:p>
-    <w:p>
-      <w:pPr>
-        <w:rPr>
-          <w:sz w:val="40"/>
-          <w:szCs w:val="40"/>
-        </w:rPr>
-      </w:pPr>
-      <w:r>
-        <w:rPr>
-          <w:sz w:val="40"/>
-          <w:szCs w:val="40"/>
-        </w:rPr>
-        <w:t xml:space="preserve"> }</w:t>
-      </w:r>
-    </w:p>
-    <w:p>
-      <w:pPr>
-        <w:rPr>
-          <w:sz w:val="40"/>
-          <w:szCs w:val="40"/>
-        </w:rPr>
-      </w:pPr>
-      <w:r>
-        <w:rPr>
-          <w:sz w:val="40"/>
-          <w:szCs w:val="40"/>
-        </w:rPr>
-        <w:t xml:space="preserve"> .mage{  </w:t>
-      </w:r>
-    </w:p>
-    <w:p>
-      <w:pPr>
-        <w:rPr>
-          <w:sz w:val="40"/>
-          <w:szCs w:val="40"/>
-        </w:rPr>
-      </w:pPr>
-      <w:r>
-        <w:rPr>
-          <w:sz w:val="40"/>
-          <w:szCs w:val="40"/>
-        </w:rPr>
-        <w:t xml:space="preserve">  </w:t>
-      </w:r>
-      <w:r>
-        <w:rPr>
-          <w:sz w:val="40"/>
-          <w:szCs w:val="40"/>
-        </w:rPr>
-        <w:tab/>
-      </w:r>
-      <w:proofErr w:type="spellStart"/>
-      <w:r>
-        <w:rPr>
-          <w:sz w:val="40"/>
-          <w:szCs w:val="40"/>
-        </w:rPr>
-        <w:t>text-align:right</w:t>
-      </w:r>
-      <w:proofErr w:type="spellEnd"/>
-      <w:r>
-        <w:rPr>
-          <w:sz w:val="40"/>
-          <w:szCs w:val="40"/>
-        </w:rPr>
-        <w:t>;</w:t>
-      </w:r>
-    </w:p>
-    <w:p>
-      <w:pPr>
-        <w:rPr>
-          <w:sz w:val="40"/>
-          <w:szCs w:val="40"/>
-        </w:rPr>
-      </w:pPr>
-      <w:r>
-        <w:rPr>
-          <w:sz w:val="40"/>
-          <w:szCs w:val="40"/>
-        </w:rPr>
-        <w:t xml:space="preserve">    padding-left:5%;    </w:t>
-      </w:r>
-    </w:p>
-    <w:p>
-      <w:pPr>
-        <w:rPr>
-          <w:sz w:val="40"/>
-          <w:szCs w:val="40"/>
-        </w:rPr>
-      </w:pPr>
-      <w:r>
-        <w:rPr>
-          <w:sz w:val="40"/>
-          <w:szCs w:val="40"/>
-        </w:rPr>
-        <w:t xml:space="preserve">    padding-right:5%;</w:t>
-      </w:r>
-    </w:p>
-    <w:p>
-      <w:pPr>
-        <w:rPr>
-          <w:sz w:val="40"/>
-          <w:szCs w:val="40"/>
-        </w:rPr>
-      </w:pPr>
-      <w:r>
-        <w:rPr>
-          <w:sz w:val="40"/>
-          <w:szCs w:val="40"/>
-        </w:rPr>
-        <w:t xml:space="preserve">    padding-top:10%;</w:t>
-      </w:r>
-    </w:p>
-    <w:p>
-      <w:pPr>
-        <w:rPr>
-          <w:sz w:val="40"/>
-          <w:szCs w:val="40"/>
-        </w:rPr>
-      </w:pPr>
-      <w:r>
-        <w:rPr>
-          <w:sz w:val="40"/>
-          <w:szCs w:val="40"/>
-        </w:rPr>
-        <w:t xml:space="preserve">  </w:t>
-      </w:r>
-      <w:r>
-        <w:rPr>
-          <w:sz w:val="40"/>
-          <w:szCs w:val="40"/>
-        </w:rPr>
-        <w:tab/>
-      </w:r>
-      <w:proofErr w:type="spellStart"/>
-      <w:r>
-        <w:rPr>
-          <w:sz w:val="40"/>
-          <w:szCs w:val="40"/>
-        </w:rPr>
-        <w:t>float:right</w:t>
-      </w:r>
-      <w:proofErr w:type="spellEnd"/>
-      <w:r>
-        <w:rPr>
-          <w:sz w:val="40"/>
-          <w:szCs w:val="40"/>
-        </w:rPr>
-        <w:t>;</w:t>
-      </w:r>
-    </w:p>
-    <w:p>
-      <w:pPr>
-        <w:rPr>
-          <w:sz w:val="40"/>
-          <w:szCs w:val="40"/>
-        </w:rPr>
-      </w:pPr>
-      <w:r>
-        <w:rPr>
-          <w:sz w:val="40"/>
-          <w:szCs w:val="40"/>
-        </w:rPr>
-        <w:t xml:space="preserve">  </w:t>
-      </w:r>
-      <w:r>
-        <w:rPr>
-          <w:sz w:val="40"/>
-          <w:szCs w:val="40"/>
-        </w:rPr>
-        <w:tab/>
-        <w:t>height:100px;</w:t>
-      </w:r>
-    </w:p>
-    <w:p>
-      <w:pPr>
-        <w:rPr>
-          <w:sz w:val="40"/>
-          <w:szCs w:val="40"/>
-        </w:rPr>
-      </w:pPr>
-      <w:r>
-        <w:rPr>
-          <w:sz w:val="40"/>
-          <w:szCs w:val="40"/>
-        </w:rPr>
-        <w:t xml:space="preserve">  </w:t>
-      </w:r>
-      <w:r>
-        <w:rPr>
-          <w:sz w:val="40"/>
-          <w:szCs w:val="40"/>
-        </w:rPr>
-        <w:tab/>
-        <w:t>width:49%;</w:t>
-      </w:r>
-    </w:p>
-    <w:p>
-      <w:pPr>
-        <w:rPr>
-          <w:sz w:val="40"/>
-          <w:szCs w:val="40"/>
-        </w:rPr>
-      </w:pPr>
-      <w:r>
-        <w:rPr>
-          <w:sz w:val="40"/>
-          <w:szCs w:val="40"/>
-        </w:rPr>
-        <w:t xml:space="preserve">  } </w:t>
-      </w:r>
-    </w:p>
-    <w:p>
-      <w:pPr>
-        <w:rPr>
-          <w:sz w:val="40"/>
-          <w:szCs w:val="40"/>
-        </w:rPr>
-      </w:pPr>
-      <w:r>
-        <w:rPr>
-          <w:sz w:val="40"/>
-          <w:szCs w:val="40"/>
-        </w:rPr>
-        <w:t xml:space="preserve">  footer{</w:t>
-      </w:r>
-    </w:p>
-    <w:p>
-      <w:pPr>
-        <w:rPr>
-          <w:sz w:val="40"/>
-          <w:szCs w:val="40"/>
-        </w:rPr>
-      </w:pPr>
-      <w:r>
-        <w:rPr>
-          <w:sz w:val="40"/>
-          <w:szCs w:val="40"/>
-        </w:rPr>
-        <w:t xml:space="preserve"> </w:t>
-      </w:r>
-      <w:r>
-        <w:rPr>
-          <w:sz w:val="40"/>
-          <w:szCs w:val="40"/>
-        </w:rPr>
-        <w:tab/>
-        <w:t>background-color:#f9f0f0;</w:t>
-      </w:r>
-    </w:p>
-    <w:p>
-      <w:pPr>
-        <w:rPr>
-          <w:sz w:val="40"/>
-          <w:szCs w:val="40"/>
-        </w:rPr>
-      </w:pPr>
-      <w:r>
-        <w:rPr>
-          <w:sz w:val="40"/>
-          <w:szCs w:val="40"/>
-        </w:rPr>
-        <w:t xml:space="preserve"> </w:t>
-      </w:r>
-      <w:r>
-        <w:rPr>
-          <w:sz w:val="40"/>
-          <w:szCs w:val="40"/>
-        </w:rPr>
-        <w:tab/>
-        <w:t>font-size:35px;</w:t>
-      </w:r>
-    </w:p>
-    <w:p>
-      <w:pPr>
-        <w:rPr>
-          <w:sz w:val="40"/>
-          <w:szCs w:val="40"/>
-        </w:rPr>
-      </w:pPr>
-      <w:r>
-        <w:rPr>
-          <w:sz w:val="40"/>
-          <w:szCs w:val="40"/>
-        </w:rPr>
-        <w:t xml:space="preserve"> </w:t>
-      </w:r>
-      <w:r>
-        <w:rPr>
-          <w:sz w:val="40"/>
-          <w:szCs w:val="40"/>
-        </w:rPr>
-        <w:tab/>
-        <w:t>padding-top:5%;</w:t>
-      </w:r>
-    </w:p>
-    <w:p>
-      <w:pPr>
-        <w:rPr>
-          <w:sz w:val="40"/>
-          <w:szCs w:val="40"/>
-        </w:rPr>
-      </w:pPr>
-      <w:r>
-        <w:rPr>
-          <w:sz w:val="40"/>
-          <w:szCs w:val="40"/>
-        </w:rPr>
-        <w:t xml:space="preserve"> </w:t>
-      </w:r>
-      <w:r>
-        <w:rPr>
-          <w:sz w:val="40"/>
-          <w:szCs w:val="40"/>
-        </w:rPr>
-        <w:tab/>
-        <w:t>padding-bottom:5%;</w:t>
-      </w:r>
-    </w:p>
-    <w:p>
-      <w:pPr>
-        <w:rPr>
-          <w:sz w:val="40"/>
-          <w:szCs w:val="40"/>
-        </w:rPr>
-      </w:pPr>
-      <w:r>
-        <w:rPr>
-          <w:sz w:val="40"/>
-          <w:szCs w:val="40"/>
-        </w:rPr>
-        <w:t xml:space="preserve">    text-align: center;</w:t>
-      </w:r>
     </w:p>
     <w:p>
       <w:pPr>
@@ -3231,6 +2593,424 @@
           <w:szCs w:val="40"/>
         </w:rPr>
       </w:pPr>
+    </w:p>
+    <w:p>
+      <w:pPr>
+        <w:rPr>
+          <w:sz w:val="40"/>
+          <w:szCs w:val="40"/>
+        </w:rPr>
+      </w:pPr>
+      <w:r>
+        <w:rPr>
+          <w:sz w:val="40"/>
+          <w:szCs w:val="40"/>
+        </w:rPr>
+        <w:t>.fang{</w:t>
+      </w:r>
+    </w:p>
+    <w:p>
+      <w:pPr>
+        <w:rPr>
+          <w:sz w:val="40"/>
+          <w:szCs w:val="40"/>
+        </w:rPr>
+      </w:pPr>
+      <w:r>
+        <w:rPr>
+          <w:sz w:val="40"/>
+          <w:szCs w:val="40"/>
+        </w:rPr>
+        <w:tab/>
+        <w:t>background-color:#d6afaf7a;</w:t>
+      </w:r>
+    </w:p>
+    <w:p>
+      <w:pPr>
+        <w:rPr>
+          <w:sz w:val="40"/>
+          <w:szCs w:val="40"/>
+        </w:rPr>
+      </w:pPr>
+      <w:r>
+        <w:rPr>
+          <w:sz w:val="40"/>
+          <w:szCs w:val="40"/>
+        </w:rPr>
+        <w:tab/>
+      </w:r>
+      <w:proofErr w:type="spellStart"/>
+      <w:r>
+        <w:rPr>
+          <w:sz w:val="40"/>
+          <w:szCs w:val="40"/>
+        </w:rPr>
+        <w:t>color:black</w:t>
+      </w:r>
+      <w:proofErr w:type="spellEnd"/>
+      <w:r>
+        <w:rPr>
+          <w:sz w:val="40"/>
+          <w:szCs w:val="40"/>
+        </w:rPr>
+        <w:t>;</w:t>
+      </w:r>
+    </w:p>
+    <w:p>
+      <w:pPr>
+        <w:rPr>
+          <w:sz w:val="40"/>
+          <w:szCs w:val="40"/>
+        </w:rPr>
+      </w:pPr>
+      <w:r>
+        <w:rPr>
+          <w:sz w:val="40"/>
+          <w:szCs w:val="40"/>
+        </w:rPr>
+        <w:t xml:space="preserve">    width:42%;</w:t>
+      </w:r>
+    </w:p>
+    <w:p>
+      <w:pPr>
+        <w:rPr>
+          <w:sz w:val="40"/>
+          <w:szCs w:val="40"/>
+        </w:rPr>
+      </w:pPr>
+      <w:r>
+        <w:rPr>
+          <w:sz w:val="40"/>
+          <w:szCs w:val="40"/>
+        </w:rPr>
+        <w:t xml:space="preserve">    font-size:30px;</w:t>
+      </w:r>
+    </w:p>
+    <w:p>
+      <w:pPr>
+        <w:rPr>
+          <w:sz w:val="40"/>
+          <w:szCs w:val="40"/>
+        </w:rPr>
+      </w:pPr>
+      <w:r>
+        <w:rPr>
+          <w:sz w:val="40"/>
+          <w:szCs w:val="40"/>
+        </w:rPr>
+        <w:t xml:space="preserve">    height:40%;</w:t>
+      </w:r>
+    </w:p>
+    <w:p>
+      <w:pPr>
+        <w:rPr>
+          <w:sz w:val="40"/>
+          <w:szCs w:val="40"/>
+        </w:rPr>
+      </w:pPr>
+      <w:r>
+        <w:rPr>
+          <w:sz w:val="40"/>
+          <w:szCs w:val="40"/>
+        </w:rPr>
+        <w:t xml:space="preserve">    padding:10px;</w:t>
+      </w:r>
+    </w:p>
+    <w:p>
+      <w:pPr>
+        <w:rPr>
+          <w:sz w:val="40"/>
+          <w:szCs w:val="40"/>
+        </w:rPr>
+      </w:pPr>
+      <w:r>
+        <w:rPr>
+          <w:sz w:val="40"/>
+          <w:szCs w:val="40"/>
+        </w:rPr>
+        <w:t xml:space="preserve">    padding-top:5%;</w:t>
+      </w:r>
+    </w:p>
+    <w:p>
+      <w:pPr>
+        <w:rPr>
+          <w:sz w:val="40"/>
+          <w:szCs w:val="40"/>
+        </w:rPr>
+      </w:pPr>
+      <w:r>
+        <w:rPr>
+          <w:sz w:val="40"/>
+          <w:szCs w:val="40"/>
+        </w:rPr>
+        <w:t xml:space="preserve">    padding-bottom:5%;</w:t>
+      </w:r>
+    </w:p>
+    <w:p>
+      <w:pPr>
+        <w:rPr>
+          <w:sz w:val="40"/>
+          <w:szCs w:val="40"/>
+        </w:rPr>
+      </w:pPr>
+      <w:r>
+        <w:rPr>
+          <w:sz w:val="40"/>
+          <w:szCs w:val="40"/>
+        </w:rPr>
+        <w:t xml:space="preserve">    padding-left:3%;</w:t>
+      </w:r>
+    </w:p>
+    <w:p>
+      <w:pPr>
+        <w:rPr>
+          <w:sz w:val="40"/>
+          <w:szCs w:val="40"/>
+        </w:rPr>
+      </w:pPr>
+      <w:r>
+        <w:rPr>
+          <w:sz w:val="40"/>
+          <w:szCs w:val="40"/>
+        </w:rPr>
+        <w:t xml:space="preserve">    padding-right:10%;</w:t>
+      </w:r>
+    </w:p>
+    <w:p>
+      <w:pPr>
+        <w:rPr>
+          <w:sz w:val="40"/>
+          <w:szCs w:val="40"/>
+        </w:rPr>
+      </w:pPr>
+      <w:r>
+        <w:rPr>
+          <w:sz w:val="40"/>
+          <w:szCs w:val="40"/>
+        </w:rPr>
+        <w:t xml:space="preserve"> }</w:t>
+      </w:r>
+    </w:p>
+    <w:p>
+      <w:pPr>
+        <w:rPr>
+          <w:sz w:val="40"/>
+          <w:szCs w:val="40"/>
+        </w:rPr>
+      </w:pPr>
+      <w:r>
+        <w:rPr>
+          <w:sz w:val="40"/>
+          <w:szCs w:val="40"/>
+        </w:rPr>
+        <w:t xml:space="preserve"> .mage{  </w:t>
+      </w:r>
+    </w:p>
+    <w:p>
+      <w:pPr>
+        <w:rPr>
+          <w:sz w:val="40"/>
+          <w:szCs w:val="40"/>
+        </w:rPr>
+      </w:pPr>
+      <w:r>
+        <w:rPr>
+          <w:sz w:val="40"/>
+          <w:szCs w:val="40"/>
+        </w:rPr>
+        <w:t xml:space="preserve">  </w:t>
+      </w:r>
+      <w:r>
+        <w:rPr>
+          <w:sz w:val="40"/>
+          <w:szCs w:val="40"/>
+        </w:rPr>
+        <w:tab/>
+      </w:r>
+      <w:proofErr w:type="spellStart"/>
+      <w:r>
+        <w:rPr>
+          <w:sz w:val="40"/>
+          <w:szCs w:val="40"/>
+        </w:rPr>
+        <w:t>text-align:right</w:t>
+      </w:r>
+      <w:proofErr w:type="spellEnd"/>
+      <w:r>
+        <w:rPr>
+          <w:sz w:val="40"/>
+          <w:szCs w:val="40"/>
+        </w:rPr>
+        <w:t>;</w:t>
+      </w:r>
+    </w:p>
+    <w:p>
+      <w:pPr>
+        <w:rPr>
+          <w:sz w:val="40"/>
+          <w:szCs w:val="40"/>
+        </w:rPr>
+      </w:pPr>
+      <w:r>
+        <w:rPr>
+          <w:sz w:val="40"/>
+          <w:szCs w:val="40"/>
+        </w:rPr>
+        <w:t xml:space="preserve">    padding-left:5%;    </w:t>
+      </w:r>
+    </w:p>
+    <w:p>
+      <w:pPr>
+        <w:rPr>
+          <w:sz w:val="40"/>
+          <w:szCs w:val="40"/>
+        </w:rPr>
+      </w:pPr>
+      <w:r>
+        <w:rPr>
+          <w:sz w:val="40"/>
+          <w:szCs w:val="40"/>
+        </w:rPr>
+        <w:lastRenderedPageBreak/>
+        <w:t xml:space="preserve">    padding-right:5%;</w:t>
+      </w:r>
+    </w:p>
+    <w:p>
+      <w:pPr>
+        <w:rPr>
+          <w:sz w:val="40"/>
+          <w:szCs w:val="40"/>
+        </w:rPr>
+      </w:pPr>
+      <w:r>
+        <w:rPr>
+          <w:sz w:val="40"/>
+          <w:szCs w:val="40"/>
+        </w:rPr>
+        <w:t xml:space="preserve">    padding-top:10%;</w:t>
+      </w:r>
+    </w:p>
+    <w:p>
+      <w:pPr>
+        <w:rPr>
+          <w:sz w:val="40"/>
+          <w:szCs w:val="40"/>
+        </w:rPr>
+      </w:pPr>
+      <w:r>
+        <w:rPr>
+          <w:sz w:val="40"/>
+          <w:szCs w:val="40"/>
+        </w:rPr>
+        <w:t xml:space="preserve">  </w:t>
+      </w:r>
+      <w:r>
+        <w:rPr>
+          <w:sz w:val="40"/>
+          <w:szCs w:val="40"/>
+        </w:rPr>
+        <w:tab/>
+      </w:r>
+      <w:proofErr w:type="spellStart"/>
+      <w:r>
+        <w:rPr>
+          <w:sz w:val="40"/>
+          <w:szCs w:val="40"/>
+        </w:rPr>
+        <w:t>float:right</w:t>
+      </w:r>
+      <w:proofErr w:type="spellEnd"/>
+      <w:r>
+        <w:rPr>
+          <w:sz w:val="40"/>
+          <w:szCs w:val="40"/>
+        </w:rPr>
+        <w:t>;</w:t>
+      </w:r>
+    </w:p>
+    <w:p>
+      <w:pPr>
+        <w:rPr>
+          <w:sz w:val="40"/>
+          <w:szCs w:val="40"/>
+        </w:rPr>
+      </w:pPr>
+      <w:r>
+        <w:rPr>
+          <w:sz w:val="40"/>
+          <w:szCs w:val="40"/>
+        </w:rPr>
+        <w:t xml:space="preserve">  </w:t>
+      </w:r>
+      <w:r>
+        <w:rPr>
+          <w:sz w:val="40"/>
+          <w:szCs w:val="40"/>
+        </w:rPr>
+        <w:tab/>
+        <w:t>height:100px;</w:t>
+      </w:r>
+    </w:p>
+    <w:p>
+      <w:pPr>
+        <w:rPr>
+          <w:sz w:val="40"/>
+          <w:szCs w:val="40"/>
+        </w:rPr>
+      </w:pPr>
+      <w:r>
+        <w:rPr>
+          <w:sz w:val="40"/>
+          <w:szCs w:val="40"/>
+        </w:rPr>
+        <w:t xml:space="preserve">  </w:t>
+      </w:r>
+      <w:r>
+        <w:rPr>
+          <w:sz w:val="40"/>
+          <w:szCs w:val="40"/>
+        </w:rPr>
+        <w:tab/>
+        <w:t>width:49%;</w:t>
+      </w:r>
+    </w:p>
+    <w:p>
+      <w:pPr>
+        <w:rPr>
+          <w:sz w:val="40"/>
+          <w:szCs w:val="40"/>
+        </w:rPr>
+      </w:pPr>
+      <w:r>
+        <w:rPr>
+          <w:sz w:val="40"/>
+          <w:szCs w:val="40"/>
+        </w:rPr>
+        <w:t xml:space="preserve">  } </w:t>
+      </w:r>
+    </w:p>
+    <w:p>
+      <w:pPr>
+        <w:rPr>
+          <w:sz w:val="40"/>
+          <w:szCs w:val="40"/>
+        </w:rPr>
+      </w:pPr>
+      <w:r>
+        <w:rPr>
+          <w:sz w:val="40"/>
+          <w:szCs w:val="40"/>
+        </w:rPr>
+        <w:t xml:space="preserve"> </w:t>
+      </w:r>
+    </w:p>
+    <w:p>
+      <w:pPr>
+        <w:rPr>
+          <w:sz w:val="40"/>
+          <w:szCs w:val="40"/>
+        </w:rPr>
+      </w:pPr>
       <w:r>
         <w:rPr>
           <w:sz w:val="40"/>
@@ -3267,6 +3047,129 @@
           <w:sz w:val="40"/>
           <w:szCs w:val="40"/>
         </w:rPr>
+        <w:tab/>
+        <w:t>font-size:40px;</w:t>
+      </w:r>
+    </w:p>
+    <w:p>
+      <w:pPr>
+        <w:rPr>
+          <w:sz w:val="40"/>
+          <w:szCs w:val="40"/>
+        </w:rPr>
+      </w:pPr>
+      <w:r>
+        <w:rPr>
+          <w:sz w:val="40"/>
+          <w:szCs w:val="40"/>
+        </w:rPr>
+        <w:t xml:space="preserve"> </w:t>
+      </w:r>
+      <w:r>
+        <w:rPr>
+          <w:sz w:val="40"/>
+          <w:szCs w:val="40"/>
+        </w:rPr>
+        <w:tab/>
+        <w:t>margin-left:30px;</w:t>
+      </w:r>
+    </w:p>
+    <w:p>
+      <w:pPr>
+        <w:rPr>
+          <w:sz w:val="40"/>
+          <w:szCs w:val="40"/>
+        </w:rPr>
+      </w:pPr>
+      <w:r>
+        <w:rPr>
+          <w:sz w:val="40"/>
+          <w:szCs w:val="40"/>
+        </w:rPr>
+        <w:t xml:space="preserve"> </w:t>
+      </w:r>
+      <w:r>
+        <w:rPr>
+          <w:sz w:val="40"/>
+          <w:szCs w:val="40"/>
+        </w:rPr>
+        <w:tab/>
+      </w:r>
+      <w:proofErr w:type="spellStart"/>
+      <w:r>
+        <w:rPr>
+          <w:sz w:val="40"/>
+          <w:szCs w:val="40"/>
+        </w:rPr>
+        <w:t>background-color:white</w:t>
+      </w:r>
+      <w:proofErr w:type="spellEnd"/>
+      <w:r>
+        <w:rPr>
+          <w:sz w:val="40"/>
+          <w:szCs w:val="40"/>
+        </w:rPr>
+        <w:t>;</w:t>
+      </w:r>
+    </w:p>
+    <w:p>
+      <w:pPr>
+        <w:rPr>
+          <w:sz w:val="40"/>
+          <w:szCs w:val="40"/>
+        </w:rPr>
+      </w:pPr>
+      <w:r>
+        <w:rPr>
+          <w:sz w:val="40"/>
+          <w:szCs w:val="40"/>
+        </w:rPr>
+        <w:t xml:space="preserve"> </w:t>
+      </w:r>
+      <w:r>
+        <w:rPr>
+          <w:sz w:val="40"/>
+          <w:szCs w:val="40"/>
+        </w:rPr>
+        <w:tab/>
+        <w:t>padding-top:2%;</w:t>
+      </w:r>
+    </w:p>
+    <w:p>
+      <w:pPr>
+        <w:rPr>
+          <w:sz w:val="40"/>
+          <w:szCs w:val="40"/>
+        </w:rPr>
+      </w:pPr>
+      <w:r>
+        <w:rPr>
+          <w:sz w:val="40"/>
+          <w:szCs w:val="40"/>
+        </w:rPr>
+        <w:t xml:space="preserve"> </w:t>
+      </w:r>
+      <w:r>
+        <w:rPr>
+          <w:sz w:val="40"/>
+          <w:szCs w:val="40"/>
+        </w:rPr>
+        <w:tab/>
+        <w:t>padding-bottom:1%</w:t>
+      </w:r>
+    </w:p>
+    <w:p>
+      <w:pPr>
+        <w:rPr>
+          <w:sz w:val="40"/>
+          <w:szCs w:val="40"/>
+        </w:rPr>
+      </w:pPr>
+      <w:r>
+        <w:rPr>
+          <w:sz w:val="40"/>
+          <w:szCs w:val="40"/>
+        </w:rPr>
         <w:t>}</w:t>
       </w:r>
     </w:p>
@@ -3277,6 +3180,14 @@
           <w:szCs w:val="40"/>
         </w:rPr>
       </w:pPr>
+    </w:p>
+    <w:p>
+      <w:pPr>
+        <w:rPr>
+          <w:sz w:val="40"/>
+          <w:szCs w:val="40"/>
+        </w:rPr>
+      </w:pPr>
       <w:r>
         <w:rPr>
           <w:sz w:val="40"/>
@@ -3313,6 +3224,7 @@
           <w:sz w:val="40"/>
           <w:szCs w:val="40"/>
         </w:rPr>
+        <w:lastRenderedPageBreak/>
         <w:tab/>
         <w:t>font-size: 40px;</w:t>
       </w:r>
@@ -3454,7 +3366,7 @@
           <w:szCs w:val="40"/>
         </w:rPr>
         <w:tab/>
-        <w:t>padding-right:15px;</w:t>
+        <w:t>padding-right:5px;</w:t>
       </w:r>
     </w:p>
     <w:p>
@@ -3499,7 +3411,38 @@
           <w:sz w:val="40"/>
           <w:szCs w:val="40"/>
         </w:rPr>
-        <w:t>section{}</w:t>
+        <w:t>section{</w:t>
+      </w:r>
+    </w:p>
+    <w:p>
+      <w:pPr>
+        <w:rPr>
+          <w:sz w:val="40"/>
+          <w:szCs w:val="40"/>
+        </w:rPr>
+      </w:pPr>
+      <w:r>
+        <w:rPr>
+          <w:sz w:val="40"/>
+          <w:szCs w:val="40"/>
+        </w:rPr>
+        <w:tab/>
+        <w:t>padding:10px;</w:t>
+      </w:r>
+    </w:p>
+    <w:p>
+      <w:pPr>
+        <w:rPr>
+          <w:sz w:val="40"/>
+          <w:szCs w:val="40"/>
+        </w:rPr>
+      </w:pPr>
+      <w:r>
+        <w:rPr>
+          <w:sz w:val="40"/>
+          <w:szCs w:val="40"/>
+        </w:rPr>
+        <w:t>}</w:t>
       </w:r>
     </w:p>
     <w:p>
@@ -3545,7 +3488,6 @@
           <w:sz w:val="40"/>
           <w:szCs w:val="40"/>
         </w:rPr>
-        <w:lastRenderedPageBreak/>
         <w:tab/>
       </w:r>
       <w:proofErr w:type="spellStart"/>
@@ -3578,7 +3520,7 @@
           <w:szCs w:val="40"/>
         </w:rPr>
         <w:tab/>
-        <w:t>font-size:35px;</w:t>
+        <w:t>font-size:30px;</w:t>
       </w:r>
     </w:p>
     <w:p>
@@ -3595,972 +3537,6 @@
         </w:rPr>
         <w:tab/>
         <w:t>background-color:#9e9e9e7a;</w:t>
-      </w:r>
-    </w:p>
-    <w:p>
-      <w:pPr>
-        <w:rPr>
-          <w:sz w:val="40"/>
-          <w:szCs w:val="40"/>
-        </w:rPr>
-      </w:pPr>
-      <w:r>
-        <w:rPr>
-          <w:sz w:val="40"/>
-          <w:szCs w:val="40"/>
-        </w:rPr>
-        <w:t>}</w:t>
-      </w:r>
-    </w:p>
-    <w:p>
-      <w:pPr>
-        <w:rPr>
-          <w:sz w:val="40"/>
-          <w:szCs w:val="40"/>
-        </w:rPr>
-      </w:pPr>
-      <w:r>
-        <w:rPr>
-          <w:sz w:val="40"/>
-          <w:szCs w:val="40"/>
-        </w:rPr>
-        <w:t xml:space="preserve">section </w:t>
-      </w:r>
-      <w:proofErr w:type="spellStart"/>
-      <w:r>
-        <w:rPr>
-          <w:sz w:val="40"/>
-          <w:szCs w:val="40"/>
-        </w:rPr>
-        <w:t>div:nth-child</w:t>
-      </w:r>
-      <w:proofErr w:type="spellEnd"/>
-      <w:r>
-        <w:rPr>
-          <w:sz w:val="40"/>
-          <w:szCs w:val="40"/>
-        </w:rPr>
-        <w:t>(2){</w:t>
-      </w:r>
-    </w:p>
-    <w:p>
-      <w:pPr>
-        <w:rPr>
-          <w:sz w:val="40"/>
-          <w:szCs w:val="40"/>
-        </w:rPr>
-      </w:pPr>
-      <w:r>
-        <w:rPr>
-          <w:sz w:val="40"/>
-          <w:szCs w:val="40"/>
-        </w:rPr>
-        <w:tab/>
-      </w:r>
-      <w:proofErr w:type="spellStart"/>
-      <w:r>
-        <w:rPr>
-          <w:sz w:val="40"/>
-          <w:szCs w:val="40"/>
-        </w:rPr>
-        <w:t>text-align:left</w:t>
-      </w:r>
-      <w:proofErr w:type="spellEnd"/>
-      <w:r>
-        <w:rPr>
-          <w:sz w:val="40"/>
-          <w:szCs w:val="40"/>
-        </w:rPr>
-        <w:t>;</w:t>
-      </w:r>
-    </w:p>
-    <w:p>
-      <w:pPr>
-        <w:rPr>
-          <w:sz w:val="40"/>
-          <w:szCs w:val="40"/>
-        </w:rPr>
-      </w:pPr>
-      <w:r>
-        <w:rPr>
-          <w:sz w:val="40"/>
-          <w:szCs w:val="40"/>
-        </w:rPr>
-        <w:tab/>
-        <w:t>font-size:35px;</w:t>
-      </w:r>
-    </w:p>
-    <w:p>
-      <w:pPr>
-        <w:rPr>
-          <w:sz w:val="40"/>
-          <w:szCs w:val="40"/>
-        </w:rPr>
-      </w:pPr>
-      <w:r>
-        <w:rPr>
-          <w:sz w:val="40"/>
-          <w:szCs w:val="40"/>
-        </w:rPr>
-        <w:tab/>
-        <w:t>padding-left:20px;</w:t>
-      </w:r>
-    </w:p>
-    <w:p>
-      <w:pPr>
-        <w:rPr>
-          <w:sz w:val="40"/>
-          <w:szCs w:val="40"/>
-        </w:rPr>
-      </w:pPr>
-      <w:r>
-        <w:rPr>
-          <w:sz w:val="40"/>
-          <w:szCs w:val="40"/>
-        </w:rPr>
-        <w:t>}</w:t>
-      </w:r>
-    </w:p>
-    <w:p>
-      <w:pPr>
-        <w:rPr>
-          <w:sz w:val="40"/>
-          <w:szCs w:val="40"/>
-        </w:rPr>
-      </w:pPr>
-      <w:r>
-        <w:rPr>
-          <w:sz w:val="40"/>
-          <w:szCs w:val="40"/>
-        </w:rPr>
-        <w:t xml:space="preserve">section </w:t>
-      </w:r>
-      <w:proofErr w:type="spellStart"/>
-      <w:r>
-        <w:rPr>
-          <w:sz w:val="40"/>
-          <w:szCs w:val="40"/>
-        </w:rPr>
-        <w:t>div:nth-child</w:t>
-      </w:r>
-      <w:proofErr w:type="spellEnd"/>
-      <w:r>
-        <w:rPr>
-          <w:sz w:val="40"/>
-          <w:szCs w:val="40"/>
-        </w:rPr>
-        <w:t>(3){</w:t>
-      </w:r>
-    </w:p>
-    <w:p>
-      <w:pPr>
-        <w:rPr>
-          <w:sz w:val="40"/>
-          <w:szCs w:val="40"/>
-        </w:rPr>
-      </w:pPr>
-      <w:r>
-        <w:rPr>
-          <w:sz w:val="40"/>
-          <w:szCs w:val="40"/>
-        </w:rPr>
-        <w:tab/>
-      </w:r>
-      <w:proofErr w:type="spellStart"/>
-      <w:r>
-        <w:rPr>
-          <w:sz w:val="40"/>
-          <w:szCs w:val="40"/>
-        </w:rPr>
-        <w:t>text-align:center</w:t>
-      </w:r>
-      <w:proofErr w:type="spellEnd"/>
-      <w:r>
-        <w:rPr>
-          <w:sz w:val="40"/>
-          <w:szCs w:val="40"/>
-        </w:rPr>
-        <w:t>;</w:t>
-      </w:r>
-    </w:p>
-    <w:p>
-      <w:pPr>
-        <w:rPr>
-          <w:sz w:val="40"/>
-          <w:szCs w:val="40"/>
-        </w:rPr>
-      </w:pPr>
-      <w:r>
-        <w:rPr>
-          <w:sz w:val="40"/>
-          <w:szCs w:val="40"/>
-        </w:rPr>
-        <w:tab/>
-        <w:t>font-size:35px;</w:t>
-      </w:r>
-    </w:p>
-    <w:p>
-      <w:pPr>
-        <w:rPr>
-          <w:sz w:val="40"/>
-          <w:szCs w:val="40"/>
-        </w:rPr>
-      </w:pPr>
-      <w:r>
-        <w:rPr>
-          <w:sz w:val="40"/>
-          <w:szCs w:val="40"/>
-        </w:rPr>
-        <w:tab/>
-        <w:t>background-color:#9e9e9e7a;</w:t>
-      </w:r>
-    </w:p>
-    <w:p>
-      <w:pPr>
-        <w:rPr>
-          <w:sz w:val="40"/>
-          <w:szCs w:val="40"/>
-        </w:rPr>
-      </w:pPr>
-      <w:r>
-        <w:rPr>
-          <w:sz w:val="40"/>
-          <w:szCs w:val="40"/>
-        </w:rPr>
-        <w:t>}</w:t>
-      </w:r>
-    </w:p>
-    <w:p>
-      <w:pPr>
-        <w:rPr>
-          <w:sz w:val="40"/>
-          <w:szCs w:val="40"/>
-        </w:rPr>
-      </w:pPr>
-      <w:r>
-        <w:rPr>
-          <w:sz w:val="40"/>
-          <w:szCs w:val="40"/>
-        </w:rPr>
-        <w:t xml:space="preserve">section </w:t>
-      </w:r>
-      <w:proofErr w:type="spellStart"/>
-      <w:r>
-        <w:rPr>
-          <w:sz w:val="40"/>
-          <w:szCs w:val="40"/>
-        </w:rPr>
-        <w:t>div:nth-child</w:t>
-      </w:r>
-      <w:proofErr w:type="spellEnd"/>
-      <w:r>
-        <w:rPr>
-          <w:sz w:val="40"/>
-          <w:szCs w:val="40"/>
-        </w:rPr>
-        <w:t>(4){</w:t>
-      </w:r>
-    </w:p>
-    <w:p>
-      <w:pPr>
-        <w:rPr>
-          <w:sz w:val="40"/>
-          <w:szCs w:val="40"/>
-        </w:rPr>
-      </w:pPr>
-      <w:r>
-        <w:rPr>
-          <w:sz w:val="40"/>
-          <w:szCs w:val="40"/>
-        </w:rPr>
-        <w:tab/>
-      </w:r>
-      <w:proofErr w:type="spellStart"/>
-      <w:r>
-        <w:rPr>
-          <w:sz w:val="40"/>
-          <w:szCs w:val="40"/>
-        </w:rPr>
-        <w:t>text-align:center</w:t>
-      </w:r>
-      <w:proofErr w:type="spellEnd"/>
-      <w:r>
-        <w:rPr>
-          <w:sz w:val="40"/>
-          <w:szCs w:val="40"/>
-        </w:rPr>
-        <w:t>;</w:t>
-      </w:r>
-    </w:p>
-    <w:p>
-      <w:pPr>
-        <w:rPr>
-          <w:sz w:val="40"/>
-          <w:szCs w:val="40"/>
-        </w:rPr>
-      </w:pPr>
-      <w:r>
-        <w:rPr>
-          <w:sz w:val="40"/>
-          <w:szCs w:val="40"/>
-        </w:rPr>
-        <w:tab/>
-        <w:t>font-size:35px;</w:t>
-      </w:r>
-    </w:p>
-    <w:p>
-      <w:pPr>
-        <w:rPr>
-          <w:sz w:val="40"/>
-          <w:szCs w:val="40"/>
-        </w:rPr>
-      </w:pPr>
-      <w:r>
-        <w:rPr>
-          <w:sz w:val="40"/>
-          <w:szCs w:val="40"/>
-        </w:rPr>
-        <w:lastRenderedPageBreak/>
-        <w:tab/>
-        <w:t>background-color:#9e9e9e7a;</w:t>
-      </w:r>
-    </w:p>
-    <w:p>
-      <w:pPr>
-        <w:rPr>
-          <w:sz w:val="40"/>
-          <w:szCs w:val="40"/>
-        </w:rPr>
-      </w:pPr>
-      <w:r>
-        <w:rPr>
-          <w:sz w:val="40"/>
-          <w:szCs w:val="40"/>
-        </w:rPr>
-        <w:tab/>
-      </w:r>
-      <w:r>
-        <w:rPr>
-          <w:sz w:val="40"/>
-          <w:szCs w:val="40"/>
-        </w:rPr>
-        <w:tab/>
-      </w:r>
-    </w:p>
-    <w:p>
-      <w:pPr>
-        <w:rPr>
-          <w:sz w:val="40"/>
-          <w:szCs w:val="40"/>
-        </w:rPr>
-      </w:pPr>
-      <w:r>
-        <w:rPr>
-          <w:sz w:val="40"/>
-          <w:szCs w:val="40"/>
-        </w:rPr>
-        <w:t>}</w:t>
-      </w:r>
-    </w:p>
-    <w:p>
-      <w:pPr>
-        <w:rPr>
-          <w:sz w:val="40"/>
-          <w:szCs w:val="40"/>
-        </w:rPr>
-      </w:pPr>
-      <w:r>
-        <w:rPr>
-          <w:sz w:val="40"/>
-          <w:szCs w:val="40"/>
-        </w:rPr>
-        <w:t xml:space="preserve">section </w:t>
-      </w:r>
-      <w:proofErr w:type="spellStart"/>
-      <w:r>
-        <w:rPr>
-          <w:sz w:val="40"/>
-          <w:szCs w:val="40"/>
-        </w:rPr>
-        <w:t>div:nth-child</w:t>
-      </w:r>
-      <w:proofErr w:type="spellEnd"/>
-      <w:r>
-        <w:rPr>
-          <w:sz w:val="40"/>
-          <w:szCs w:val="40"/>
-        </w:rPr>
-        <w:t>(7){</w:t>
-      </w:r>
-    </w:p>
-    <w:p>
-      <w:pPr>
-        <w:rPr>
-          <w:sz w:val="40"/>
-          <w:szCs w:val="40"/>
-        </w:rPr>
-      </w:pPr>
-      <w:r>
-        <w:rPr>
-          <w:sz w:val="40"/>
-          <w:szCs w:val="40"/>
-        </w:rPr>
-        <w:tab/>
-      </w:r>
-      <w:proofErr w:type="spellStart"/>
-      <w:r>
-        <w:rPr>
-          <w:sz w:val="40"/>
-          <w:szCs w:val="40"/>
-        </w:rPr>
-        <w:t>text-align:center</w:t>
-      </w:r>
-      <w:proofErr w:type="spellEnd"/>
-      <w:r>
-        <w:rPr>
-          <w:sz w:val="40"/>
-          <w:szCs w:val="40"/>
-        </w:rPr>
-        <w:t>;</w:t>
-      </w:r>
-    </w:p>
-    <w:p>
-      <w:pPr>
-        <w:rPr>
-          <w:sz w:val="40"/>
-          <w:szCs w:val="40"/>
-        </w:rPr>
-      </w:pPr>
-      <w:r>
-        <w:rPr>
-          <w:sz w:val="40"/>
-          <w:szCs w:val="40"/>
-        </w:rPr>
-        <w:tab/>
-        <w:t>font-size:35px;</w:t>
-      </w:r>
-    </w:p>
-    <w:p>
-      <w:pPr>
-        <w:rPr>
-          <w:sz w:val="40"/>
-          <w:szCs w:val="40"/>
-        </w:rPr>
-      </w:pPr>
-      <w:r>
-        <w:rPr>
-          <w:sz w:val="40"/>
-          <w:szCs w:val="40"/>
-        </w:rPr>
-        <w:tab/>
-        <w:t>background-color:#9e9e9e7a;</w:t>
-      </w:r>
-    </w:p>
-    <w:p>
-      <w:pPr>
-        <w:rPr>
-          <w:sz w:val="40"/>
-          <w:szCs w:val="40"/>
-        </w:rPr>
-      </w:pPr>
-      <w:r>
-        <w:rPr>
-          <w:sz w:val="40"/>
-          <w:szCs w:val="40"/>
-        </w:rPr>
-        <w:t>}</w:t>
-      </w:r>
-    </w:p>
-    <w:p>
-      <w:pPr>
-        <w:rPr>
-          <w:sz w:val="40"/>
-          <w:szCs w:val="40"/>
-        </w:rPr>
-      </w:pPr>
-      <w:r>
-        <w:rPr>
-          <w:sz w:val="40"/>
-          <w:szCs w:val="40"/>
-        </w:rPr>
-        <w:t xml:space="preserve">section </w:t>
-      </w:r>
-      <w:proofErr w:type="spellStart"/>
-      <w:r>
-        <w:rPr>
-          <w:sz w:val="40"/>
-          <w:szCs w:val="40"/>
-        </w:rPr>
-        <w:t>div:nth-child</w:t>
-      </w:r>
-      <w:proofErr w:type="spellEnd"/>
-      <w:r>
-        <w:rPr>
-          <w:sz w:val="40"/>
-          <w:szCs w:val="40"/>
-        </w:rPr>
-        <w:t>(11){</w:t>
-      </w:r>
-    </w:p>
-    <w:p>
-      <w:pPr>
-        <w:rPr>
-          <w:sz w:val="40"/>
-          <w:szCs w:val="40"/>
-        </w:rPr>
-      </w:pPr>
-      <w:r>
-        <w:rPr>
-          <w:sz w:val="40"/>
-          <w:szCs w:val="40"/>
-        </w:rPr>
-        <w:tab/>
-      </w:r>
-      <w:proofErr w:type="spellStart"/>
-      <w:r>
-        <w:rPr>
-          <w:sz w:val="40"/>
-          <w:szCs w:val="40"/>
-        </w:rPr>
-        <w:t>text-align:center</w:t>
-      </w:r>
-      <w:proofErr w:type="spellEnd"/>
-      <w:r>
-        <w:rPr>
-          <w:sz w:val="40"/>
-          <w:szCs w:val="40"/>
-        </w:rPr>
-        <w:t>;</w:t>
-      </w:r>
-    </w:p>
-    <w:p>
-      <w:pPr>
-        <w:rPr>
-          <w:sz w:val="40"/>
-          <w:szCs w:val="40"/>
-        </w:rPr>
-      </w:pPr>
-      <w:r>
-        <w:rPr>
-          <w:sz w:val="40"/>
-          <w:szCs w:val="40"/>
-        </w:rPr>
-        <w:tab/>
-        <w:t>font-size:35px;</w:t>
-      </w:r>
-    </w:p>
-    <w:p>
-      <w:pPr>
-        <w:rPr>
-          <w:sz w:val="40"/>
-          <w:szCs w:val="40"/>
-        </w:rPr>
-      </w:pPr>
-      <w:r>
-        <w:rPr>
-          <w:sz w:val="40"/>
-          <w:szCs w:val="40"/>
-        </w:rPr>
-        <w:tab/>
-        <w:t>background-color:#9e9e9e7a;</w:t>
-      </w:r>
-    </w:p>
-    <w:p>
-      <w:pPr>
-        <w:rPr>
-          <w:sz w:val="40"/>
-          <w:szCs w:val="40"/>
-        </w:rPr>
-      </w:pPr>
-      <w:r>
-        <w:rPr>
-          <w:sz w:val="40"/>
-          <w:szCs w:val="40"/>
-        </w:rPr>
-        <w:t>}</w:t>
-      </w:r>
-    </w:p>
-    <w:p>
-      <w:pPr>
-        <w:rPr>
-          <w:sz w:val="40"/>
-          <w:szCs w:val="40"/>
-        </w:rPr>
-      </w:pPr>
-      <w:r>
-        <w:rPr>
-          <w:sz w:val="40"/>
-          <w:szCs w:val="40"/>
-        </w:rPr>
-        <w:t>.clear{clear: both;}</w:t>
-      </w:r>
-    </w:p>
-    <w:p>
-      <w:pPr>
-        <w:rPr>
-          <w:sz w:val="40"/>
-          <w:szCs w:val="40"/>
-        </w:rPr>
-      </w:pPr>
-      <w:proofErr w:type="spellStart"/>
-      <w:r>
-        <w:rPr>
-          <w:sz w:val="40"/>
-          <w:szCs w:val="40"/>
-        </w:rPr>
-        <w:t>ul</w:t>
-      </w:r>
-      <w:proofErr w:type="spellEnd"/>
-      <w:r>
-        <w:rPr>
-          <w:sz w:val="40"/>
-          <w:szCs w:val="40"/>
-        </w:rPr>
-        <w:t>{</w:t>
-      </w:r>
-    </w:p>
-    <w:p>
-      <w:pPr>
-        <w:rPr>
-          <w:sz w:val="40"/>
-          <w:szCs w:val="40"/>
-        </w:rPr>
-      </w:pPr>
-      <w:r>
-        <w:rPr>
-          <w:sz w:val="40"/>
-          <w:szCs w:val="40"/>
-        </w:rPr>
-        <w:tab/>
-        <w:t>font-size:35px;</w:t>
-      </w:r>
-    </w:p>
-    <w:p>
-      <w:pPr>
-        <w:rPr>
-          <w:sz w:val="40"/>
-          <w:szCs w:val="40"/>
-        </w:rPr>
-      </w:pPr>
-      <w:r>
-        <w:rPr>
-          <w:sz w:val="40"/>
-          <w:szCs w:val="40"/>
-        </w:rPr>
-        <w:tab/>
-        <w:t>padding-left:60px;</w:t>
-      </w:r>
-    </w:p>
-    <w:p>
-      <w:pPr>
-        <w:rPr>
-          <w:sz w:val="40"/>
-          <w:szCs w:val="40"/>
-        </w:rPr>
-      </w:pPr>
-      <w:r>
-        <w:rPr>
-          <w:sz w:val="40"/>
-          <w:szCs w:val="40"/>
-        </w:rPr>
-        <w:lastRenderedPageBreak/>
-        <w:tab/>
-        <w:t>padding-right:60px;</w:t>
-      </w:r>
-    </w:p>
-    <w:p>
-      <w:pPr>
-        <w:rPr>
-          <w:sz w:val="40"/>
-          <w:szCs w:val="40"/>
-        </w:rPr>
-      </w:pPr>
-      <w:r>
-        <w:rPr>
-          <w:sz w:val="40"/>
-          <w:szCs w:val="40"/>
-        </w:rPr>
-        <w:tab/>
-        <w:t>margin-left:5px;</w:t>
-      </w:r>
-    </w:p>
-    <w:p>
-      <w:pPr>
-        <w:rPr>
-          <w:sz w:val="40"/>
-          <w:szCs w:val="40"/>
-        </w:rPr>
-      </w:pPr>
-      <w:r>
-        <w:rPr>
-          <w:sz w:val="40"/>
-          <w:szCs w:val="40"/>
-        </w:rPr>
-        <w:t>}</w:t>
-      </w:r>
-    </w:p>
-    <w:p>
-      <w:pPr>
-        <w:rPr>
-          <w:sz w:val="40"/>
-          <w:szCs w:val="40"/>
-        </w:rPr>
-      </w:pPr>
-      <w:r>
-        <w:rPr>
-          <w:sz w:val="40"/>
-          <w:szCs w:val="40"/>
-        </w:rPr>
-        <w:t>.placeholder{</w:t>
-      </w:r>
-    </w:p>
-    <w:p>
-      <w:pPr>
-        <w:rPr>
-          <w:sz w:val="40"/>
-          <w:szCs w:val="40"/>
-        </w:rPr>
-      </w:pPr>
-      <w:r>
-        <w:rPr>
-          <w:sz w:val="40"/>
-          <w:szCs w:val="40"/>
-        </w:rPr>
-        <w:tab/>
-        <w:t>background-color: grey;</w:t>
-      </w:r>
-    </w:p>
-    <w:p>
-      <w:pPr>
-        <w:rPr>
-          <w:sz w:val="40"/>
-          <w:szCs w:val="40"/>
-        </w:rPr>
-      </w:pPr>
-      <w:r>
-        <w:rPr>
-          <w:sz w:val="40"/>
-          <w:szCs w:val="40"/>
-        </w:rPr>
-        <w:tab/>
-      </w:r>
-      <w:proofErr w:type="spellStart"/>
-      <w:r>
-        <w:rPr>
-          <w:sz w:val="40"/>
-          <w:szCs w:val="40"/>
-        </w:rPr>
-        <w:t>display:flex</w:t>
-      </w:r>
-      <w:proofErr w:type="spellEnd"/>
-      <w:r>
-        <w:rPr>
-          <w:sz w:val="40"/>
-          <w:szCs w:val="40"/>
-        </w:rPr>
-        <w:t>;</w:t>
-      </w:r>
-    </w:p>
-    <w:p>
-      <w:pPr>
-        <w:rPr>
-          <w:sz w:val="40"/>
-          <w:szCs w:val="40"/>
-        </w:rPr>
-      </w:pPr>
-      <w:r>
-        <w:rPr>
-          <w:sz w:val="40"/>
-          <w:szCs w:val="40"/>
-        </w:rPr>
-        <w:tab/>
-        <w:t>height: 250px;</w:t>
-      </w:r>
-    </w:p>
-    <w:p>
-      <w:pPr>
-        <w:rPr>
-          <w:sz w:val="40"/>
-          <w:szCs w:val="40"/>
-        </w:rPr>
-      </w:pPr>
-      <w:r>
-        <w:rPr>
-          <w:sz w:val="40"/>
-          <w:szCs w:val="40"/>
-        </w:rPr>
-        <w:tab/>
-        <w:t>width: 200px;</w:t>
-      </w:r>
-    </w:p>
-    <w:p>
-      <w:pPr>
-        <w:rPr>
-          <w:sz w:val="40"/>
-          <w:szCs w:val="40"/>
-        </w:rPr>
-      </w:pPr>
-      <w:r>
-        <w:rPr>
-          <w:sz w:val="40"/>
-          <w:szCs w:val="40"/>
-        </w:rPr>
-        <w:tab/>
-        <w:t>margin:15px;</w:t>
-      </w:r>
-    </w:p>
-    <w:p>
-      <w:pPr>
-        <w:rPr>
-          <w:sz w:val="40"/>
-          <w:szCs w:val="40"/>
-        </w:rPr>
-      </w:pPr>
-      <w:r>
-        <w:rPr>
-          <w:sz w:val="40"/>
-          <w:szCs w:val="40"/>
-        </w:rPr>
-        <w:tab/>
-        <w:t>padding:20px;</w:t>
-      </w:r>
-    </w:p>
-    <w:p>
-      <w:pPr>
-        <w:rPr>
-          <w:sz w:val="40"/>
-          <w:szCs w:val="40"/>
-        </w:rPr>
-      </w:pPr>
-      <w:r>
-        <w:rPr>
-          <w:sz w:val="40"/>
-          <w:szCs w:val="40"/>
-        </w:rPr>
-        <w:tab/>
-      </w:r>
-    </w:p>
-    <w:p>
-      <w:pPr>
-        <w:rPr>
-          <w:sz w:val="40"/>
-          <w:szCs w:val="40"/>
-        </w:rPr>
-      </w:pPr>
-      <w:r>
-        <w:rPr>
-          <w:sz w:val="40"/>
-          <w:szCs w:val="40"/>
-        </w:rPr>
-        <w:tab/>
-      </w:r>
-    </w:p>
-    <w:p>
-      <w:pPr>
-        <w:rPr>
-          <w:sz w:val="40"/>
-          <w:szCs w:val="40"/>
-        </w:rPr>
-      </w:pPr>
-      <w:r>
-        <w:rPr>
-          <w:sz w:val="40"/>
-          <w:szCs w:val="40"/>
-        </w:rPr>
-        <w:t>}</w:t>
-      </w:r>
-    </w:p>
-    <w:p>
-      <w:pPr>
-        <w:rPr>
-          <w:sz w:val="40"/>
-          <w:szCs w:val="40"/>
-        </w:rPr>
-      </w:pPr>
-      <w:r>
-        <w:rPr>
-          <w:sz w:val="40"/>
-          <w:szCs w:val="40"/>
-        </w:rPr>
-        <w:t>.placeholder &gt; h1 {</w:t>
-      </w:r>
-    </w:p>
-    <w:p>
-      <w:pPr>
-        <w:rPr>
-          <w:sz w:val="40"/>
-          <w:szCs w:val="40"/>
-        </w:rPr>
-      </w:pPr>
-      <w:r>
-        <w:rPr>
-          <w:sz w:val="40"/>
-          <w:szCs w:val="40"/>
-        </w:rPr>
-        <w:tab/>
-      </w:r>
-      <w:proofErr w:type="spellStart"/>
-      <w:r>
-        <w:rPr>
-          <w:sz w:val="40"/>
-          <w:szCs w:val="40"/>
-        </w:rPr>
-        <w:t>align-self:center</w:t>
-      </w:r>
-      <w:proofErr w:type="spellEnd"/>
-      <w:r>
-        <w:rPr>
-          <w:sz w:val="40"/>
-          <w:szCs w:val="40"/>
-        </w:rPr>
-        <w:t>;</w:t>
-      </w:r>
-    </w:p>
-    <w:p>
-      <w:pPr>
-        <w:rPr>
-          <w:sz w:val="40"/>
-          <w:szCs w:val="40"/>
-        </w:rPr>
-      </w:pPr>
-      <w:r>
-        <w:rPr>
-          <w:sz w:val="40"/>
-          <w:szCs w:val="40"/>
-        </w:rPr>
-        <w:tab/>
-      </w:r>
-      <w:proofErr w:type="spellStart"/>
-      <w:r>
-        <w:rPr>
-          <w:sz w:val="40"/>
-          <w:szCs w:val="40"/>
-        </w:rPr>
-        <w:t>text-align:center</w:t>
-      </w:r>
-      <w:proofErr w:type="spellEnd"/>
-      <w:r>
-        <w:rPr>
-          <w:sz w:val="40"/>
-          <w:szCs w:val="40"/>
-        </w:rPr>
-        <w:t>;</w:t>
-      </w:r>
-    </w:p>
-    <w:p>
-      <w:pPr>
-        <w:rPr>
-          <w:sz w:val="40"/>
-          <w:szCs w:val="40"/>
-        </w:rPr>
-      </w:pPr>
-      <w:r>
-        <w:rPr>
-          <w:sz w:val="40"/>
-          <w:szCs w:val="40"/>
-        </w:rPr>
-        <w:tab/>
-        <w:t>width:100%</w:t>
       </w:r>
     </w:p>
     <w:p>
@@ -4591,46 +3567,46 @@
           <w:sz w:val="40"/>
           <w:szCs w:val="40"/>
         </w:rPr>
-        <w:t>.placeholder{</w:t>
-      </w:r>
-    </w:p>
-    <w:p>
-      <w:pPr>
-        <w:rPr>
-          <w:sz w:val="40"/>
-          <w:szCs w:val="40"/>
-        </w:rPr>
-      </w:pPr>
-      <w:r>
-        <w:rPr>
-          <w:sz w:val="40"/>
-          <w:szCs w:val="40"/>
-        </w:rPr>
-        <w:tab/>
-        <w:t>background-color: grey;</w:t>
-      </w:r>
-    </w:p>
-    <w:p>
-      <w:pPr>
-        <w:rPr>
-          <w:sz w:val="40"/>
-          <w:szCs w:val="40"/>
-        </w:rPr>
-      </w:pPr>
-      <w:r>
-        <w:rPr>
-          <w:sz w:val="40"/>
-          <w:szCs w:val="40"/>
-        </w:rPr>
-        <w:tab/>
-      </w:r>
-      <w:proofErr w:type="spellStart"/>
-      <w:r>
-        <w:rPr>
-          <w:sz w:val="40"/>
-          <w:szCs w:val="40"/>
-        </w:rPr>
-        <w:t>display:flex</w:t>
+        <w:t xml:space="preserve">section </w:t>
+      </w:r>
+      <w:proofErr w:type="spellStart"/>
+      <w:r>
+        <w:rPr>
+          <w:sz w:val="40"/>
+          <w:szCs w:val="40"/>
+        </w:rPr>
+        <w:t>div:nth-child</w:t>
+      </w:r>
+      <w:proofErr w:type="spellEnd"/>
+      <w:r>
+        <w:rPr>
+          <w:sz w:val="40"/>
+          <w:szCs w:val="40"/>
+        </w:rPr>
+        <w:t>(2){</w:t>
+      </w:r>
+    </w:p>
+    <w:p>
+      <w:pPr>
+        <w:rPr>
+          <w:sz w:val="40"/>
+          <w:szCs w:val="40"/>
+        </w:rPr>
+      </w:pPr>
+      <w:r>
+        <w:rPr>
+          <w:sz w:val="40"/>
+          <w:szCs w:val="40"/>
+        </w:rPr>
+        <w:tab/>
+      </w:r>
+      <w:proofErr w:type="spellStart"/>
+      <w:r>
+        <w:rPr>
+          <w:sz w:val="40"/>
+          <w:szCs w:val="40"/>
+        </w:rPr>
+        <w:t>text-align:left</w:t>
       </w:r>
       <w:proofErr w:type="spellEnd"/>
       <w:r>
@@ -4654,39 +3630,531 @@
           <w:szCs w:val="40"/>
         </w:rPr>
         <w:tab/>
-        <w:t>height: 250px;</w:t>
-      </w:r>
-    </w:p>
-    <w:p>
-      <w:pPr>
-        <w:rPr>
-          <w:sz w:val="40"/>
-          <w:szCs w:val="40"/>
-        </w:rPr>
-      </w:pPr>
-      <w:r>
-        <w:rPr>
-          <w:sz w:val="40"/>
-          <w:szCs w:val="40"/>
-        </w:rPr>
-        <w:tab/>
-        <w:t>width: 200px;</w:t>
-      </w:r>
-    </w:p>
-    <w:p>
-      <w:pPr>
-        <w:rPr>
-          <w:sz w:val="40"/>
-          <w:szCs w:val="40"/>
-        </w:rPr>
-      </w:pPr>
-      <w:r>
-        <w:rPr>
-          <w:sz w:val="40"/>
-          <w:szCs w:val="40"/>
-        </w:rPr>
-        <w:tab/>
-        <w:t>margin:20px;</w:t>
+        <w:t>font-size:35px;</w:t>
+      </w:r>
+    </w:p>
+    <w:p>
+      <w:pPr>
+        <w:rPr>
+          <w:sz w:val="40"/>
+          <w:szCs w:val="40"/>
+        </w:rPr>
+      </w:pPr>
+      <w:r>
+        <w:rPr>
+          <w:sz w:val="40"/>
+          <w:szCs w:val="40"/>
+        </w:rPr>
+        <w:tab/>
+        <w:t>padding-left:20px;</w:t>
+      </w:r>
+    </w:p>
+    <w:p>
+      <w:pPr>
+        <w:rPr>
+          <w:sz w:val="40"/>
+          <w:szCs w:val="40"/>
+        </w:rPr>
+      </w:pPr>
+      <w:r>
+        <w:rPr>
+          <w:sz w:val="40"/>
+          <w:szCs w:val="40"/>
+        </w:rPr>
+        <w:tab/>
+        <w:t>padding-top:40px;</w:t>
+      </w:r>
+    </w:p>
+    <w:p>
+      <w:pPr>
+        <w:rPr>
+          <w:sz w:val="40"/>
+          <w:szCs w:val="40"/>
+        </w:rPr>
+      </w:pPr>
+      <w:r>
+        <w:rPr>
+          <w:sz w:val="40"/>
+          <w:szCs w:val="40"/>
+        </w:rPr>
+        <w:tab/>
+        <w:t>padding-bottom:40px;</w:t>
+      </w:r>
+    </w:p>
+    <w:p>
+      <w:pPr>
+        <w:rPr>
+          <w:sz w:val="40"/>
+          <w:szCs w:val="40"/>
+        </w:rPr>
+      </w:pPr>
+      <w:r>
+        <w:rPr>
+          <w:sz w:val="40"/>
+          <w:szCs w:val="40"/>
+        </w:rPr>
+        <w:t>}</w:t>
+      </w:r>
+    </w:p>
+    <w:p>
+      <w:pPr>
+        <w:rPr>
+          <w:sz w:val="40"/>
+          <w:szCs w:val="40"/>
+        </w:rPr>
+      </w:pPr>
+      <w:r>
+        <w:rPr>
+          <w:sz w:val="40"/>
+          <w:szCs w:val="40"/>
+        </w:rPr>
+        <w:t xml:space="preserve">section </w:t>
+      </w:r>
+      <w:proofErr w:type="spellStart"/>
+      <w:r>
+        <w:rPr>
+          <w:sz w:val="40"/>
+          <w:szCs w:val="40"/>
+        </w:rPr>
+        <w:t>div:nth-child</w:t>
+      </w:r>
+      <w:proofErr w:type="spellEnd"/>
+      <w:r>
+        <w:rPr>
+          <w:sz w:val="40"/>
+          <w:szCs w:val="40"/>
+        </w:rPr>
+        <w:t>(3){</w:t>
+      </w:r>
+    </w:p>
+    <w:p>
+      <w:pPr>
+        <w:rPr>
+          <w:sz w:val="40"/>
+          <w:szCs w:val="40"/>
+        </w:rPr>
+      </w:pPr>
+      <w:r>
+        <w:rPr>
+          <w:sz w:val="40"/>
+          <w:szCs w:val="40"/>
+        </w:rPr>
+        <w:tab/>
+      </w:r>
+      <w:proofErr w:type="spellStart"/>
+      <w:r>
+        <w:rPr>
+          <w:sz w:val="40"/>
+          <w:szCs w:val="40"/>
+        </w:rPr>
+        <w:t>text-align:center</w:t>
+      </w:r>
+      <w:proofErr w:type="spellEnd"/>
+      <w:r>
+        <w:rPr>
+          <w:sz w:val="40"/>
+          <w:szCs w:val="40"/>
+        </w:rPr>
+        <w:t>;</w:t>
+      </w:r>
+    </w:p>
+    <w:p>
+      <w:pPr>
+        <w:rPr>
+          <w:sz w:val="40"/>
+          <w:szCs w:val="40"/>
+        </w:rPr>
+      </w:pPr>
+      <w:r>
+        <w:rPr>
+          <w:sz w:val="40"/>
+          <w:szCs w:val="40"/>
+        </w:rPr>
+        <w:tab/>
+        <w:t>font-size:30px;</w:t>
+      </w:r>
+    </w:p>
+    <w:p>
+      <w:pPr>
+        <w:rPr>
+          <w:sz w:val="40"/>
+          <w:szCs w:val="40"/>
+        </w:rPr>
+      </w:pPr>
+      <w:r>
+        <w:rPr>
+          <w:sz w:val="40"/>
+          <w:szCs w:val="40"/>
+        </w:rPr>
+        <w:tab/>
+        <w:t>background-color:#9e9e9e7a;</w:t>
+      </w:r>
+    </w:p>
+    <w:p>
+      <w:pPr>
+        <w:rPr>
+          <w:sz w:val="40"/>
+          <w:szCs w:val="40"/>
+        </w:rPr>
+      </w:pPr>
+      <w:r>
+        <w:rPr>
+          <w:sz w:val="40"/>
+          <w:szCs w:val="40"/>
+        </w:rPr>
+        <w:t>}</w:t>
+      </w:r>
+    </w:p>
+    <w:p>
+      <w:pPr>
+        <w:rPr>
+          <w:sz w:val="40"/>
+          <w:szCs w:val="40"/>
+        </w:rPr>
+      </w:pPr>
+      <w:r>
+        <w:rPr>
+          <w:sz w:val="40"/>
+          <w:szCs w:val="40"/>
+        </w:rPr>
+        <w:t xml:space="preserve">section </w:t>
+      </w:r>
+      <w:proofErr w:type="spellStart"/>
+      <w:r>
+        <w:rPr>
+          <w:sz w:val="40"/>
+          <w:szCs w:val="40"/>
+        </w:rPr>
+        <w:t>div:nth-child</w:t>
+      </w:r>
+      <w:proofErr w:type="spellEnd"/>
+      <w:r>
+        <w:rPr>
+          <w:sz w:val="40"/>
+          <w:szCs w:val="40"/>
+        </w:rPr>
+        <w:t>(5){</w:t>
+      </w:r>
+    </w:p>
+    <w:p>
+      <w:pPr>
+        <w:rPr>
+          <w:sz w:val="40"/>
+          <w:szCs w:val="40"/>
+        </w:rPr>
+      </w:pPr>
+      <w:r>
+        <w:rPr>
+          <w:sz w:val="40"/>
+          <w:szCs w:val="40"/>
+        </w:rPr>
+        <w:tab/>
+      </w:r>
+      <w:proofErr w:type="spellStart"/>
+      <w:r>
+        <w:rPr>
+          <w:sz w:val="40"/>
+          <w:szCs w:val="40"/>
+        </w:rPr>
+        <w:t>text-align:center</w:t>
+      </w:r>
+      <w:proofErr w:type="spellEnd"/>
+      <w:r>
+        <w:rPr>
+          <w:sz w:val="40"/>
+          <w:szCs w:val="40"/>
+        </w:rPr>
+        <w:t>;</w:t>
+      </w:r>
+    </w:p>
+    <w:p>
+      <w:pPr>
+        <w:rPr>
+          <w:sz w:val="40"/>
+          <w:szCs w:val="40"/>
+        </w:rPr>
+      </w:pPr>
+      <w:r>
+        <w:rPr>
+          <w:sz w:val="40"/>
+          <w:szCs w:val="40"/>
+        </w:rPr>
+        <w:tab/>
+        <w:t>font-size:30px;</w:t>
+      </w:r>
+    </w:p>
+    <w:p>
+      <w:pPr>
+        <w:rPr>
+          <w:sz w:val="40"/>
+          <w:szCs w:val="40"/>
+        </w:rPr>
+      </w:pPr>
+      <w:r>
+        <w:rPr>
+          <w:sz w:val="40"/>
+          <w:szCs w:val="40"/>
+        </w:rPr>
+        <w:tab/>
+        <w:t>background-color:#9e9e9e7a;</w:t>
+      </w:r>
+    </w:p>
+    <w:p>
+      <w:pPr>
+        <w:rPr>
+          <w:sz w:val="40"/>
+          <w:szCs w:val="40"/>
+        </w:rPr>
+      </w:pPr>
+      <w:r>
+        <w:rPr>
+          <w:sz w:val="40"/>
+          <w:szCs w:val="40"/>
+        </w:rPr>
+        <w:lastRenderedPageBreak/>
+        <w:tab/>
+      </w:r>
+      <w:r>
+        <w:rPr>
+          <w:sz w:val="40"/>
+          <w:szCs w:val="40"/>
+        </w:rPr>
+        <w:tab/>
+      </w:r>
+    </w:p>
+    <w:p>
+      <w:pPr>
+        <w:rPr>
+          <w:sz w:val="40"/>
+          <w:szCs w:val="40"/>
+        </w:rPr>
+      </w:pPr>
+      <w:r>
+        <w:rPr>
+          <w:sz w:val="40"/>
+          <w:szCs w:val="40"/>
+        </w:rPr>
+        <w:t>}</w:t>
+      </w:r>
+    </w:p>
+    <w:p>
+      <w:pPr>
+        <w:rPr>
+          <w:sz w:val="40"/>
+          <w:szCs w:val="40"/>
+        </w:rPr>
+      </w:pPr>
+      <w:r>
+        <w:rPr>
+          <w:sz w:val="40"/>
+          <w:szCs w:val="40"/>
+        </w:rPr>
+        <w:t xml:space="preserve">section </w:t>
+      </w:r>
+      <w:proofErr w:type="spellStart"/>
+      <w:r>
+        <w:rPr>
+          <w:sz w:val="40"/>
+          <w:szCs w:val="40"/>
+        </w:rPr>
+        <w:t>div:nth-child</w:t>
+      </w:r>
+      <w:proofErr w:type="spellEnd"/>
+      <w:r>
+        <w:rPr>
+          <w:sz w:val="40"/>
+          <w:szCs w:val="40"/>
+        </w:rPr>
+        <w:t>(7){</w:t>
+      </w:r>
+    </w:p>
+    <w:p>
+      <w:pPr>
+        <w:rPr>
+          <w:sz w:val="40"/>
+          <w:szCs w:val="40"/>
+        </w:rPr>
+      </w:pPr>
+      <w:r>
+        <w:rPr>
+          <w:sz w:val="40"/>
+          <w:szCs w:val="40"/>
+        </w:rPr>
+        <w:tab/>
+      </w:r>
+      <w:proofErr w:type="spellStart"/>
+      <w:r>
+        <w:rPr>
+          <w:sz w:val="40"/>
+          <w:szCs w:val="40"/>
+        </w:rPr>
+        <w:t>text-align:center</w:t>
+      </w:r>
+      <w:proofErr w:type="spellEnd"/>
+      <w:r>
+        <w:rPr>
+          <w:sz w:val="40"/>
+          <w:szCs w:val="40"/>
+        </w:rPr>
+        <w:t>;</w:t>
+      </w:r>
+    </w:p>
+    <w:p>
+      <w:pPr>
+        <w:rPr>
+          <w:sz w:val="40"/>
+          <w:szCs w:val="40"/>
+        </w:rPr>
+      </w:pPr>
+      <w:r>
+        <w:rPr>
+          <w:sz w:val="40"/>
+          <w:szCs w:val="40"/>
+        </w:rPr>
+        <w:tab/>
+        <w:t>font-size:30px;</w:t>
+      </w:r>
+    </w:p>
+    <w:p>
+      <w:pPr>
+        <w:rPr>
+          <w:sz w:val="40"/>
+          <w:szCs w:val="40"/>
+        </w:rPr>
+      </w:pPr>
+      <w:r>
+        <w:rPr>
+          <w:sz w:val="40"/>
+          <w:szCs w:val="40"/>
+        </w:rPr>
+        <w:tab/>
+        <w:t>background-color:#9e9e9e7a;</w:t>
+      </w:r>
+    </w:p>
+    <w:p>
+      <w:pPr>
+        <w:rPr>
+          <w:sz w:val="40"/>
+          <w:szCs w:val="40"/>
+        </w:rPr>
+      </w:pPr>
+      <w:r>
+        <w:rPr>
+          <w:sz w:val="40"/>
+          <w:szCs w:val="40"/>
+        </w:rPr>
+        <w:t>}</w:t>
+      </w:r>
+    </w:p>
+    <w:p>
+      <w:pPr>
+        <w:rPr>
+          <w:sz w:val="40"/>
+          <w:szCs w:val="40"/>
+        </w:rPr>
+      </w:pPr>
+    </w:p>
+    <w:p>
+      <w:pPr>
+        <w:rPr>
+          <w:sz w:val="40"/>
+          <w:szCs w:val="40"/>
+        </w:rPr>
+      </w:pPr>
+      <w:r>
+        <w:rPr>
+          <w:sz w:val="40"/>
+          <w:szCs w:val="40"/>
+        </w:rPr>
+        <w:t>.clear{clear: both;}</w:t>
+      </w:r>
+    </w:p>
+    <w:p>
+      <w:pPr>
+        <w:rPr>
+          <w:sz w:val="40"/>
+          <w:szCs w:val="40"/>
+        </w:rPr>
+      </w:pPr>
+      <w:proofErr w:type="spellStart"/>
+      <w:r>
+        <w:rPr>
+          <w:sz w:val="40"/>
+          <w:szCs w:val="40"/>
+        </w:rPr>
+        <w:t>ul</w:t>
+      </w:r>
+      <w:proofErr w:type="spellEnd"/>
+      <w:r>
+        <w:rPr>
+          <w:sz w:val="40"/>
+          <w:szCs w:val="40"/>
+        </w:rPr>
+        <w:t>{</w:t>
+      </w:r>
+    </w:p>
+    <w:p>
+      <w:pPr>
+        <w:rPr>
+          <w:sz w:val="40"/>
+          <w:szCs w:val="40"/>
+        </w:rPr>
+      </w:pPr>
+      <w:r>
+        <w:rPr>
+          <w:sz w:val="40"/>
+          <w:szCs w:val="40"/>
+        </w:rPr>
+        <w:tab/>
+        <w:t>font-size:33px;</w:t>
+      </w:r>
+    </w:p>
+    <w:p>
+      <w:pPr>
+        <w:rPr>
+          <w:sz w:val="40"/>
+          <w:szCs w:val="40"/>
+        </w:rPr>
+      </w:pPr>
+      <w:r>
+        <w:rPr>
+          <w:sz w:val="40"/>
+          <w:szCs w:val="40"/>
+        </w:rPr>
+        <w:tab/>
+        <w:t>padding-left:50px;</w:t>
+      </w:r>
+    </w:p>
+    <w:p>
+      <w:pPr>
+        <w:rPr>
+          <w:sz w:val="40"/>
+          <w:szCs w:val="40"/>
+        </w:rPr>
+      </w:pPr>
+      <w:r>
+        <w:rPr>
+          <w:sz w:val="40"/>
+          <w:szCs w:val="40"/>
+        </w:rPr>
+        <w:tab/>
+        <w:t>padding-right:50px;</w:t>
+      </w:r>
+    </w:p>
+    <w:p>
+      <w:pPr>
+        <w:rPr>
+          <w:sz w:val="40"/>
+          <w:szCs w:val="40"/>
+        </w:rPr>
+      </w:pPr>
+      <w:r>
+        <w:rPr>
+          <w:sz w:val="40"/>
+          <w:szCs w:val="40"/>
+        </w:rPr>
+        <w:tab/>
+        <w:t>padding-top:30px;</w:t>
       </w:r>
     </w:p>
     <w:p>
@@ -4717,6 +4185,21 @@
           <w:sz w:val="40"/>
           <w:szCs w:val="40"/>
         </w:rPr>
+        <w:tab/>
+      </w:r>
+    </w:p>
+    <w:p>
+      <w:pPr>
+        <w:rPr>
+          <w:sz w:val="40"/>
+          <w:szCs w:val="40"/>
+        </w:rPr>
+      </w:pPr>
+      <w:r>
+        <w:rPr>
+          <w:sz w:val="40"/>
+          <w:szCs w:val="40"/>
+        </w:rPr>
         <w:t>}</w:t>
       </w:r>
     </w:p>
@@ -4727,89 +4210,238 @@
           <w:szCs w:val="40"/>
         </w:rPr>
       </w:pPr>
-    </w:p>
-    <w:p>
-      <w:pPr>
-        <w:rPr>
-          <w:sz w:val="40"/>
-          <w:szCs w:val="40"/>
-        </w:rPr>
-      </w:pPr>
-      <w:r>
-        <w:rPr>
-          <w:sz w:val="40"/>
-          <w:szCs w:val="40"/>
-        </w:rPr>
-        <w:tab/>
-      </w:r>
-    </w:p>
-    <w:p>
-      <w:pPr>
-        <w:rPr>
-          <w:sz w:val="40"/>
-          <w:szCs w:val="40"/>
-        </w:rPr>
-      </w:pPr>
-      <w:r>
-        <w:rPr>
-          <w:sz w:val="40"/>
-          <w:szCs w:val="40"/>
-        </w:rPr>
-        <w:t>.place-holder-image{</w:t>
-      </w:r>
-    </w:p>
-    <w:p>
-      <w:pPr>
-        <w:rPr>
-          <w:sz w:val="40"/>
-          <w:szCs w:val="40"/>
-        </w:rPr>
-      </w:pPr>
-      <w:r>
-        <w:rPr>
-          <w:sz w:val="40"/>
-          <w:szCs w:val="40"/>
-        </w:rPr>
-        <w:tab/>
-      </w:r>
-    </w:p>
-    <w:p>
-      <w:pPr>
-        <w:rPr>
-          <w:sz w:val="40"/>
-          <w:szCs w:val="40"/>
-        </w:rPr>
-      </w:pPr>
-      <w:r>
-        <w:rPr>
-          <w:sz w:val="40"/>
-          <w:szCs w:val="40"/>
-        </w:rPr>
-        <w:tab/>
-        <w:t>background-color: grey;</w:t>
-      </w:r>
-    </w:p>
-    <w:p>
-      <w:pPr>
-        <w:rPr>
-          <w:sz w:val="40"/>
-          <w:szCs w:val="40"/>
-        </w:rPr>
-      </w:pPr>
-      <w:r>
-        <w:rPr>
-          <w:sz w:val="40"/>
-          <w:szCs w:val="40"/>
-        </w:rPr>
-        <w:tab/>
-      </w:r>
-      <w:proofErr w:type="spellStart"/>
-      <w:r>
-        <w:rPr>
-          <w:sz w:val="40"/>
-          <w:szCs w:val="40"/>
-        </w:rPr>
-        <w:t>display:flex</w:t>
+      <w:r>
+        <w:rPr>
+          <w:sz w:val="40"/>
+          <w:szCs w:val="40"/>
+        </w:rPr>
+        <w:lastRenderedPageBreak/>
+        <w:t>.opening{</w:t>
+      </w:r>
+    </w:p>
+    <w:p>
+      <w:pPr>
+        <w:rPr>
+          <w:sz w:val="40"/>
+          <w:szCs w:val="40"/>
+        </w:rPr>
+      </w:pPr>
+      <w:r>
+        <w:rPr>
+          <w:sz w:val="40"/>
+          <w:szCs w:val="40"/>
+        </w:rPr>
+        <w:tab/>
+        <w:t>background: linear-gradient(#FF9482, #7D72FF);</w:t>
+      </w:r>
+    </w:p>
+    <w:p>
+      <w:pPr>
+        <w:rPr>
+          <w:sz w:val="40"/>
+          <w:szCs w:val="40"/>
+        </w:rPr>
+      </w:pPr>
+      <w:r>
+        <w:rPr>
+          <w:sz w:val="40"/>
+          <w:szCs w:val="40"/>
+        </w:rPr>
+        <w:tab/>
+      </w:r>
+    </w:p>
+    <w:p>
+      <w:pPr>
+        <w:rPr>
+          <w:sz w:val="40"/>
+          <w:szCs w:val="40"/>
+        </w:rPr>
+      </w:pPr>
+      <w:r>
+        <w:rPr>
+          <w:sz w:val="40"/>
+          <w:szCs w:val="40"/>
+        </w:rPr>
+        <w:tab/>
+        <w:t>text-align: center;</w:t>
+      </w:r>
+    </w:p>
+    <w:p>
+      <w:pPr>
+        <w:rPr>
+          <w:sz w:val="40"/>
+          <w:szCs w:val="40"/>
+        </w:rPr>
+      </w:pPr>
+      <w:r>
+        <w:rPr>
+          <w:sz w:val="40"/>
+          <w:szCs w:val="40"/>
+        </w:rPr>
+        <w:tab/>
+        <w:t>text-shadow:2px 3px #c5bcbc;</w:t>
+      </w:r>
+    </w:p>
+    <w:p>
+      <w:pPr>
+        <w:rPr>
+          <w:sz w:val="40"/>
+          <w:szCs w:val="40"/>
+        </w:rPr>
+      </w:pPr>
+      <w:r>
+        <w:rPr>
+          <w:sz w:val="40"/>
+          <w:szCs w:val="40"/>
+        </w:rPr>
+        <w:tab/>
+        <w:t>font-size: 60px;</w:t>
+      </w:r>
+    </w:p>
+    <w:p>
+      <w:pPr>
+        <w:rPr>
+          <w:sz w:val="40"/>
+          <w:szCs w:val="40"/>
+        </w:rPr>
+      </w:pPr>
+      <w:r>
+        <w:rPr>
+          <w:sz w:val="40"/>
+          <w:szCs w:val="40"/>
+        </w:rPr>
+        <w:tab/>
+        <w:t>color: black;</w:t>
+      </w:r>
+    </w:p>
+    <w:p>
+      <w:pPr>
+        <w:rPr>
+          <w:sz w:val="40"/>
+          <w:szCs w:val="40"/>
+        </w:rPr>
+      </w:pPr>
+      <w:r>
+        <w:rPr>
+          <w:sz w:val="40"/>
+          <w:szCs w:val="40"/>
+        </w:rPr>
+        <w:tab/>
+        <w:t>padding-top:10%;</w:t>
+      </w:r>
+    </w:p>
+    <w:p>
+      <w:pPr>
+        <w:rPr>
+          <w:sz w:val="40"/>
+          <w:szCs w:val="40"/>
+        </w:rPr>
+      </w:pPr>
+      <w:r>
+        <w:rPr>
+          <w:sz w:val="40"/>
+          <w:szCs w:val="40"/>
+        </w:rPr>
+        <w:tab/>
+        <w:t>padding-bottom:10%;</w:t>
+      </w:r>
+    </w:p>
+    <w:p>
+      <w:pPr>
+        <w:rPr>
+          <w:sz w:val="40"/>
+          <w:szCs w:val="40"/>
+        </w:rPr>
+      </w:pPr>
+      <w:r>
+        <w:rPr>
+          <w:sz w:val="40"/>
+          <w:szCs w:val="40"/>
+        </w:rPr>
+        <w:t>}</w:t>
+      </w:r>
+    </w:p>
+    <w:p>
+      <w:pPr>
+        <w:rPr>
+          <w:sz w:val="40"/>
+          <w:szCs w:val="40"/>
+        </w:rPr>
+      </w:pPr>
+      <w:r>
+        <w:rPr>
+          <w:sz w:val="40"/>
+          <w:szCs w:val="40"/>
+        </w:rPr>
+        <w:tab/>
+      </w:r>
+    </w:p>
+    <w:p>
+      <w:pPr>
+        <w:rPr>
+          <w:sz w:val="40"/>
+          <w:szCs w:val="40"/>
+        </w:rPr>
+      </w:pPr>
+      <w:r>
+        <w:rPr>
+          <w:sz w:val="40"/>
+          <w:szCs w:val="40"/>
+        </w:rPr>
+        <w:tab/>
+      </w:r>
+    </w:p>
+    <w:p>
+      <w:pPr>
+        <w:rPr>
+          <w:sz w:val="40"/>
+          <w:szCs w:val="40"/>
+        </w:rPr>
+      </w:pPr>
+      <w:r>
+        <w:rPr>
+          <w:sz w:val="40"/>
+          <w:szCs w:val="40"/>
+        </w:rPr>
+        <w:t>}</w:t>
+      </w:r>
+    </w:p>
+    <w:p>
+      <w:pPr>
+        <w:rPr>
+          <w:sz w:val="40"/>
+          <w:szCs w:val="40"/>
+        </w:rPr>
+      </w:pPr>
+      <w:r>
+        <w:rPr>
+          <w:sz w:val="40"/>
+          <w:szCs w:val="40"/>
+        </w:rPr>
+        <w:t>.placeholder &gt; h1 {</w:t>
+      </w:r>
+    </w:p>
+    <w:p>
+      <w:pPr>
+        <w:rPr>
+          <w:sz w:val="40"/>
+          <w:szCs w:val="40"/>
+        </w:rPr>
+      </w:pPr>
+      <w:r>
+        <w:rPr>
+          <w:sz w:val="40"/>
+          <w:szCs w:val="40"/>
+        </w:rPr>
+        <w:tab/>
+      </w:r>
+      <w:proofErr w:type="spellStart"/>
+      <w:r>
+        <w:rPr>
+          <w:sz w:val="40"/>
+          <w:szCs w:val="40"/>
+        </w:rPr>
+        <w:t>align-self:center</w:t>
       </w:r>
       <w:proofErr w:type="spellEnd"/>
       <w:r>
@@ -4833,139 +4465,14 @@
           <w:szCs w:val="40"/>
         </w:rPr>
         <w:tab/>
-        <w:t>height: 250px;</w:t>
-      </w:r>
-    </w:p>
-    <w:p>
-      <w:pPr>
-        <w:rPr>
-          <w:sz w:val="40"/>
-          <w:szCs w:val="40"/>
-        </w:rPr>
-      </w:pPr>
-      <w:r>
-        <w:rPr>
-          <w:sz w:val="40"/>
-          <w:szCs w:val="40"/>
-        </w:rPr>
-        <w:tab/>
-        <w:t>width: 200px;</w:t>
-      </w:r>
-    </w:p>
-    <w:p>
-      <w:pPr>
-        <w:rPr>
-          <w:sz w:val="40"/>
-          <w:szCs w:val="40"/>
-        </w:rPr>
-      </w:pPr>
-      <w:r>
-        <w:rPr>
-          <w:sz w:val="40"/>
-          <w:szCs w:val="40"/>
-        </w:rPr>
-        <w:lastRenderedPageBreak/>
-        <w:tab/>
-        <w:t>margin:20px;</w:t>
-      </w:r>
-    </w:p>
-    <w:p>
-      <w:pPr>
-        <w:rPr>
-          <w:sz w:val="40"/>
-          <w:szCs w:val="40"/>
-        </w:rPr>
-      </w:pPr>
-      <w:r>
-        <w:rPr>
-          <w:sz w:val="40"/>
-          <w:szCs w:val="40"/>
-        </w:rPr>
-        <w:tab/>
-        <w:t>padding:20px;</w:t>
-      </w:r>
-    </w:p>
-    <w:p>
-      <w:pPr>
-        <w:rPr>
-          <w:sz w:val="40"/>
-          <w:szCs w:val="40"/>
-        </w:rPr>
-      </w:pPr>
-      <w:r>
-        <w:rPr>
-          <w:sz w:val="40"/>
-          <w:szCs w:val="40"/>
-        </w:rPr>
-        <w:tab/>
-      </w:r>
-    </w:p>
-    <w:p>
-      <w:pPr>
-        <w:rPr>
-          <w:sz w:val="40"/>
-          <w:szCs w:val="40"/>
-        </w:rPr>
-      </w:pPr>
-      <w:r>
-        <w:rPr>
-          <w:sz w:val="40"/>
-          <w:szCs w:val="40"/>
-        </w:rPr>
-        <w:t>}</w:t>
-      </w:r>
-    </w:p>
-    <w:p>
-      <w:pPr>
-        <w:rPr>
-          <w:sz w:val="40"/>
-          <w:szCs w:val="40"/>
-        </w:rPr>
-      </w:pPr>
-      <w:r>
-        <w:rPr>
-          <w:sz w:val="40"/>
-          <w:szCs w:val="40"/>
-        </w:rPr>
-        <w:t>.place-holder-image &gt; h2 {</w:t>
-      </w:r>
-    </w:p>
-    <w:p>
-      <w:pPr>
-        <w:rPr>
-          <w:sz w:val="40"/>
-          <w:szCs w:val="40"/>
-        </w:rPr>
-      </w:pPr>
-      <w:r>
-        <w:rPr>
-          <w:sz w:val="40"/>
-          <w:szCs w:val="40"/>
-        </w:rPr>
-        <w:tab/>
-      </w:r>
-    </w:p>
-    <w:p>
-      <w:pPr>
-        <w:rPr>
-          <w:sz w:val="40"/>
-          <w:szCs w:val="40"/>
-        </w:rPr>
-      </w:pPr>
-      <w:r>
-        <w:rPr>
-          <w:sz w:val="40"/>
-          <w:szCs w:val="40"/>
-        </w:rPr>
-        <w:tab/>
-      </w:r>
-      <w:proofErr w:type="spellStart"/>
-      <w:r>
-        <w:rPr>
-          <w:sz w:val="40"/>
-          <w:szCs w:val="40"/>
-        </w:rPr>
-        <w:t>align-self:center</w:t>
+      </w:r>
+      <w:proofErr w:type="spellStart"/>
+      <w:r>
+        <w:rPr>
+          <w:sz w:val="40"/>
+          <w:szCs w:val="40"/>
+        </w:rPr>
+        <w:t>text-align:center</w:t>
       </w:r>
       <w:proofErr w:type="spellEnd"/>
       <w:r>
@@ -4989,482 +4496,7 @@
           <w:szCs w:val="40"/>
         </w:rPr>
         <w:tab/>
-      </w:r>
-      <w:proofErr w:type="spellStart"/>
-      <w:r>
-        <w:rPr>
-          <w:sz w:val="40"/>
-          <w:szCs w:val="40"/>
-        </w:rPr>
-        <w:t>text-align:center</w:t>
-      </w:r>
-      <w:proofErr w:type="spellEnd"/>
-      <w:r>
-        <w:rPr>
-          <w:sz w:val="40"/>
-          <w:szCs w:val="40"/>
-        </w:rPr>
-        <w:t>;</w:t>
-      </w:r>
-    </w:p>
-    <w:p>
-      <w:pPr>
-        <w:rPr>
-          <w:sz w:val="40"/>
-          <w:szCs w:val="40"/>
-        </w:rPr>
-      </w:pPr>
-      <w:r>
-        <w:rPr>
-          <w:sz w:val="40"/>
-          <w:szCs w:val="40"/>
-        </w:rPr>
-        <w:tab/>
         <w:t>width:100%</w:t>
-      </w:r>
-    </w:p>
-    <w:p>
-      <w:pPr>
-        <w:rPr>
-          <w:sz w:val="40"/>
-          <w:szCs w:val="40"/>
-        </w:rPr>
-      </w:pPr>
-    </w:p>
-    <w:p>
-      <w:pPr>
-        <w:rPr>
-          <w:sz w:val="40"/>
-          <w:szCs w:val="40"/>
-        </w:rPr>
-      </w:pPr>
-      <w:r>
-        <w:rPr>
-          <w:sz w:val="40"/>
-          <w:szCs w:val="40"/>
-        </w:rPr>
-        <w:t>}</w:t>
-      </w:r>
-    </w:p>
-    <w:p>
-      <w:pPr>
-        <w:rPr>
-          <w:sz w:val="40"/>
-          <w:szCs w:val="40"/>
-        </w:rPr>
-      </w:pPr>
-      <w:r>
-        <w:rPr>
-          <w:sz w:val="40"/>
-          <w:szCs w:val="40"/>
-        </w:rPr>
-        <w:t>*{</w:t>
-      </w:r>
-    </w:p>
-    <w:p>
-      <w:pPr>
-        <w:rPr>
-          <w:sz w:val="40"/>
-          <w:szCs w:val="40"/>
-        </w:rPr>
-      </w:pPr>
-      <w:r>
-        <w:rPr>
-          <w:sz w:val="40"/>
-          <w:szCs w:val="40"/>
-        </w:rPr>
-        <w:tab/>
-        <w:t>margin:0;</w:t>
-      </w:r>
-    </w:p>
-    <w:p>
-      <w:pPr>
-        <w:rPr>
-          <w:sz w:val="40"/>
-          <w:szCs w:val="40"/>
-        </w:rPr>
-      </w:pPr>
-      <w:r>
-        <w:rPr>
-          <w:sz w:val="40"/>
-          <w:szCs w:val="40"/>
-        </w:rPr>
-        <w:tab/>
-        <w:t>padding:0px;</w:t>
-      </w:r>
-    </w:p>
-    <w:p>
-      <w:pPr>
-        <w:rPr>
-          <w:sz w:val="40"/>
-          <w:szCs w:val="40"/>
-        </w:rPr>
-      </w:pPr>
-      <w:r>
-        <w:rPr>
-          <w:sz w:val="40"/>
-          <w:szCs w:val="40"/>
-        </w:rPr>
-        <w:t>}</w:t>
-      </w:r>
-    </w:p>
-    <w:p>
-      <w:pPr>
-        <w:rPr>
-          <w:sz w:val="40"/>
-          <w:szCs w:val="40"/>
-        </w:rPr>
-      </w:pPr>
-      <w:r>
-        <w:rPr>
-          <w:sz w:val="40"/>
-          <w:szCs w:val="40"/>
-        </w:rPr>
-        <w:t>.image{</w:t>
-      </w:r>
-    </w:p>
-    <w:p>
-      <w:pPr>
-        <w:rPr>
-          <w:sz w:val="40"/>
-          <w:szCs w:val="40"/>
-        </w:rPr>
-      </w:pPr>
-      <w:r>
-        <w:rPr>
-          <w:sz w:val="40"/>
-          <w:szCs w:val="40"/>
-        </w:rPr>
-        <w:tab/>
-      </w:r>
-      <w:proofErr w:type="spellStart"/>
-      <w:r>
-        <w:rPr>
-          <w:sz w:val="40"/>
-          <w:szCs w:val="40"/>
-        </w:rPr>
-        <w:t>background-image:url</w:t>
-      </w:r>
-      <w:proofErr w:type="spellEnd"/>
-      <w:r>
-        <w:rPr>
-          <w:sz w:val="40"/>
-          <w:szCs w:val="40"/>
-        </w:rPr>
-        <w:t>("</w:t>
-      </w:r>
-      <w:proofErr w:type="spellStart"/>
-      <w:r>
-        <w:rPr>
-          <w:sz w:val="40"/>
-          <w:szCs w:val="40"/>
-        </w:rPr>
-        <w:t>img</w:t>
-      </w:r>
-      <w:proofErr w:type="spellEnd"/>
-      <w:r>
-        <w:rPr>
-          <w:sz w:val="40"/>
-          <w:szCs w:val="40"/>
-        </w:rPr>
-        <w:t>/12320.jpg");</w:t>
-      </w:r>
-    </w:p>
-    <w:p>
-      <w:pPr>
-        <w:rPr>
-          <w:sz w:val="40"/>
-          <w:szCs w:val="40"/>
-        </w:rPr>
-      </w:pPr>
-      <w:r>
-        <w:rPr>
-          <w:sz w:val="40"/>
-          <w:szCs w:val="40"/>
-        </w:rPr>
-        <w:lastRenderedPageBreak/>
-        <w:tab/>
-      </w:r>
-    </w:p>
-    <w:p>
-      <w:pPr>
-        <w:rPr>
-          <w:sz w:val="40"/>
-          <w:szCs w:val="40"/>
-        </w:rPr>
-      </w:pPr>
-      <w:r>
-        <w:rPr>
-          <w:sz w:val="40"/>
-          <w:szCs w:val="40"/>
-        </w:rPr>
-        <w:tab/>
-        <w:t>background-size:190%;</w:t>
-      </w:r>
-    </w:p>
-    <w:p>
-      <w:pPr>
-        <w:rPr>
-          <w:sz w:val="40"/>
-          <w:szCs w:val="40"/>
-        </w:rPr>
-      </w:pPr>
-      <w:r>
-        <w:rPr>
-          <w:sz w:val="40"/>
-          <w:szCs w:val="40"/>
-        </w:rPr>
-        <w:tab/>
-      </w:r>
-    </w:p>
-    <w:p>
-      <w:pPr>
-        <w:rPr>
-          <w:sz w:val="40"/>
-          <w:szCs w:val="40"/>
-        </w:rPr>
-      </w:pPr>
-      <w:r>
-        <w:rPr>
-          <w:sz w:val="40"/>
-          <w:szCs w:val="40"/>
-        </w:rPr>
-        <w:t>}</w:t>
-      </w:r>
-    </w:p>
-    <w:p>
-      <w:pPr>
-        <w:rPr>
-          <w:sz w:val="40"/>
-          <w:szCs w:val="40"/>
-        </w:rPr>
-      </w:pPr>
-      <w:proofErr w:type="spellStart"/>
-      <w:r>
-        <w:rPr>
-          <w:sz w:val="40"/>
-          <w:szCs w:val="40"/>
-        </w:rPr>
-        <w:t>div.super</w:t>
-      </w:r>
-      <w:proofErr w:type="spellEnd"/>
-      <w:r>
-        <w:rPr>
-          <w:sz w:val="40"/>
-          <w:szCs w:val="40"/>
-        </w:rPr>
-        <w:t>{</w:t>
-      </w:r>
-    </w:p>
-    <w:p>
-      <w:pPr>
-        <w:rPr>
-          <w:sz w:val="40"/>
-          <w:szCs w:val="40"/>
-        </w:rPr>
-      </w:pPr>
-      <w:r>
-        <w:rPr>
-          <w:sz w:val="40"/>
-          <w:szCs w:val="40"/>
-        </w:rPr>
-        <w:tab/>
-        <w:t>width:500px;</w:t>
-      </w:r>
-    </w:p>
-    <w:p>
-      <w:pPr>
-        <w:rPr>
-          <w:sz w:val="40"/>
-          <w:szCs w:val="40"/>
-        </w:rPr>
-      </w:pPr>
-      <w:r>
-        <w:rPr>
-          <w:sz w:val="40"/>
-          <w:szCs w:val="40"/>
-        </w:rPr>
-        <w:tab/>
-        <w:t>margin:100px auto 0px auto;</w:t>
-      </w:r>
-    </w:p>
-    <w:p>
-      <w:pPr>
-        <w:rPr>
-          <w:sz w:val="40"/>
-          <w:szCs w:val="40"/>
-        </w:rPr>
-      </w:pPr>
-      <w:r>
-        <w:rPr>
-          <w:sz w:val="40"/>
-          <w:szCs w:val="40"/>
-        </w:rPr>
-        <w:t>}</w:t>
-      </w:r>
-    </w:p>
-    <w:p>
-      <w:pPr>
-        <w:rPr>
-          <w:sz w:val="40"/>
-          <w:szCs w:val="40"/>
-        </w:rPr>
-      </w:pPr>
-      <w:r>
-        <w:rPr>
-          <w:sz w:val="40"/>
-          <w:szCs w:val="40"/>
-        </w:rPr>
-        <w:t>h1{</w:t>
-      </w:r>
-    </w:p>
-    <w:p>
-      <w:pPr>
-        <w:rPr>
-          <w:sz w:val="40"/>
-          <w:szCs w:val="40"/>
-        </w:rPr>
-      </w:pPr>
-      <w:r>
-        <w:rPr>
-          <w:sz w:val="40"/>
-          <w:szCs w:val="40"/>
-        </w:rPr>
-        <w:tab/>
-      </w:r>
-      <w:proofErr w:type="spellStart"/>
-      <w:r>
-        <w:rPr>
-          <w:sz w:val="40"/>
-          <w:szCs w:val="40"/>
-        </w:rPr>
-        <w:t>text-align:center</w:t>
-      </w:r>
-      <w:proofErr w:type="spellEnd"/>
-      <w:r>
-        <w:rPr>
-          <w:sz w:val="40"/>
-          <w:szCs w:val="40"/>
-        </w:rPr>
-        <w:t>;</w:t>
-      </w:r>
-    </w:p>
-    <w:p>
-      <w:pPr>
-        <w:rPr>
-          <w:sz w:val="40"/>
-          <w:szCs w:val="40"/>
-        </w:rPr>
-      </w:pPr>
-      <w:r>
-        <w:rPr>
-          <w:sz w:val="40"/>
-          <w:szCs w:val="40"/>
-        </w:rPr>
-        <w:tab/>
-        <w:t>padding:25px;</w:t>
-      </w:r>
-    </w:p>
-    <w:p>
-      <w:pPr>
-        <w:rPr>
-          <w:sz w:val="40"/>
-          <w:szCs w:val="40"/>
-        </w:rPr>
-      </w:pPr>
-      <w:r>
-        <w:rPr>
-          <w:sz w:val="40"/>
-          <w:szCs w:val="40"/>
-        </w:rPr>
-        <w:t>}</w:t>
-      </w:r>
-    </w:p>
-    <w:p>
-      <w:pPr>
-        <w:rPr>
-          <w:sz w:val="40"/>
-          <w:szCs w:val="40"/>
-        </w:rPr>
-      </w:pPr>
-      <w:proofErr w:type="spellStart"/>
-      <w:r>
-        <w:rPr>
-          <w:sz w:val="40"/>
-          <w:szCs w:val="40"/>
-        </w:rPr>
-        <w:t>div.registration</w:t>
-      </w:r>
-      <w:proofErr w:type="spellEnd"/>
-      <w:r>
-        <w:rPr>
-          <w:sz w:val="40"/>
-          <w:szCs w:val="40"/>
-        </w:rPr>
-        <w:t>{</w:t>
-      </w:r>
-    </w:p>
-    <w:p>
-      <w:pPr>
-        <w:rPr>
-          <w:sz w:val="40"/>
-          <w:szCs w:val="40"/>
-        </w:rPr>
-      </w:pPr>
-      <w:r>
-        <w:rPr>
-          <w:sz w:val="40"/>
-          <w:szCs w:val="40"/>
-        </w:rPr>
-        <w:tab/>
-        <w:t>background-color:#8479797a;</w:t>
-      </w:r>
-    </w:p>
-    <w:p>
-      <w:pPr>
-        <w:rPr>
-          <w:sz w:val="40"/>
-          <w:szCs w:val="40"/>
-        </w:rPr>
-      </w:pPr>
-      <w:r>
-        <w:rPr>
-          <w:sz w:val="40"/>
-          <w:szCs w:val="40"/>
-        </w:rPr>
-        <w:tab/>
-        <w:t>width:100%;</w:t>
-      </w:r>
-    </w:p>
-    <w:p>
-      <w:pPr>
-        <w:rPr>
-          <w:sz w:val="40"/>
-          <w:szCs w:val="40"/>
-        </w:rPr>
-      </w:pPr>
-      <w:r>
-        <w:rPr>
-          <w:sz w:val="40"/>
-          <w:szCs w:val="40"/>
-        </w:rPr>
-        <w:tab/>
-        <w:t>border-radius:15px;</w:t>
-      </w:r>
-    </w:p>
-    <w:p>
-      <w:pPr>
-        <w:rPr>
-          <w:sz w:val="40"/>
-          <w:szCs w:val="40"/>
-        </w:rPr>
-      </w:pPr>
-      <w:r>
-        <w:rPr>
-          <w:sz w:val="40"/>
-          <w:szCs w:val="40"/>
-        </w:rPr>
-        <w:tab/>
       </w:r>
     </w:p>
     <w:p>
@@ -5495,6 +4527,965 @@
           <w:sz w:val="40"/>
           <w:szCs w:val="40"/>
         </w:rPr>
+        <w:t>.placeholder{</w:t>
+      </w:r>
+    </w:p>
+    <w:p>
+      <w:pPr>
+        <w:rPr>
+          <w:sz w:val="40"/>
+          <w:szCs w:val="40"/>
+        </w:rPr>
+      </w:pPr>
+      <w:r>
+        <w:rPr>
+          <w:sz w:val="40"/>
+          <w:szCs w:val="40"/>
+        </w:rPr>
+        <w:tab/>
+        <w:t>background-color: #8479797a;</w:t>
+      </w:r>
+    </w:p>
+    <w:p>
+      <w:pPr>
+        <w:rPr>
+          <w:sz w:val="40"/>
+          <w:szCs w:val="40"/>
+        </w:rPr>
+      </w:pPr>
+      <w:r>
+        <w:rPr>
+          <w:sz w:val="40"/>
+          <w:szCs w:val="40"/>
+        </w:rPr>
+        <w:tab/>
+      </w:r>
+      <w:proofErr w:type="spellStart"/>
+      <w:r>
+        <w:rPr>
+          <w:sz w:val="40"/>
+          <w:szCs w:val="40"/>
+        </w:rPr>
+        <w:t>display:flex</w:t>
+      </w:r>
+      <w:proofErr w:type="spellEnd"/>
+      <w:r>
+        <w:rPr>
+          <w:sz w:val="40"/>
+          <w:szCs w:val="40"/>
+        </w:rPr>
+        <w:t>;</w:t>
+      </w:r>
+    </w:p>
+    <w:p>
+      <w:pPr>
+        <w:rPr>
+          <w:sz w:val="40"/>
+          <w:szCs w:val="40"/>
+        </w:rPr>
+      </w:pPr>
+      <w:r>
+        <w:rPr>
+          <w:sz w:val="40"/>
+          <w:szCs w:val="40"/>
+        </w:rPr>
+        <w:tab/>
+        <w:t>height: 450px;</w:t>
+      </w:r>
+    </w:p>
+    <w:p>
+      <w:pPr>
+        <w:rPr>
+          <w:sz w:val="40"/>
+          <w:szCs w:val="40"/>
+        </w:rPr>
+      </w:pPr>
+      <w:r>
+        <w:rPr>
+          <w:sz w:val="40"/>
+          <w:szCs w:val="40"/>
+        </w:rPr>
+        <w:tab/>
+      </w:r>
+      <w:proofErr w:type="spellStart"/>
+      <w:r>
+        <w:rPr>
+          <w:sz w:val="40"/>
+          <w:szCs w:val="40"/>
+        </w:rPr>
+        <w:t>float:right</w:t>
+      </w:r>
+      <w:proofErr w:type="spellEnd"/>
+      <w:r>
+        <w:rPr>
+          <w:sz w:val="40"/>
+          <w:szCs w:val="40"/>
+        </w:rPr>
+        <w:t>;</w:t>
+      </w:r>
+    </w:p>
+    <w:p>
+      <w:pPr>
+        <w:rPr>
+          <w:sz w:val="40"/>
+          <w:szCs w:val="40"/>
+        </w:rPr>
+      </w:pPr>
+      <w:r>
+        <w:rPr>
+          <w:sz w:val="40"/>
+          <w:szCs w:val="40"/>
+        </w:rPr>
+        <w:tab/>
+        <w:t>width: 400px;</w:t>
+      </w:r>
+    </w:p>
+    <w:p>
+      <w:pPr>
+        <w:rPr>
+          <w:sz w:val="40"/>
+          <w:szCs w:val="40"/>
+        </w:rPr>
+      </w:pPr>
+      <w:r>
+        <w:rPr>
+          <w:sz w:val="40"/>
+          <w:szCs w:val="40"/>
+        </w:rPr>
+        <w:tab/>
+        <w:t>margin:100px;</w:t>
+      </w:r>
+    </w:p>
+    <w:p>
+      <w:pPr>
+        <w:rPr>
+          <w:sz w:val="40"/>
+          <w:szCs w:val="40"/>
+        </w:rPr>
+      </w:pPr>
+      <w:r>
+        <w:rPr>
+          <w:sz w:val="40"/>
+          <w:szCs w:val="40"/>
+        </w:rPr>
+        <w:tab/>
+        <w:t>padding:100px;</w:t>
+      </w:r>
+    </w:p>
+    <w:p>
+      <w:pPr>
+        <w:rPr>
+          <w:sz w:val="40"/>
+          <w:szCs w:val="40"/>
+        </w:rPr>
+      </w:pPr>
+      <w:r>
+        <w:rPr>
+          <w:sz w:val="40"/>
+          <w:szCs w:val="40"/>
+        </w:rPr>
+        <w:t>}</w:t>
+      </w:r>
+    </w:p>
+    <w:p>
+      <w:pPr>
+        <w:rPr>
+          <w:sz w:val="40"/>
+          <w:szCs w:val="40"/>
+        </w:rPr>
+      </w:pPr>
+    </w:p>
+    <w:p>
+      <w:pPr>
+        <w:rPr>
+          <w:sz w:val="40"/>
+          <w:szCs w:val="40"/>
+        </w:rPr>
+      </w:pPr>
+      <w:r>
+        <w:rPr>
+          <w:sz w:val="40"/>
+          <w:szCs w:val="40"/>
+        </w:rPr>
+        <w:tab/>
+      </w:r>
+    </w:p>
+    <w:p>
+      <w:pPr>
+        <w:rPr>
+          <w:sz w:val="40"/>
+          <w:szCs w:val="40"/>
+        </w:rPr>
+      </w:pPr>
+      <w:r>
+        <w:rPr>
+          <w:sz w:val="40"/>
+          <w:szCs w:val="40"/>
+        </w:rPr>
+        <w:t>.place-holder-image{</w:t>
+      </w:r>
+    </w:p>
+    <w:p>
+      <w:pPr>
+        <w:rPr>
+          <w:sz w:val="40"/>
+          <w:szCs w:val="40"/>
+        </w:rPr>
+      </w:pPr>
+      <w:r>
+        <w:rPr>
+          <w:sz w:val="40"/>
+          <w:szCs w:val="40"/>
+        </w:rPr>
+        <w:tab/>
+      </w:r>
+    </w:p>
+    <w:p>
+      <w:pPr>
+        <w:rPr>
+          <w:sz w:val="40"/>
+          <w:szCs w:val="40"/>
+        </w:rPr>
+      </w:pPr>
+      <w:r>
+        <w:rPr>
+          <w:sz w:val="40"/>
+          <w:szCs w:val="40"/>
+        </w:rPr>
+        <w:tab/>
+        <w:t>background-color:#8479797a;</w:t>
+      </w:r>
+    </w:p>
+    <w:p>
+      <w:pPr>
+        <w:rPr>
+          <w:sz w:val="40"/>
+          <w:szCs w:val="40"/>
+        </w:rPr>
+      </w:pPr>
+      <w:r>
+        <w:rPr>
+          <w:sz w:val="40"/>
+          <w:szCs w:val="40"/>
+        </w:rPr>
+        <w:tab/>
+      </w:r>
+      <w:proofErr w:type="spellStart"/>
+      <w:r>
+        <w:rPr>
+          <w:sz w:val="40"/>
+          <w:szCs w:val="40"/>
+        </w:rPr>
+        <w:t>display:flex</w:t>
+      </w:r>
+      <w:proofErr w:type="spellEnd"/>
+      <w:r>
+        <w:rPr>
+          <w:sz w:val="40"/>
+          <w:szCs w:val="40"/>
+        </w:rPr>
+        <w:t>;</w:t>
+      </w:r>
+    </w:p>
+    <w:p>
+      <w:pPr>
+        <w:rPr>
+          <w:sz w:val="40"/>
+          <w:szCs w:val="40"/>
+        </w:rPr>
+      </w:pPr>
+      <w:r>
+        <w:rPr>
+          <w:sz w:val="40"/>
+          <w:szCs w:val="40"/>
+        </w:rPr>
+        <w:tab/>
+        <w:t>height: 450px;</w:t>
+      </w:r>
+    </w:p>
+    <w:p>
+      <w:pPr>
+        <w:rPr>
+          <w:sz w:val="40"/>
+          <w:szCs w:val="40"/>
+        </w:rPr>
+      </w:pPr>
+      <w:r>
+        <w:rPr>
+          <w:sz w:val="40"/>
+          <w:szCs w:val="40"/>
+        </w:rPr>
+        <w:lastRenderedPageBreak/>
+        <w:tab/>
+        <w:t>width: 400px;</w:t>
+      </w:r>
+    </w:p>
+    <w:p>
+      <w:pPr>
+        <w:rPr>
+          <w:sz w:val="40"/>
+          <w:szCs w:val="40"/>
+        </w:rPr>
+      </w:pPr>
+      <w:r>
+        <w:rPr>
+          <w:sz w:val="40"/>
+          <w:szCs w:val="40"/>
+        </w:rPr>
+        <w:tab/>
+        <w:t>margin:100px;</w:t>
+      </w:r>
+    </w:p>
+    <w:p>
+      <w:pPr>
+        <w:rPr>
+          <w:sz w:val="40"/>
+          <w:szCs w:val="40"/>
+        </w:rPr>
+      </w:pPr>
+      <w:r>
+        <w:rPr>
+          <w:sz w:val="40"/>
+          <w:szCs w:val="40"/>
+        </w:rPr>
+        <w:tab/>
+        <w:t>padding:100px;</w:t>
+      </w:r>
+    </w:p>
+    <w:p>
+      <w:pPr>
+        <w:rPr>
+          <w:sz w:val="40"/>
+          <w:szCs w:val="40"/>
+        </w:rPr>
+      </w:pPr>
+      <w:r>
+        <w:rPr>
+          <w:sz w:val="40"/>
+          <w:szCs w:val="40"/>
+        </w:rPr>
+        <w:tab/>
+      </w:r>
+    </w:p>
+    <w:p>
+      <w:pPr>
+        <w:rPr>
+          <w:sz w:val="40"/>
+          <w:szCs w:val="40"/>
+        </w:rPr>
+      </w:pPr>
+      <w:r>
+        <w:rPr>
+          <w:sz w:val="40"/>
+          <w:szCs w:val="40"/>
+        </w:rPr>
+        <w:t>}</w:t>
+      </w:r>
+    </w:p>
+    <w:p>
+      <w:pPr>
+        <w:rPr>
+          <w:sz w:val="40"/>
+          <w:szCs w:val="40"/>
+        </w:rPr>
+      </w:pPr>
+      <w:r>
+        <w:rPr>
+          <w:sz w:val="40"/>
+          <w:szCs w:val="40"/>
+        </w:rPr>
+        <w:t>.place-holder-image &gt; h2 {</w:t>
+      </w:r>
+    </w:p>
+    <w:p>
+      <w:pPr>
+        <w:rPr>
+          <w:sz w:val="40"/>
+          <w:szCs w:val="40"/>
+        </w:rPr>
+      </w:pPr>
+      <w:r>
+        <w:rPr>
+          <w:sz w:val="40"/>
+          <w:szCs w:val="40"/>
+        </w:rPr>
+        <w:tab/>
+      </w:r>
+    </w:p>
+    <w:p>
+      <w:pPr>
+        <w:rPr>
+          <w:sz w:val="40"/>
+          <w:szCs w:val="40"/>
+        </w:rPr>
+      </w:pPr>
+      <w:r>
+        <w:rPr>
+          <w:sz w:val="40"/>
+          <w:szCs w:val="40"/>
+        </w:rPr>
+        <w:tab/>
+      </w:r>
+      <w:proofErr w:type="spellStart"/>
+      <w:r>
+        <w:rPr>
+          <w:sz w:val="40"/>
+          <w:szCs w:val="40"/>
+        </w:rPr>
+        <w:t>align-self:center</w:t>
+      </w:r>
+      <w:proofErr w:type="spellEnd"/>
+      <w:r>
+        <w:rPr>
+          <w:sz w:val="40"/>
+          <w:szCs w:val="40"/>
+        </w:rPr>
+        <w:t>;</w:t>
+      </w:r>
+    </w:p>
+    <w:p>
+      <w:pPr>
+        <w:rPr>
+          <w:sz w:val="40"/>
+          <w:szCs w:val="40"/>
+        </w:rPr>
+      </w:pPr>
+      <w:r>
+        <w:rPr>
+          <w:sz w:val="40"/>
+          <w:szCs w:val="40"/>
+        </w:rPr>
+        <w:tab/>
+      </w:r>
+      <w:proofErr w:type="spellStart"/>
+      <w:r>
+        <w:rPr>
+          <w:sz w:val="40"/>
+          <w:szCs w:val="40"/>
+        </w:rPr>
+        <w:t>text-align:center</w:t>
+      </w:r>
+      <w:proofErr w:type="spellEnd"/>
+      <w:r>
+        <w:rPr>
+          <w:sz w:val="40"/>
+          <w:szCs w:val="40"/>
+        </w:rPr>
+        <w:t>;</w:t>
+      </w:r>
+    </w:p>
+    <w:p>
+      <w:pPr>
+        <w:rPr>
+          <w:sz w:val="40"/>
+          <w:szCs w:val="40"/>
+        </w:rPr>
+      </w:pPr>
+      <w:r>
+        <w:rPr>
+          <w:sz w:val="40"/>
+          <w:szCs w:val="40"/>
+        </w:rPr>
+        <w:tab/>
+        <w:t>width:100%</w:t>
+      </w:r>
+    </w:p>
+    <w:p>
+      <w:pPr>
+        <w:rPr>
+          <w:sz w:val="40"/>
+          <w:szCs w:val="40"/>
+        </w:rPr>
+      </w:pPr>
+    </w:p>
+    <w:p>
+      <w:pPr>
+        <w:rPr>
+          <w:sz w:val="40"/>
+          <w:szCs w:val="40"/>
+        </w:rPr>
+      </w:pPr>
+      <w:r>
+        <w:rPr>
+          <w:sz w:val="40"/>
+          <w:szCs w:val="40"/>
+        </w:rPr>
+        <w:t>}</w:t>
+      </w:r>
+    </w:p>
+    <w:p>
+      <w:pPr>
+        <w:rPr>
+          <w:sz w:val="40"/>
+          <w:szCs w:val="40"/>
+        </w:rPr>
+      </w:pPr>
+      <w:r>
+        <w:rPr>
+          <w:sz w:val="40"/>
+          <w:szCs w:val="40"/>
+        </w:rPr>
+        <w:t>.image{</w:t>
+      </w:r>
+    </w:p>
+    <w:p>
+      <w:pPr>
+        <w:rPr>
+          <w:sz w:val="40"/>
+          <w:szCs w:val="40"/>
+        </w:rPr>
+      </w:pPr>
+      <w:r>
+        <w:rPr>
+          <w:sz w:val="40"/>
+          <w:szCs w:val="40"/>
+        </w:rPr>
+        <w:tab/>
+      </w:r>
+      <w:proofErr w:type="spellStart"/>
+      <w:r>
+        <w:rPr>
+          <w:sz w:val="40"/>
+          <w:szCs w:val="40"/>
+        </w:rPr>
+        <w:t>background-image:url</w:t>
+      </w:r>
+      <w:proofErr w:type="spellEnd"/>
+      <w:r>
+        <w:rPr>
+          <w:sz w:val="40"/>
+          <w:szCs w:val="40"/>
+        </w:rPr>
+        <w:t>("</w:t>
+      </w:r>
+      <w:proofErr w:type="spellStart"/>
+      <w:r>
+        <w:rPr>
+          <w:sz w:val="40"/>
+          <w:szCs w:val="40"/>
+        </w:rPr>
+        <w:t>img</w:t>
+      </w:r>
+      <w:proofErr w:type="spellEnd"/>
+      <w:r>
+        <w:rPr>
+          <w:sz w:val="40"/>
+          <w:szCs w:val="40"/>
+        </w:rPr>
+        <w:t>/12320.jpg");</w:t>
+      </w:r>
+    </w:p>
+    <w:p>
+      <w:pPr>
+        <w:rPr>
+          <w:sz w:val="40"/>
+          <w:szCs w:val="40"/>
+        </w:rPr>
+      </w:pPr>
+      <w:r>
+        <w:rPr>
+          <w:sz w:val="40"/>
+          <w:szCs w:val="40"/>
+        </w:rPr>
+        <w:tab/>
+      </w:r>
+    </w:p>
+    <w:p>
+      <w:pPr>
+        <w:rPr>
+          <w:sz w:val="40"/>
+          <w:szCs w:val="40"/>
+        </w:rPr>
+      </w:pPr>
+      <w:r>
+        <w:rPr>
+          <w:sz w:val="40"/>
+          <w:szCs w:val="40"/>
+        </w:rPr>
+        <w:tab/>
+        <w:t>background-size:190%;</w:t>
+      </w:r>
+    </w:p>
+    <w:p>
+      <w:pPr>
+        <w:rPr>
+          <w:sz w:val="40"/>
+          <w:szCs w:val="40"/>
+        </w:rPr>
+      </w:pPr>
+      <w:r>
+        <w:rPr>
+          <w:sz w:val="40"/>
+          <w:szCs w:val="40"/>
+        </w:rPr>
+        <w:tab/>
+      </w:r>
+    </w:p>
+    <w:p>
+      <w:pPr>
+        <w:rPr>
+          <w:sz w:val="40"/>
+          <w:szCs w:val="40"/>
+        </w:rPr>
+      </w:pPr>
+      <w:r>
+        <w:rPr>
+          <w:sz w:val="40"/>
+          <w:szCs w:val="40"/>
+        </w:rPr>
+        <w:lastRenderedPageBreak/>
+        <w:t>}</w:t>
+      </w:r>
+    </w:p>
+    <w:p>
+      <w:pPr>
+        <w:rPr>
+          <w:sz w:val="40"/>
+          <w:szCs w:val="40"/>
+        </w:rPr>
+      </w:pPr>
+      <w:proofErr w:type="spellStart"/>
+      <w:r>
+        <w:rPr>
+          <w:sz w:val="40"/>
+          <w:szCs w:val="40"/>
+        </w:rPr>
+        <w:t>div.super</w:t>
+      </w:r>
+      <w:proofErr w:type="spellEnd"/>
+      <w:r>
+        <w:rPr>
+          <w:sz w:val="40"/>
+          <w:szCs w:val="40"/>
+        </w:rPr>
+        <w:t>{</w:t>
+      </w:r>
+    </w:p>
+    <w:p>
+      <w:pPr>
+        <w:rPr>
+          <w:sz w:val="40"/>
+          <w:szCs w:val="40"/>
+        </w:rPr>
+      </w:pPr>
+      <w:r>
+        <w:rPr>
+          <w:sz w:val="40"/>
+          <w:szCs w:val="40"/>
+        </w:rPr>
+        <w:tab/>
+        <w:t>width:500px;</w:t>
+      </w:r>
+    </w:p>
+    <w:p>
+      <w:pPr>
+        <w:rPr>
+          <w:sz w:val="40"/>
+          <w:szCs w:val="40"/>
+        </w:rPr>
+      </w:pPr>
+      <w:r>
+        <w:rPr>
+          <w:sz w:val="40"/>
+          <w:szCs w:val="40"/>
+        </w:rPr>
+        <w:tab/>
+        <w:t>margin:100px auto 0px auto;</w:t>
+      </w:r>
+    </w:p>
+    <w:p>
+      <w:pPr>
+        <w:rPr>
+          <w:sz w:val="40"/>
+          <w:szCs w:val="40"/>
+        </w:rPr>
+      </w:pPr>
+      <w:r>
+        <w:rPr>
+          <w:sz w:val="40"/>
+          <w:szCs w:val="40"/>
+        </w:rPr>
+        <w:tab/>
+      </w:r>
+    </w:p>
+    <w:p>
+      <w:pPr>
+        <w:rPr>
+          <w:sz w:val="40"/>
+          <w:szCs w:val="40"/>
+        </w:rPr>
+      </w:pPr>
+      <w:r>
+        <w:rPr>
+          <w:sz w:val="40"/>
+          <w:szCs w:val="40"/>
+        </w:rPr>
+        <w:t>}</w:t>
+      </w:r>
+    </w:p>
+    <w:p>
+      <w:pPr>
+        <w:rPr>
+          <w:sz w:val="40"/>
+          <w:szCs w:val="40"/>
+        </w:rPr>
+      </w:pPr>
+      <w:r>
+        <w:rPr>
+          <w:sz w:val="40"/>
+          <w:szCs w:val="40"/>
+        </w:rPr>
+        <w:t>h1{</w:t>
+      </w:r>
+    </w:p>
+    <w:p>
+      <w:pPr>
+        <w:rPr>
+          <w:sz w:val="40"/>
+          <w:szCs w:val="40"/>
+        </w:rPr>
+      </w:pPr>
+      <w:r>
+        <w:rPr>
+          <w:sz w:val="40"/>
+          <w:szCs w:val="40"/>
+        </w:rPr>
+        <w:tab/>
+      </w:r>
+      <w:proofErr w:type="spellStart"/>
+      <w:r>
+        <w:rPr>
+          <w:sz w:val="40"/>
+          <w:szCs w:val="40"/>
+        </w:rPr>
+        <w:t>text-align:center</w:t>
+      </w:r>
+      <w:proofErr w:type="spellEnd"/>
+      <w:r>
+        <w:rPr>
+          <w:sz w:val="40"/>
+          <w:szCs w:val="40"/>
+        </w:rPr>
+        <w:t>;</w:t>
+      </w:r>
+    </w:p>
+    <w:p>
+      <w:pPr>
+        <w:rPr>
+          <w:sz w:val="40"/>
+          <w:szCs w:val="40"/>
+        </w:rPr>
+      </w:pPr>
+      <w:r>
+        <w:rPr>
+          <w:sz w:val="40"/>
+          <w:szCs w:val="40"/>
+        </w:rPr>
+        <w:tab/>
+        <w:t>padding:25px;</w:t>
+      </w:r>
+    </w:p>
+    <w:p>
+      <w:pPr>
+        <w:rPr>
+          <w:sz w:val="40"/>
+          <w:szCs w:val="40"/>
+        </w:rPr>
+      </w:pPr>
+      <w:r>
+        <w:rPr>
+          <w:sz w:val="40"/>
+          <w:szCs w:val="40"/>
+        </w:rPr>
+        <w:tab/>
+        <w:t>font-size:50px;</w:t>
+      </w:r>
+    </w:p>
+    <w:p>
+      <w:pPr>
+        <w:rPr>
+          <w:sz w:val="40"/>
+          <w:szCs w:val="40"/>
+        </w:rPr>
+      </w:pPr>
+      <w:r>
+        <w:rPr>
+          <w:sz w:val="40"/>
+          <w:szCs w:val="40"/>
+        </w:rPr>
+        <w:t>}</w:t>
+      </w:r>
+    </w:p>
+    <w:p>
+      <w:pPr>
+        <w:rPr>
+          <w:sz w:val="40"/>
+          <w:szCs w:val="40"/>
+        </w:rPr>
+      </w:pPr>
+      <w:proofErr w:type="spellStart"/>
+      <w:r>
+        <w:rPr>
+          <w:sz w:val="40"/>
+          <w:szCs w:val="40"/>
+        </w:rPr>
+        <w:t>div.registration</w:t>
+      </w:r>
+      <w:proofErr w:type="spellEnd"/>
+      <w:r>
+        <w:rPr>
+          <w:sz w:val="40"/>
+          <w:szCs w:val="40"/>
+        </w:rPr>
+        <w:t>{</w:t>
+      </w:r>
+    </w:p>
+    <w:p>
+      <w:pPr>
+        <w:rPr>
+          <w:sz w:val="40"/>
+          <w:szCs w:val="40"/>
+        </w:rPr>
+      </w:pPr>
+      <w:r>
+        <w:rPr>
+          <w:sz w:val="40"/>
+          <w:szCs w:val="40"/>
+        </w:rPr>
+        <w:tab/>
+        <w:t>background-color:#8479797a;</w:t>
+      </w:r>
+    </w:p>
+    <w:p>
+      <w:pPr>
+        <w:rPr>
+          <w:sz w:val="40"/>
+          <w:szCs w:val="40"/>
+        </w:rPr>
+      </w:pPr>
+      <w:r>
+        <w:rPr>
+          <w:sz w:val="40"/>
+          <w:szCs w:val="40"/>
+        </w:rPr>
+        <w:tab/>
+        <w:t>width:100%;</w:t>
+      </w:r>
+    </w:p>
+    <w:p>
+      <w:pPr>
+        <w:rPr>
+          <w:sz w:val="40"/>
+          <w:szCs w:val="40"/>
+        </w:rPr>
+      </w:pPr>
+      <w:r>
+        <w:rPr>
+          <w:sz w:val="40"/>
+          <w:szCs w:val="40"/>
+        </w:rPr>
+        <w:tab/>
+        <w:t>border-radius:15px;</w:t>
+      </w:r>
+    </w:p>
+    <w:p>
+      <w:pPr>
+        <w:rPr>
+          <w:sz w:val="40"/>
+          <w:szCs w:val="40"/>
+        </w:rPr>
+      </w:pPr>
+      <w:r>
+        <w:rPr>
+          <w:sz w:val="40"/>
+          <w:szCs w:val="40"/>
+        </w:rPr>
+        <w:tab/>
+      </w:r>
+    </w:p>
+    <w:p>
+      <w:pPr>
+        <w:rPr>
+          <w:sz w:val="40"/>
+          <w:szCs w:val="40"/>
+        </w:rPr>
+      </w:pPr>
+      <w:r>
+        <w:rPr>
+          <w:sz w:val="40"/>
+          <w:szCs w:val="40"/>
+        </w:rPr>
+        <w:t>}</w:t>
+      </w:r>
+    </w:p>
+    <w:p>
+      <w:pPr>
+        <w:rPr>
+          <w:sz w:val="40"/>
+          <w:szCs w:val="40"/>
+        </w:rPr>
+      </w:pPr>
+      <w:proofErr w:type="spellStart"/>
+      <w:r>
+        <w:rPr>
+          <w:sz w:val="40"/>
+          <w:szCs w:val="40"/>
+        </w:rPr>
+        <w:lastRenderedPageBreak/>
+        <w:t>form#registration</w:t>
+      </w:r>
+      <w:proofErr w:type="spellEnd"/>
+      <w:r>
+        <w:rPr>
+          <w:sz w:val="40"/>
+          <w:szCs w:val="40"/>
+        </w:rPr>
+        <w:t>{</w:t>
+      </w:r>
+    </w:p>
+    <w:p>
+      <w:pPr>
+        <w:rPr>
+          <w:sz w:val="40"/>
+          <w:szCs w:val="40"/>
+        </w:rPr>
+      </w:pPr>
+      <w:r>
+        <w:rPr>
+          <w:sz w:val="40"/>
+          <w:szCs w:val="40"/>
+        </w:rPr>
+        <w:tab/>
+        <w:t>margin-left: 130px;</w:t>
+      </w:r>
+    </w:p>
+    <w:p>
+      <w:pPr>
+        <w:rPr>
+          <w:sz w:val="40"/>
+          <w:szCs w:val="40"/>
+        </w:rPr>
+      </w:pPr>
+      <w:r>
+        <w:rPr>
+          <w:sz w:val="40"/>
+          <w:szCs w:val="40"/>
+        </w:rPr>
+        <w:t>}</w:t>
+      </w:r>
+    </w:p>
+    <w:p>
+      <w:pPr>
+        <w:rPr>
+          <w:sz w:val="40"/>
+          <w:szCs w:val="40"/>
+        </w:rPr>
+      </w:pPr>
+      <w:r>
+        <w:rPr>
+          <w:sz w:val="40"/>
+          <w:szCs w:val="40"/>
+        </w:rPr>
         <w:t>label{</w:t>
       </w:r>
     </w:p>
@@ -5552,13 +5543,91 @@
           <w:szCs w:val="40"/>
         </w:rPr>
       </w:pPr>
-      <w:proofErr w:type="spellStart"/>
-      <w:r>
-        <w:rPr>
-          <w:sz w:val="40"/>
-          <w:szCs w:val="40"/>
-        </w:rPr>
-        <w:t>input#Name</w:t>
+      <w:r>
+        <w:rPr>
+          <w:sz w:val="40"/>
+          <w:szCs w:val="40"/>
+        </w:rPr>
+        <w:t>.Name{</w:t>
+      </w:r>
+    </w:p>
+    <w:p>
+      <w:pPr>
+        <w:rPr>
+          <w:sz w:val="40"/>
+          <w:szCs w:val="40"/>
+        </w:rPr>
+      </w:pPr>
+      <w:r>
+        <w:rPr>
+          <w:sz w:val="40"/>
+          <w:szCs w:val="40"/>
+        </w:rPr>
+        <w:tab/>
+        <w:t>width:230px;</w:t>
+      </w:r>
+    </w:p>
+    <w:p>
+      <w:pPr>
+        <w:rPr>
+          <w:sz w:val="40"/>
+          <w:szCs w:val="40"/>
+        </w:rPr>
+      </w:pPr>
+      <w:r>
+        <w:rPr>
+          <w:sz w:val="40"/>
+          <w:szCs w:val="40"/>
+        </w:rPr>
+        <w:tab/>
+        <w:t>border:2px solid #696969;</w:t>
+      </w:r>
+    </w:p>
+    <w:p>
+      <w:pPr>
+        <w:rPr>
+          <w:sz w:val="40"/>
+          <w:szCs w:val="40"/>
+        </w:rPr>
+      </w:pPr>
+      <w:r>
+        <w:rPr>
+          <w:sz w:val="40"/>
+          <w:szCs w:val="40"/>
+        </w:rPr>
+        <w:tab/>
+        <w:t>padding:7px;</w:t>
+      </w:r>
+    </w:p>
+    <w:p>
+      <w:pPr>
+        <w:rPr>
+          <w:sz w:val="40"/>
+          <w:szCs w:val="40"/>
+        </w:rPr>
+      </w:pPr>
+      <w:r>
+        <w:rPr>
+          <w:sz w:val="40"/>
+          <w:szCs w:val="40"/>
+        </w:rPr>
+        <w:t>}</w:t>
+      </w:r>
+    </w:p>
+    <w:p>
+      <w:pPr>
+        <w:rPr>
+          <w:sz w:val="40"/>
+          <w:szCs w:val="40"/>
+        </w:rPr>
+      </w:pPr>
+      <w:proofErr w:type="spellStart"/>
+      <w:r>
+        <w:rPr>
+          <w:sz w:val="40"/>
+          <w:szCs w:val="40"/>
+        </w:rPr>
+        <w:t>input#submit</w:t>
       </w:r>
       <w:proofErr w:type="spellEnd"/>
       <w:r>
@@ -5582,23 +5651,7 @@
           <w:szCs w:val="40"/>
         </w:rPr>
         <w:tab/>
-        <w:t>width:230px;</w:t>
-      </w:r>
-    </w:p>
-    <w:p>
-      <w:pPr>
-        <w:rPr>
-          <w:sz w:val="40"/>
-          <w:szCs w:val="40"/>
-        </w:rPr>
-      </w:pPr>
-      <w:r>
-        <w:rPr>
-          <w:sz w:val="40"/>
-          <w:szCs w:val="40"/>
-        </w:rPr>
-        <w:tab/>
-        <w:t>border:2px solid #696969;</w:t>
+        <w:t>width:200px;</w:t>
       </w:r>
     </w:p>
     <w:p>
@@ -5629,6 +5682,117 @@
           <w:sz w:val="40"/>
           <w:szCs w:val="40"/>
         </w:rPr>
+        <w:tab/>
+        <w:t>font-size:25px;</w:t>
+      </w:r>
+    </w:p>
+    <w:p>
+      <w:pPr>
+        <w:rPr>
+          <w:sz w:val="40"/>
+          <w:szCs w:val="40"/>
+        </w:rPr>
+      </w:pPr>
+      <w:r>
+        <w:rPr>
+          <w:sz w:val="40"/>
+          <w:szCs w:val="40"/>
+        </w:rPr>
+        <w:lastRenderedPageBreak/>
+        <w:tab/>
+      </w:r>
+      <w:proofErr w:type="spellStart"/>
+      <w:r>
+        <w:rPr>
+          <w:sz w:val="40"/>
+          <w:szCs w:val="40"/>
+        </w:rPr>
+        <w:t>background:linear-gradient</w:t>
+      </w:r>
+      <w:proofErr w:type="spellEnd"/>
+      <w:r>
+        <w:rPr>
+          <w:sz w:val="40"/>
+          <w:szCs w:val="40"/>
+        </w:rPr>
+        <w:t>(135deg, #FF9482, #7D72FF);</w:t>
+      </w:r>
+    </w:p>
+    <w:p>
+      <w:pPr>
+        <w:rPr>
+          <w:sz w:val="40"/>
+          <w:szCs w:val="40"/>
+        </w:rPr>
+      </w:pPr>
+      <w:r>
+        <w:rPr>
+          <w:sz w:val="40"/>
+          <w:szCs w:val="40"/>
+        </w:rPr>
+        <w:tab/>
+      </w:r>
+      <w:proofErr w:type="spellStart"/>
+      <w:r>
+        <w:rPr>
+          <w:sz w:val="40"/>
+          <w:szCs w:val="40"/>
+        </w:rPr>
+        <w:t>color:black</w:t>
+      </w:r>
+      <w:proofErr w:type="spellEnd"/>
+      <w:r>
+        <w:rPr>
+          <w:sz w:val="40"/>
+          <w:szCs w:val="40"/>
+        </w:rPr>
+        <w:t>;</w:t>
+      </w:r>
+    </w:p>
+    <w:p>
+      <w:pPr>
+        <w:rPr>
+          <w:sz w:val="40"/>
+          <w:szCs w:val="40"/>
+        </w:rPr>
+      </w:pPr>
+      <w:r>
+        <w:rPr>
+          <w:sz w:val="40"/>
+          <w:szCs w:val="40"/>
+        </w:rPr>
+        <w:tab/>
+        <w:t>box-shadow:2px 2px 3px #000000;</w:t>
+      </w:r>
+    </w:p>
+    <w:p>
+      <w:pPr>
+        <w:rPr>
+          <w:sz w:val="40"/>
+          <w:szCs w:val="40"/>
+        </w:rPr>
+      </w:pPr>
+      <w:r>
+        <w:rPr>
+          <w:sz w:val="40"/>
+          <w:szCs w:val="40"/>
+        </w:rPr>
+        <w:tab/>
+        <w:t>margin-bottom:20px;</w:t>
+      </w:r>
+    </w:p>
+    <w:p>
+      <w:pPr>
+        <w:rPr>
+          <w:sz w:val="40"/>
+          <w:szCs w:val="40"/>
+        </w:rPr>
+      </w:pPr>
+      <w:r>
+        <w:rPr>
+          <w:sz w:val="40"/>
+          <w:szCs w:val="40"/>
+        </w:rPr>
         <w:t>}</w:t>
       </w:r>
     </w:p>
@@ -5639,69 +5803,441 @@
           <w:szCs w:val="40"/>
         </w:rPr>
       </w:pPr>
-      <w:proofErr w:type="spellStart"/>
-      <w:r>
-        <w:rPr>
-          <w:sz w:val="40"/>
-          <w:szCs w:val="40"/>
-        </w:rPr>
-        <w:t>input#submit</w:t>
-      </w:r>
-      <w:proofErr w:type="spellEnd"/>
-      <w:r>
-        <w:rPr>
-          <w:sz w:val="40"/>
-          <w:szCs w:val="40"/>
-        </w:rPr>
-        <w:t>{</w:t>
-      </w:r>
-    </w:p>
-    <w:p>
-      <w:pPr>
-        <w:rPr>
-          <w:sz w:val="40"/>
-          <w:szCs w:val="40"/>
-        </w:rPr>
-      </w:pPr>
-      <w:r>
-        <w:rPr>
-          <w:sz w:val="40"/>
-          <w:szCs w:val="40"/>
-        </w:rPr>
-        <w:tab/>
-        <w:t>width:200px;</w:t>
-      </w:r>
-    </w:p>
-    <w:p>
-      <w:pPr>
-        <w:rPr>
-          <w:sz w:val="40"/>
-          <w:szCs w:val="40"/>
-        </w:rPr>
-      </w:pPr>
-      <w:r>
-        <w:rPr>
-          <w:sz w:val="40"/>
-          <w:szCs w:val="40"/>
-        </w:rPr>
-        <w:tab/>
-        <w:t>padding:7px;</w:t>
-      </w:r>
-    </w:p>
-    <w:p>
-      <w:pPr>
-        <w:rPr>
-          <w:sz w:val="40"/>
-          <w:szCs w:val="40"/>
-        </w:rPr>
-      </w:pPr>
-      <w:r>
-        <w:rPr>
-          <w:sz w:val="40"/>
-          <w:szCs w:val="40"/>
-        </w:rPr>
-        <w:tab/>
-        <w:t>font-size:25px;</w:t>
+      <w:r>
+        <w:rPr>
+          <w:sz w:val="40"/>
+          <w:szCs w:val="40"/>
+        </w:rPr>
+        <w:t>label,span,h1{</w:t>
+      </w:r>
+    </w:p>
+    <w:p>
+      <w:pPr>
+        <w:rPr>
+          <w:sz w:val="40"/>
+          <w:szCs w:val="40"/>
+        </w:rPr>
+      </w:pPr>
+      <w:r>
+        <w:rPr>
+          <w:sz w:val="40"/>
+          <w:szCs w:val="40"/>
+        </w:rPr>
+        <w:tab/>
+        <w:t>text-shadow:1px 1px 3px #f5f5f5;</w:t>
+      </w:r>
+    </w:p>
+    <w:p>
+      <w:pPr>
+        <w:rPr>
+          <w:sz w:val="40"/>
+          <w:szCs w:val="40"/>
+        </w:rPr>
+      </w:pPr>
+      <w:r>
+        <w:rPr>
+          <w:sz w:val="40"/>
+          <w:szCs w:val="40"/>
+        </w:rPr>
+        <w:t>}</w:t>
+      </w:r>
+    </w:p>
+    <w:p>
+      <w:pPr>
+        <w:rPr>
+          <w:sz w:val="40"/>
+          <w:szCs w:val="40"/>
+        </w:rPr>
+      </w:pPr>
+    </w:p>
+    <w:p>
+      <w:pPr>
+        <w:rPr>
+          <w:sz w:val="40"/>
+          <w:szCs w:val="40"/>
+        </w:rPr>
+      </w:pPr>
+      <w:r>
+        <w:rPr>
+          <w:sz w:val="40"/>
+          <w:szCs w:val="40"/>
+        </w:rPr>
+        <w:t>*{</w:t>
+      </w:r>
+    </w:p>
+    <w:p>
+      <w:pPr>
+        <w:rPr>
+          <w:sz w:val="40"/>
+          <w:szCs w:val="40"/>
+        </w:rPr>
+      </w:pPr>
+      <w:r>
+        <w:rPr>
+          <w:sz w:val="40"/>
+          <w:szCs w:val="40"/>
+        </w:rPr>
+        <w:tab/>
+        <w:t>margin:0;</w:t>
+      </w:r>
+    </w:p>
+    <w:p>
+      <w:pPr>
+        <w:rPr>
+          <w:sz w:val="40"/>
+          <w:szCs w:val="40"/>
+        </w:rPr>
+      </w:pPr>
+      <w:r>
+        <w:rPr>
+          <w:sz w:val="40"/>
+          <w:szCs w:val="40"/>
+        </w:rPr>
+        <w:tab/>
+        <w:t>padding:0;</w:t>
+      </w:r>
+    </w:p>
+    <w:p>
+      <w:pPr>
+        <w:rPr>
+          <w:sz w:val="40"/>
+          <w:szCs w:val="40"/>
+        </w:rPr>
+      </w:pPr>
+      <w:r>
+        <w:rPr>
+          <w:sz w:val="40"/>
+          <w:szCs w:val="40"/>
+        </w:rPr>
+        <w:tab/>
+      </w:r>
+      <w:proofErr w:type="spellStart"/>
+      <w:r>
+        <w:rPr>
+          <w:sz w:val="40"/>
+          <w:szCs w:val="40"/>
+        </w:rPr>
+        <w:t>box-sizing:border-box</w:t>
+      </w:r>
+      <w:proofErr w:type="spellEnd"/>
+      <w:r>
+        <w:rPr>
+          <w:sz w:val="40"/>
+          <w:szCs w:val="40"/>
+        </w:rPr>
+        <w:t>;</w:t>
+      </w:r>
+    </w:p>
+    <w:p>
+      <w:pPr>
+        <w:rPr>
+          <w:sz w:val="40"/>
+          <w:szCs w:val="40"/>
+        </w:rPr>
+      </w:pPr>
+      <w:r>
+        <w:rPr>
+          <w:sz w:val="40"/>
+          <w:szCs w:val="40"/>
+        </w:rPr>
+        <w:t>}</w:t>
+      </w:r>
+    </w:p>
+    <w:p>
+      <w:pPr>
+        <w:rPr>
+          <w:sz w:val="40"/>
+          <w:szCs w:val="40"/>
+        </w:rPr>
+      </w:pPr>
+      <w:r>
+        <w:rPr>
+          <w:sz w:val="40"/>
+          <w:szCs w:val="40"/>
+        </w:rPr>
+        <w:t>main{</w:t>
+      </w:r>
+    </w:p>
+    <w:p>
+      <w:pPr>
+        <w:rPr>
+          <w:sz w:val="40"/>
+          <w:szCs w:val="40"/>
+        </w:rPr>
+      </w:pPr>
+      <w:r>
+        <w:rPr>
+          <w:sz w:val="40"/>
+          <w:szCs w:val="40"/>
+        </w:rPr>
+        <w:tab/>
+        <w:t>width:100%;</w:t>
+      </w:r>
+    </w:p>
+    <w:p>
+      <w:pPr>
+        <w:rPr>
+          <w:sz w:val="40"/>
+          <w:szCs w:val="40"/>
+        </w:rPr>
+      </w:pPr>
+      <w:r>
+        <w:rPr>
+          <w:sz w:val="40"/>
+          <w:szCs w:val="40"/>
+        </w:rPr>
+        <w:lastRenderedPageBreak/>
+        <w:tab/>
+        <w:t>border:2px #d27777;</w:t>
+      </w:r>
+    </w:p>
+    <w:p>
+      <w:pPr>
+        <w:rPr>
+          <w:sz w:val="40"/>
+          <w:szCs w:val="40"/>
+        </w:rPr>
+      </w:pPr>
+      <w:r>
+        <w:rPr>
+          <w:sz w:val="40"/>
+          <w:szCs w:val="40"/>
+        </w:rPr>
+        <w:tab/>
+        <w:t>font-size:20px;</w:t>
+      </w:r>
+    </w:p>
+    <w:p>
+      <w:pPr>
+        <w:rPr>
+          <w:sz w:val="40"/>
+          <w:szCs w:val="40"/>
+        </w:rPr>
+      </w:pPr>
+      <w:r>
+        <w:rPr>
+          <w:sz w:val="40"/>
+          <w:szCs w:val="40"/>
+        </w:rPr>
+        <w:tab/>
+        <w:t>margin-top:60px;</w:t>
+      </w:r>
+    </w:p>
+    <w:p>
+      <w:pPr>
+        <w:rPr>
+          <w:sz w:val="40"/>
+          <w:szCs w:val="40"/>
+        </w:rPr>
+      </w:pPr>
+      <w:r>
+        <w:rPr>
+          <w:sz w:val="40"/>
+          <w:szCs w:val="40"/>
+        </w:rPr>
+        <w:tab/>
+        <w:t>margin-bottom:50px;</w:t>
+      </w:r>
+    </w:p>
+    <w:p>
+      <w:pPr>
+        <w:rPr>
+          <w:sz w:val="40"/>
+          <w:szCs w:val="40"/>
+        </w:rPr>
+      </w:pPr>
+      <w:r>
+        <w:rPr>
+          <w:sz w:val="40"/>
+          <w:szCs w:val="40"/>
+        </w:rPr>
+        <w:tab/>
+      </w:r>
+      <w:proofErr w:type="spellStart"/>
+      <w:r>
+        <w:rPr>
+          <w:sz w:val="40"/>
+          <w:szCs w:val="40"/>
+        </w:rPr>
+        <w:t>margin-left:auto</w:t>
+      </w:r>
+      <w:proofErr w:type="spellEnd"/>
+      <w:r>
+        <w:rPr>
+          <w:sz w:val="40"/>
+          <w:szCs w:val="40"/>
+        </w:rPr>
+        <w:t>;</w:t>
+      </w:r>
+    </w:p>
+    <w:p>
+      <w:pPr>
+        <w:rPr>
+          <w:sz w:val="40"/>
+          <w:szCs w:val="40"/>
+        </w:rPr>
+      </w:pPr>
+      <w:r>
+        <w:rPr>
+          <w:sz w:val="40"/>
+          <w:szCs w:val="40"/>
+        </w:rPr>
+        <w:tab/>
+      </w:r>
+      <w:proofErr w:type="spellStart"/>
+      <w:r>
+        <w:rPr>
+          <w:sz w:val="40"/>
+          <w:szCs w:val="40"/>
+        </w:rPr>
+        <w:t>margin-right:auto</w:t>
+      </w:r>
+      <w:proofErr w:type="spellEnd"/>
+      <w:r>
+        <w:rPr>
+          <w:sz w:val="40"/>
+          <w:szCs w:val="40"/>
+        </w:rPr>
+        <w:t>;</w:t>
+      </w:r>
+    </w:p>
+    <w:p>
+      <w:pPr>
+        <w:rPr>
+          <w:sz w:val="40"/>
+          <w:szCs w:val="40"/>
+        </w:rPr>
+      </w:pPr>
+      <w:r>
+        <w:rPr>
+          <w:sz w:val="40"/>
+          <w:szCs w:val="40"/>
+        </w:rPr>
+        <w:tab/>
+      </w:r>
+      <w:proofErr w:type="spellStart"/>
+      <w:r>
+        <w:rPr>
+          <w:sz w:val="40"/>
+          <w:szCs w:val="40"/>
+        </w:rPr>
+        <w:t>display:grid</w:t>
+      </w:r>
+      <w:proofErr w:type="spellEnd"/>
+      <w:r>
+        <w:rPr>
+          <w:sz w:val="40"/>
+          <w:szCs w:val="40"/>
+        </w:rPr>
+        <w:t>;</w:t>
+      </w:r>
+    </w:p>
+    <w:p>
+      <w:pPr>
+        <w:rPr>
+          <w:sz w:val="40"/>
+          <w:szCs w:val="40"/>
+        </w:rPr>
+      </w:pPr>
+      <w:r>
+        <w:rPr>
+          <w:sz w:val="40"/>
+          <w:szCs w:val="40"/>
+        </w:rPr>
+        <w:tab/>
+        <w:t>grid-template-rows:200px 350px 370px 400px 270px;</w:t>
+      </w:r>
+    </w:p>
+    <w:p>
+      <w:pPr>
+        <w:rPr>
+          <w:sz w:val="40"/>
+          <w:szCs w:val="40"/>
+        </w:rPr>
+      </w:pPr>
+      <w:r>
+        <w:rPr>
+          <w:sz w:val="40"/>
+          <w:szCs w:val="40"/>
+        </w:rPr>
+        <w:tab/>
+      </w:r>
+      <w:proofErr w:type="spellStart"/>
+      <w:r>
+        <w:rPr>
+          <w:sz w:val="40"/>
+          <w:szCs w:val="40"/>
+        </w:rPr>
+        <w:t>grid-template-columns:repeat</w:t>
+      </w:r>
+      <w:proofErr w:type="spellEnd"/>
+      <w:r>
+        <w:rPr>
+          <w:sz w:val="40"/>
+          <w:szCs w:val="40"/>
+        </w:rPr>
+        <w:t xml:space="preserve">(4, 1fr)350px; </w:t>
+      </w:r>
+    </w:p>
+    <w:p>
+      <w:pPr>
+        <w:rPr>
+          <w:sz w:val="40"/>
+          <w:szCs w:val="40"/>
+        </w:rPr>
+      </w:pPr>
+      <w:r>
+        <w:rPr>
+          <w:sz w:val="40"/>
+          <w:szCs w:val="40"/>
+        </w:rPr>
+        <w:tab/>
+        <w:t>grid-gap:10px;</w:t>
+      </w:r>
+    </w:p>
+    <w:p>
+      <w:pPr>
+        <w:rPr>
+          <w:sz w:val="40"/>
+          <w:szCs w:val="40"/>
+        </w:rPr>
+      </w:pPr>
+      <w:r>
+        <w:rPr>
+          <w:sz w:val="40"/>
+          <w:szCs w:val="40"/>
+        </w:rPr>
+        <w:tab/>
+      </w:r>
+    </w:p>
+    <w:p>
+      <w:pPr>
+        <w:rPr>
+          <w:sz w:val="40"/>
+          <w:szCs w:val="40"/>
+        </w:rPr>
+      </w:pPr>
+      <w:r>
+        <w:rPr>
+          <w:sz w:val="40"/>
+          <w:szCs w:val="40"/>
+        </w:rPr>
+        <w:t>}</w:t>
+      </w:r>
+    </w:p>
+    <w:p>
+      <w:pPr>
+        <w:rPr>
+          <w:sz w:val="40"/>
+          <w:szCs w:val="40"/>
+        </w:rPr>
+      </w:pPr>
+      <w:r>
+        <w:rPr>
+          <w:sz w:val="40"/>
+          <w:szCs w:val="40"/>
+        </w:rPr>
+        <w:t>.topic{</w:t>
       </w:r>
     </w:p>
     <w:p>
@@ -5732,38 +6268,39 @@
           <w:sz w:val="40"/>
           <w:szCs w:val="40"/>
         </w:rPr>
-        <w:t>(135deg, #FF9482, #7D72FF);</w:t>
-      </w:r>
-    </w:p>
-    <w:p>
-      <w:pPr>
-        <w:rPr>
-          <w:sz w:val="40"/>
-          <w:szCs w:val="40"/>
-        </w:rPr>
-      </w:pPr>
-      <w:r>
-        <w:rPr>
-          <w:sz w:val="40"/>
-          <w:szCs w:val="40"/>
-        </w:rPr>
-        <w:tab/>
-      </w:r>
-      <w:proofErr w:type="spellStart"/>
-      <w:r>
-        <w:rPr>
-          <w:sz w:val="40"/>
-          <w:szCs w:val="40"/>
-        </w:rPr>
-        <w:t>color:black</w:t>
-      </w:r>
-      <w:proofErr w:type="spellEnd"/>
-      <w:r>
-        <w:rPr>
-          <w:sz w:val="40"/>
-          <w:szCs w:val="40"/>
-        </w:rPr>
-        <w:t>;</w:t>
+        <w:t>(#FF9482, #7D72FF);</w:t>
+      </w:r>
+    </w:p>
+    <w:p>
+      <w:pPr>
+        <w:rPr>
+          <w:sz w:val="40"/>
+          <w:szCs w:val="40"/>
+        </w:rPr>
+      </w:pPr>
+      <w:r>
+        <w:rPr>
+          <w:sz w:val="40"/>
+          <w:szCs w:val="40"/>
+        </w:rPr>
+        <w:tab/>
+        <w:t>grid-column:1/-1;</w:t>
+      </w:r>
+    </w:p>
+    <w:p>
+      <w:pPr>
+        <w:rPr>
+          <w:sz w:val="40"/>
+          <w:szCs w:val="40"/>
+        </w:rPr>
+      </w:pPr>
+      <w:r>
+        <w:rPr>
+          <w:sz w:val="40"/>
+          <w:szCs w:val="40"/>
+        </w:rPr>
+        <w:tab/>
+        <w:t>padding-top:40px;</w:t>
       </w:r>
     </w:p>
     <w:p>
@@ -5780,23 +6317,7 @@
         </w:rPr>
         <w:lastRenderedPageBreak/>
         <w:tab/>
-        <w:t>box-shadow:2px 2px 3px #000000;</w:t>
-      </w:r>
-    </w:p>
-    <w:p>
-      <w:pPr>
-        <w:rPr>
-          <w:sz w:val="40"/>
-          <w:szCs w:val="40"/>
-        </w:rPr>
-      </w:pPr>
-      <w:r>
-        <w:rPr>
-          <w:sz w:val="40"/>
-          <w:szCs w:val="40"/>
-        </w:rPr>
-        <w:tab/>
-        <w:t>margin-bottom:20px;</w:t>
+        <w:t>font-size:30px;</w:t>
       </w:r>
     </w:p>
     <w:p>
@@ -5826,23 +6347,103 @@
           <w:sz w:val="40"/>
           <w:szCs w:val="40"/>
         </w:rPr>
-        <w:t>label,span,h1{</w:t>
-      </w:r>
-    </w:p>
-    <w:p>
-      <w:pPr>
-        <w:rPr>
-          <w:sz w:val="40"/>
-          <w:szCs w:val="40"/>
-        </w:rPr>
-      </w:pPr>
-      <w:r>
-        <w:rPr>
-          <w:sz w:val="40"/>
-          <w:szCs w:val="40"/>
-        </w:rPr>
-        <w:tab/>
-        <w:t>text-shadow:1px 1px 3px #f5f5f5;</w:t>
+        <w:t>.grid1{</w:t>
+      </w:r>
+    </w:p>
+    <w:p>
+      <w:pPr>
+        <w:rPr>
+          <w:sz w:val="40"/>
+          <w:szCs w:val="40"/>
+        </w:rPr>
+      </w:pPr>
+      <w:r>
+        <w:rPr>
+          <w:sz w:val="40"/>
+          <w:szCs w:val="40"/>
+        </w:rPr>
+        <w:tab/>
+        <w:t>font-size:30px;</w:t>
+      </w:r>
+    </w:p>
+    <w:p>
+      <w:pPr>
+        <w:rPr>
+          <w:sz w:val="40"/>
+          <w:szCs w:val="40"/>
+        </w:rPr>
+      </w:pPr>
+      <w:r>
+        <w:rPr>
+          <w:sz w:val="40"/>
+          <w:szCs w:val="40"/>
+        </w:rPr>
+        <w:tab/>
+        <w:t>background-color:#8479797a;</w:t>
+      </w:r>
+    </w:p>
+    <w:p>
+      <w:pPr>
+        <w:rPr>
+          <w:sz w:val="40"/>
+          <w:szCs w:val="40"/>
+        </w:rPr>
+      </w:pPr>
+      <w:r>
+        <w:rPr>
+          <w:sz w:val="40"/>
+          <w:szCs w:val="40"/>
+        </w:rPr>
+        <w:tab/>
+        <w:t>grid-column:1/5;</w:t>
+      </w:r>
+    </w:p>
+    <w:p>
+      <w:pPr>
+        <w:rPr>
+          <w:sz w:val="40"/>
+          <w:szCs w:val="40"/>
+        </w:rPr>
+      </w:pPr>
+      <w:r>
+        <w:rPr>
+          <w:sz w:val="40"/>
+          <w:szCs w:val="40"/>
+        </w:rPr>
+        <w:tab/>
+        <w:t>padding-top:20px;</w:t>
+      </w:r>
+    </w:p>
+    <w:p>
+      <w:pPr>
+        <w:rPr>
+          <w:sz w:val="40"/>
+          <w:szCs w:val="40"/>
+        </w:rPr>
+      </w:pPr>
+      <w:r>
+        <w:rPr>
+          <w:sz w:val="40"/>
+          <w:szCs w:val="40"/>
+        </w:rPr>
+        <w:tab/>
+        <w:t>padding-left:15px;</w:t>
+      </w:r>
+    </w:p>
+    <w:p>
+      <w:pPr>
+        <w:rPr>
+          <w:sz w:val="40"/>
+          <w:szCs w:val="40"/>
+        </w:rPr>
+      </w:pPr>
+      <w:r>
+        <w:rPr>
+          <w:sz w:val="40"/>
+          <w:szCs w:val="40"/>
+        </w:rPr>
+        <w:tab/>
+        <w:t>padding-right:15px;</w:t>
       </w:r>
     </w:p>
     <w:p>
@@ -5867,45 +6468,693 @@
           <w:szCs w:val="40"/>
         </w:rPr>
       </w:pPr>
-    </w:p>
-    <w:p>
-      <w:pPr>
-        <w:rPr>
-          <w:sz w:val="40"/>
-          <w:szCs w:val="40"/>
-        </w:rPr>
-      </w:pPr>
-    </w:p>
-    <w:p>
-      <w:pPr>
-        <w:rPr>
-          <w:sz w:val="40"/>
-          <w:szCs w:val="40"/>
-        </w:rPr>
-      </w:pPr>
-      <w:r>
-        <w:rPr>
-          <w:sz w:val="40"/>
-          <w:szCs w:val="40"/>
-        </w:rPr>
-        <w:tab/>
-      </w:r>
-    </w:p>
-    <w:p>
-      <w:pPr>
-        <w:rPr>
-          <w:sz w:val="40"/>
-          <w:szCs w:val="40"/>
-        </w:rPr>
-      </w:pPr>
-    </w:p>
-    <w:p>
-      <w:pPr>
-        <w:rPr>
-          <w:sz w:val="40"/>
-          <w:szCs w:val="40"/>
-        </w:rPr>
-      </w:pPr>
+      <w:r>
+        <w:rPr>
+          <w:sz w:val="40"/>
+          <w:szCs w:val="40"/>
+        </w:rPr>
+        <w:t>.grid2{</w:t>
+      </w:r>
+    </w:p>
+    <w:p>
+      <w:pPr>
+        <w:rPr>
+          <w:sz w:val="40"/>
+          <w:szCs w:val="40"/>
+        </w:rPr>
+      </w:pPr>
+      <w:r>
+        <w:rPr>
+          <w:sz w:val="40"/>
+          <w:szCs w:val="40"/>
+        </w:rPr>
+        <w:tab/>
+        <w:t>background-color:#ffc0cb9e;</w:t>
+      </w:r>
+    </w:p>
+    <w:p>
+      <w:pPr>
+        <w:rPr>
+          <w:sz w:val="40"/>
+          <w:szCs w:val="40"/>
+        </w:rPr>
+      </w:pPr>
+      <w:r>
+        <w:rPr>
+          <w:sz w:val="40"/>
+          <w:szCs w:val="40"/>
+        </w:rPr>
+        <w:tab/>
+        <w:t>grid-row:2/5;</w:t>
+      </w:r>
+    </w:p>
+    <w:p>
+      <w:pPr>
+        <w:rPr>
+          <w:sz w:val="40"/>
+          <w:szCs w:val="40"/>
+        </w:rPr>
+      </w:pPr>
+      <w:r>
+        <w:rPr>
+          <w:sz w:val="40"/>
+          <w:szCs w:val="40"/>
+        </w:rPr>
+        <w:tab/>
+        <w:t>grid-column:5/6;</w:t>
+      </w:r>
+    </w:p>
+    <w:p>
+      <w:pPr>
+        <w:rPr>
+          <w:sz w:val="40"/>
+          <w:szCs w:val="40"/>
+        </w:rPr>
+      </w:pPr>
+      <w:r>
+        <w:rPr>
+          <w:sz w:val="40"/>
+          <w:szCs w:val="40"/>
+        </w:rPr>
+        <w:tab/>
+        <w:t>font-size:30px;</w:t>
+      </w:r>
+    </w:p>
+    <w:p>
+      <w:pPr>
+        <w:rPr>
+          <w:sz w:val="40"/>
+          <w:szCs w:val="40"/>
+        </w:rPr>
+      </w:pPr>
+      <w:r>
+        <w:rPr>
+          <w:sz w:val="40"/>
+          <w:szCs w:val="40"/>
+        </w:rPr>
+        <w:tab/>
+        <w:t>padding-top:30px;</w:t>
+      </w:r>
+    </w:p>
+    <w:p>
+      <w:pPr>
+        <w:rPr>
+          <w:sz w:val="40"/>
+          <w:szCs w:val="40"/>
+        </w:rPr>
+      </w:pPr>
+      <w:r>
+        <w:rPr>
+          <w:sz w:val="40"/>
+          <w:szCs w:val="40"/>
+        </w:rPr>
+        <w:tab/>
+        <w:t>padding-left:10px;</w:t>
+      </w:r>
+    </w:p>
+    <w:p>
+      <w:pPr>
+        <w:rPr>
+          <w:sz w:val="40"/>
+          <w:szCs w:val="40"/>
+        </w:rPr>
+      </w:pPr>
+      <w:r>
+        <w:rPr>
+          <w:sz w:val="40"/>
+          <w:szCs w:val="40"/>
+        </w:rPr>
+        <w:lastRenderedPageBreak/>
+        <w:t xml:space="preserve">    padding-right:15px;</w:t>
+      </w:r>
+    </w:p>
+    <w:p>
+      <w:pPr>
+        <w:rPr>
+          <w:sz w:val="40"/>
+          <w:szCs w:val="40"/>
+        </w:rPr>
+      </w:pPr>
+    </w:p>
+    <w:p>
+      <w:pPr>
+        <w:rPr>
+          <w:sz w:val="40"/>
+          <w:szCs w:val="40"/>
+        </w:rPr>
+      </w:pPr>
+      <w:r>
+        <w:rPr>
+          <w:sz w:val="40"/>
+          <w:szCs w:val="40"/>
+        </w:rPr>
+        <w:t>}</w:t>
+      </w:r>
+    </w:p>
+    <w:p>
+      <w:pPr>
+        <w:rPr>
+          <w:sz w:val="40"/>
+          <w:szCs w:val="40"/>
+        </w:rPr>
+      </w:pPr>
+    </w:p>
+    <w:p>
+      <w:pPr>
+        <w:rPr>
+          <w:sz w:val="40"/>
+          <w:szCs w:val="40"/>
+        </w:rPr>
+      </w:pPr>
+      <w:r>
+        <w:rPr>
+          <w:sz w:val="40"/>
+          <w:szCs w:val="40"/>
+        </w:rPr>
+        <w:t>.grid4{</w:t>
+      </w:r>
+    </w:p>
+    <w:p>
+      <w:pPr>
+        <w:rPr>
+          <w:sz w:val="40"/>
+          <w:szCs w:val="40"/>
+        </w:rPr>
+      </w:pPr>
+      <w:r>
+        <w:rPr>
+          <w:sz w:val="40"/>
+          <w:szCs w:val="40"/>
+        </w:rPr>
+        <w:tab/>
+        <w:t>background-color:#00bcd457;</w:t>
+      </w:r>
+    </w:p>
+    <w:p>
+      <w:pPr>
+        <w:rPr>
+          <w:sz w:val="40"/>
+          <w:szCs w:val="40"/>
+        </w:rPr>
+      </w:pPr>
+      <w:r>
+        <w:rPr>
+          <w:sz w:val="40"/>
+          <w:szCs w:val="40"/>
+        </w:rPr>
+        <w:tab/>
+        <w:t>grid-column:3/5;</w:t>
+      </w:r>
+    </w:p>
+    <w:p>
+      <w:pPr>
+        <w:rPr>
+          <w:sz w:val="40"/>
+          <w:szCs w:val="40"/>
+        </w:rPr>
+      </w:pPr>
+      <w:r>
+        <w:rPr>
+          <w:sz w:val="40"/>
+          <w:szCs w:val="40"/>
+        </w:rPr>
+        <w:tab/>
+        <w:t>grid-row:3/4;</w:t>
+      </w:r>
+    </w:p>
+    <w:p>
+      <w:pPr>
+        <w:rPr>
+          <w:sz w:val="40"/>
+          <w:szCs w:val="40"/>
+        </w:rPr>
+      </w:pPr>
+      <w:r>
+        <w:rPr>
+          <w:sz w:val="40"/>
+          <w:szCs w:val="40"/>
+        </w:rPr>
+        <w:tab/>
+        <w:t>font-size:30px;</w:t>
+      </w:r>
+    </w:p>
+    <w:p>
+      <w:pPr>
+        <w:rPr>
+          <w:sz w:val="40"/>
+          <w:szCs w:val="40"/>
+        </w:rPr>
+      </w:pPr>
+      <w:r>
+        <w:rPr>
+          <w:sz w:val="40"/>
+          <w:szCs w:val="40"/>
+        </w:rPr>
+        <w:tab/>
+        <w:t>padding:2px;</w:t>
+      </w:r>
+    </w:p>
+    <w:p>
+      <w:pPr>
+        <w:rPr>
+          <w:sz w:val="40"/>
+          <w:szCs w:val="40"/>
+        </w:rPr>
+      </w:pPr>
+      <w:r>
+        <w:rPr>
+          <w:sz w:val="40"/>
+          <w:szCs w:val="40"/>
+        </w:rPr>
+        <w:tab/>
+        <w:t>padding-top:20px;</w:t>
+      </w:r>
+    </w:p>
+    <w:p>
+      <w:pPr>
+        <w:rPr>
+          <w:sz w:val="40"/>
+          <w:szCs w:val="40"/>
+        </w:rPr>
+      </w:pPr>
+      <w:r>
+        <w:rPr>
+          <w:sz w:val="40"/>
+          <w:szCs w:val="40"/>
+        </w:rPr>
+        <w:tab/>
+        <w:t>padding-left:10px;</w:t>
+      </w:r>
+    </w:p>
+    <w:p>
+      <w:pPr>
+        <w:rPr>
+          <w:sz w:val="40"/>
+          <w:szCs w:val="40"/>
+        </w:rPr>
+      </w:pPr>
+      <w:r>
+        <w:rPr>
+          <w:sz w:val="40"/>
+          <w:szCs w:val="40"/>
+        </w:rPr>
+        <w:t>}</w:t>
+      </w:r>
+    </w:p>
+    <w:p>
+      <w:pPr>
+        <w:rPr>
+          <w:sz w:val="40"/>
+          <w:szCs w:val="40"/>
+        </w:rPr>
+      </w:pPr>
+      <w:r>
+        <w:rPr>
+          <w:sz w:val="40"/>
+          <w:szCs w:val="40"/>
+        </w:rPr>
+        <w:t>.grid5{</w:t>
+      </w:r>
+    </w:p>
+    <w:p>
+      <w:pPr>
+        <w:rPr>
+          <w:sz w:val="40"/>
+          <w:szCs w:val="40"/>
+        </w:rPr>
+      </w:pPr>
+      <w:r>
+        <w:rPr>
+          <w:sz w:val="40"/>
+          <w:szCs w:val="40"/>
+        </w:rPr>
+        <w:tab/>
+        <w:t>background-color:#00bcd457;</w:t>
+      </w:r>
+    </w:p>
+    <w:p>
+      <w:pPr>
+        <w:rPr>
+          <w:sz w:val="40"/>
+          <w:szCs w:val="40"/>
+        </w:rPr>
+      </w:pPr>
+      <w:r>
+        <w:rPr>
+          <w:sz w:val="40"/>
+          <w:szCs w:val="40"/>
+        </w:rPr>
+        <w:tab/>
+        <w:t>grid-column:1/3;</w:t>
+      </w:r>
+    </w:p>
+    <w:p>
+      <w:pPr>
+        <w:rPr>
+          <w:sz w:val="40"/>
+          <w:szCs w:val="40"/>
+        </w:rPr>
+      </w:pPr>
+      <w:r>
+        <w:rPr>
+          <w:sz w:val="40"/>
+          <w:szCs w:val="40"/>
+        </w:rPr>
+        <w:tab/>
+        <w:t>font-size:30px;</w:t>
+      </w:r>
+    </w:p>
+    <w:p>
+      <w:pPr>
+        <w:rPr>
+          <w:sz w:val="40"/>
+          <w:szCs w:val="40"/>
+        </w:rPr>
+      </w:pPr>
+      <w:r>
+        <w:rPr>
+          <w:sz w:val="40"/>
+          <w:szCs w:val="40"/>
+        </w:rPr>
+        <w:lastRenderedPageBreak/>
+        <w:tab/>
+        <w:t>padding-top:20px;</w:t>
+      </w:r>
+    </w:p>
+    <w:p>
+      <w:pPr>
+        <w:rPr>
+          <w:sz w:val="40"/>
+          <w:szCs w:val="40"/>
+        </w:rPr>
+      </w:pPr>
+      <w:r>
+        <w:rPr>
+          <w:sz w:val="40"/>
+          <w:szCs w:val="40"/>
+        </w:rPr>
+        <w:tab/>
+        <w:t>padding-left:10px;</w:t>
+      </w:r>
+    </w:p>
+    <w:p>
+      <w:pPr>
+        <w:rPr>
+          <w:sz w:val="40"/>
+          <w:szCs w:val="40"/>
+        </w:rPr>
+      </w:pPr>
+      <w:r>
+        <w:rPr>
+          <w:sz w:val="40"/>
+          <w:szCs w:val="40"/>
+        </w:rPr>
+        <w:tab/>
+        <w:t>padding-right:15px;</w:t>
+      </w:r>
+    </w:p>
+    <w:p>
+      <w:pPr>
+        <w:rPr>
+          <w:sz w:val="40"/>
+          <w:szCs w:val="40"/>
+        </w:rPr>
+      </w:pPr>
+      <w:r>
+        <w:rPr>
+          <w:sz w:val="40"/>
+          <w:szCs w:val="40"/>
+        </w:rPr>
+        <w:t>}</w:t>
+      </w:r>
+    </w:p>
+    <w:p>
+      <w:pPr>
+        <w:rPr>
+          <w:sz w:val="40"/>
+          <w:szCs w:val="40"/>
+        </w:rPr>
+      </w:pPr>
+      <w:r>
+        <w:rPr>
+          <w:sz w:val="40"/>
+          <w:szCs w:val="40"/>
+        </w:rPr>
+        <w:t>.grid6{</w:t>
+      </w:r>
+    </w:p>
+    <w:p>
+      <w:pPr>
+        <w:rPr>
+          <w:sz w:val="40"/>
+          <w:szCs w:val="40"/>
+        </w:rPr>
+      </w:pPr>
+      <w:r>
+        <w:rPr>
+          <w:sz w:val="40"/>
+          <w:szCs w:val="40"/>
+        </w:rPr>
+        <w:tab/>
+        <w:t>background-color:#4caf5099;</w:t>
+      </w:r>
+    </w:p>
+    <w:p>
+      <w:pPr>
+        <w:rPr>
+          <w:sz w:val="40"/>
+          <w:szCs w:val="40"/>
+        </w:rPr>
+      </w:pPr>
+      <w:r>
+        <w:rPr>
+          <w:sz w:val="40"/>
+          <w:szCs w:val="40"/>
+        </w:rPr>
+        <w:tab/>
+        <w:t>grid-column:1/5;</w:t>
+      </w:r>
+    </w:p>
+    <w:p>
+      <w:pPr>
+        <w:rPr>
+          <w:sz w:val="40"/>
+          <w:szCs w:val="40"/>
+        </w:rPr>
+      </w:pPr>
+      <w:r>
+        <w:rPr>
+          <w:sz w:val="40"/>
+          <w:szCs w:val="40"/>
+        </w:rPr>
+        <w:tab/>
+        <w:t>font-size:30px;</w:t>
+      </w:r>
+    </w:p>
+    <w:p>
+      <w:pPr>
+        <w:rPr>
+          <w:sz w:val="40"/>
+          <w:szCs w:val="40"/>
+        </w:rPr>
+      </w:pPr>
+      <w:r>
+        <w:rPr>
+          <w:sz w:val="40"/>
+          <w:szCs w:val="40"/>
+        </w:rPr>
+        <w:tab/>
+        <w:t>padding-top:20px;</w:t>
+      </w:r>
+    </w:p>
+    <w:p>
+      <w:pPr>
+        <w:rPr>
+          <w:sz w:val="40"/>
+          <w:szCs w:val="40"/>
+        </w:rPr>
+      </w:pPr>
+      <w:r>
+        <w:rPr>
+          <w:sz w:val="40"/>
+          <w:szCs w:val="40"/>
+        </w:rPr>
+        <w:tab/>
+        <w:t>padding-left:10px;</w:t>
+      </w:r>
+    </w:p>
+    <w:p>
+      <w:pPr>
+        <w:rPr>
+          <w:sz w:val="40"/>
+          <w:szCs w:val="40"/>
+        </w:rPr>
+      </w:pPr>
+      <w:r>
+        <w:rPr>
+          <w:sz w:val="40"/>
+          <w:szCs w:val="40"/>
+        </w:rPr>
+        <w:tab/>
+        <w:t>padding-right:15px;</w:t>
+      </w:r>
+    </w:p>
+    <w:p>
+      <w:pPr>
+        <w:rPr>
+          <w:sz w:val="40"/>
+          <w:szCs w:val="40"/>
+        </w:rPr>
+      </w:pPr>
+      <w:r>
+        <w:rPr>
+          <w:sz w:val="40"/>
+          <w:szCs w:val="40"/>
+        </w:rPr>
+        <w:t>}</w:t>
+      </w:r>
+    </w:p>
+    <w:p>
+      <w:pPr>
+        <w:rPr>
+          <w:sz w:val="40"/>
+          <w:szCs w:val="40"/>
+        </w:rPr>
+      </w:pPr>
+      <w:r>
+        <w:rPr>
+          <w:sz w:val="40"/>
+          <w:szCs w:val="40"/>
+        </w:rPr>
+        <w:t>.grid7{</w:t>
+      </w:r>
+    </w:p>
+    <w:p>
+      <w:pPr>
+        <w:rPr>
+          <w:sz w:val="40"/>
+          <w:szCs w:val="40"/>
+        </w:rPr>
+      </w:pPr>
+      <w:r>
+        <w:rPr>
+          <w:sz w:val="40"/>
+          <w:szCs w:val="40"/>
+        </w:rPr>
+        <w:tab/>
+        <w:t>background-color:#5d535385;</w:t>
+      </w:r>
+    </w:p>
+    <w:p>
+      <w:pPr>
+        <w:rPr>
+          <w:sz w:val="40"/>
+          <w:szCs w:val="40"/>
+        </w:rPr>
+      </w:pPr>
+      <w:r>
+        <w:rPr>
+          <w:sz w:val="40"/>
+          <w:szCs w:val="40"/>
+        </w:rPr>
+        <w:tab/>
+        <w:t>grid-column:1/-1;</w:t>
+      </w:r>
+    </w:p>
+    <w:p>
+      <w:pPr>
+        <w:rPr>
+          <w:sz w:val="40"/>
+          <w:szCs w:val="40"/>
+        </w:rPr>
+      </w:pPr>
+      <w:r>
+        <w:rPr>
+          <w:sz w:val="40"/>
+          <w:szCs w:val="40"/>
+        </w:rPr>
+        <w:tab/>
+        <w:t>grid-row:5/6;</w:t>
+      </w:r>
+    </w:p>
+    <w:p>
+      <w:pPr>
+        <w:rPr>
+          <w:sz w:val="40"/>
+          <w:szCs w:val="40"/>
+        </w:rPr>
+      </w:pPr>
+      <w:r>
+        <w:rPr>
+          <w:sz w:val="40"/>
+          <w:szCs w:val="40"/>
+        </w:rPr>
+        <w:tab/>
+        <w:t>font-size:30px;</w:t>
+      </w:r>
+    </w:p>
+    <w:p>
+      <w:pPr>
+        <w:rPr>
+          <w:sz w:val="40"/>
+          <w:szCs w:val="40"/>
+        </w:rPr>
+      </w:pPr>
+      <w:r>
+        <w:rPr>
+          <w:sz w:val="40"/>
+          <w:szCs w:val="40"/>
+        </w:rPr>
+        <w:lastRenderedPageBreak/>
+        <w:tab/>
+        <w:t>padding-top:20px;</w:t>
+      </w:r>
+    </w:p>
+    <w:p>
+      <w:pPr>
+        <w:rPr>
+          <w:sz w:val="40"/>
+          <w:szCs w:val="40"/>
+        </w:rPr>
+      </w:pPr>
+      <w:r>
+        <w:rPr>
+          <w:sz w:val="40"/>
+          <w:szCs w:val="40"/>
+        </w:rPr>
+        <w:tab/>
+        <w:t>padding-left:15px;</w:t>
+      </w:r>
+    </w:p>
+    <w:p>
+      <w:pPr>
+        <w:rPr>
+          <w:sz w:val="40"/>
+          <w:szCs w:val="40"/>
+        </w:rPr>
+      </w:pPr>
+      <w:r>
+        <w:rPr>
+          <w:sz w:val="40"/>
+          <w:szCs w:val="40"/>
+        </w:rPr>
+        <w:t xml:space="preserve">    padding-right:15px;</w:t>
+      </w:r>
+    </w:p>
+    <w:p>
+      <w:pPr>
+        <w:rPr>
+          <w:sz w:val="40"/>
+          <w:szCs w:val="40"/>
+        </w:rPr>
+      </w:pPr>
+      <w:r>
+        <w:rPr>
+          <w:sz w:val="40"/>
+          <w:szCs w:val="40"/>
+        </w:rPr>
+        <w:t>}</w:t>
+      </w:r>
     </w:p>
     <w:p>
       <w:pPr>
@@ -5923,6 +7172,60 @@
       </w:r>
       <w:bookmarkStart w:id="0" w:name="_GoBack"/>
       <w:bookmarkEnd w:id="0"/>
+    </w:p>
+    <w:p>
+      <w:pPr>
+        <w:rPr>
+          <w:sz w:val="40"/>
+          <w:szCs w:val="40"/>
+        </w:rPr>
+      </w:pPr>
+    </w:p>
+    <w:p>
+      <w:pPr>
+        <w:rPr>
+          <w:sz w:val="40"/>
+          <w:szCs w:val="40"/>
+        </w:rPr>
+      </w:pPr>
+      <w:r>
+        <w:rPr>
+          <w:sz w:val="40"/>
+          <w:szCs w:val="40"/>
+        </w:rPr>
+        <w:tab/>
+      </w:r>
+    </w:p>
+    <w:p>
+      <w:pPr>
+        <w:rPr>
+          <w:sz w:val="40"/>
+          <w:szCs w:val="40"/>
+        </w:rPr>
+      </w:pPr>
+    </w:p>
+    <w:p>
+      <w:pPr>
+        <w:rPr>
+          <w:sz w:val="40"/>
+          <w:szCs w:val="40"/>
+        </w:rPr>
+      </w:pPr>
+    </w:p>
+    <w:p>
+      <w:pPr>
+        <w:rPr>
+          <w:sz w:val="40"/>
+          <w:szCs w:val="40"/>
+        </w:rPr>
+      </w:pPr>
+      <w:r>
+        <w:rPr>
+          <w:sz w:val="40"/>
+          <w:szCs w:val="40"/>
+        </w:rPr>
+        <w:tab/>
+      </w:r>
     </w:p>
     <w:sectPr>
       <w:pgSz w:w="12240" w:h="15840"/>
